--- a/Documentatie Proiect.docx
+++ b/Documentatie Proiect.docx
@@ -409,7 +409,7 @@
           <w:szCs w:val="28"/>
           <w:lang w:val="ro-RO"/>
         </w:rPr>
-        <w:t>Stocarea atât a paginilor web statice cât si dinamice:</w:t>
+        <w:t>Stocarea paginilor web statice:</w:t>
       </w:r>
     </w:p>
     <w:p>
@@ -431,23 +431,15 @@
           <w:szCs w:val="28"/>
           <w:lang w:val="ro-RO"/>
         </w:rPr>
-        <w:t>Furnizarea paginilor web statice, ce nu necesită prelucrare la fiecare accesare, dar și a celor dinamice, care sunt generate în timp real in f</w:t>
-      </w:r>
-      <w:r>
-        <w:rPr>
-          <w:sz w:val="28"/>
-          <w:szCs w:val="28"/>
-          <w:lang w:val="ro-RO"/>
-        </w:rPr>
-        <w:t xml:space="preserve">uncție de </w:t>
-      </w:r>
-      <w:r>
-        <w:rPr>
-          <w:sz w:val="28"/>
-          <w:szCs w:val="28"/>
-          <w:lang w:val="ro-RO"/>
-        </w:rPr>
-        <w:t>client.</w:t>
+        <w:t>Furnizarea paginilor web statice, ce nu necesită prelucrare la fiecare accesare</w:t>
+      </w:r>
+      <w:r>
+        <w:rPr>
+          <w:sz w:val="28"/>
+          <w:szCs w:val="28"/>
+          <w:lang w:val="ro-RO"/>
+        </w:rPr>
+        <w:t>.</w:t>
       </w:r>
     </w:p>
     <w:p>
@@ -507,7 +499,23 @@
           <w:szCs w:val="28"/>
           <w:lang w:val="ro-RO"/>
         </w:rPr>
-        <w:t>Trebuie să fie capabil să gestioneze metode precum GET pentru obținerea datelor, POST pentru trimiterea datelor, PUT pentru actualizarea daterlo și DELETE pentru ștergerea datelor.</w:t>
+        <w:t>Trebuie să fie capabil să gestioneze metode precum GET pentru obținerea datelor, POST pentru trimiterea</w:t>
+      </w:r>
+      <w:r>
+        <w:rPr>
+          <w:sz w:val="28"/>
+          <w:szCs w:val="28"/>
+          <w:lang w:val="ro-RO"/>
+        </w:rPr>
+        <w:t xml:space="preserve"> lor</w:t>
+      </w:r>
+      <w:r>
+        <w:rPr>
+          <w:sz w:val="28"/>
+          <w:szCs w:val="28"/>
+          <w:lang w:val="ro-RO"/>
+        </w:rPr>
+        <w:t>, PUT pentru actualizare și DELETE pentru ștergere.</w:t>
       </w:r>
     </w:p>
     <w:p>
@@ -789,6 +797,7 @@
         <w:rPr>
           <w:lang w:val="ro-RO"/>
         </w:rPr>
+        <w:lastRenderedPageBreak/>
         <w:t>Cum funcționează mai exact comunicarea server-client? HTTP!</w:t>
       </w:r>
     </w:p>

--- a/Documentatie Proiect.docx
+++ b/Documentatie Proiect.docx
@@ -191,6 +191,7 @@
           <w:szCs w:val="28"/>
         </w:rPr>
       </w:pPr>
+      <w:proofErr w:type="spellStart"/>
       <w:r>
         <w:rPr>
           <w:sz w:val="28"/>
@@ -203,7 +204,15 @@
           <w:sz w:val="28"/>
           <w:szCs w:val="28"/>
         </w:rPr>
-        <w:t>ător:</w:t>
+        <w:t>ător</w:t>
+      </w:r>
+      <w:proofErr w:type="spellEnd"/>
+      <w:r>
+        <w:rPr>
+          <w:sz w:val="28"/>
+          <w:szCs w:val="28"/>
+        </w:rPr>
+        <w:t>:</w:t>
       </w:r>
     </w:p>
     <w:p>
@@ -245,13 +254,31 @@
           <w:szCs w:val="28"/>
         </w:rPr>
       </w:pPr>
-      <w:r>
-        <w:rPr>
-          <w:sz w:val="28"/>
-          <w:szCs w:val="28"/>
-        </w:rPr>
-        <w:t>Realizat de :</w:t>
-      </w:r>
+      <w:proofErr w:type="spellStart"/>
+      <w:r>
+        <w:rPr>
+          <w:sz w:val="28"/>
+          <w:szCs w:val="28"/>
+        </w:rPr>
+        <w:t>Realizat</w:t>
+      </w:r>
+      <w:proofErr w:type="spellEnd"/>
+      <w:r>
+        <w:rPr>
+          <w:sz w:val="28"/>
+          <w:szCs w:val="28"/>
+        </w:rPr>
+        <w:t xml:space="preserve"> </w:t>
+      </w:r>
+      <w:proofErr w:type="gramStart"/>
+      <w:r>
+        <w:rPr>
+          <w:sz w:val="28"/>
+          <w:szCs w:val="28"/>
+        </w:rPr>
+        <w:t>de :</w:t>
+      </w:r>
+      <w:proofErr w:type="gramEnd"/>
     </w:p>
     <w:p>
       <w:pPr>
@@ -300,17 +327,84 @@
           <w:docGrid w:linePitch="360"/>
         </w:sectPr>
       </w:pPr>
-      <w:r>
-        <w:rPr>
-          <w:sz w:val="28"/>
-          <w:szCs w:val="28"/>
-        </w:rPr>
-        <w:t>Grupa C113A</w:t>
-      </w:r>
-    </w:p>
-    <w:p>
-      <w:pPr>
-        <w:rPr>
+      <w:proofErr w:type="spellStart"/>
+      <w:r>
+        <w:rPr>
+          <w:sz w:val="28"/>
+          <w:szCs w:val="28"/>
+        </w:rPr>
+        <w:t>Grupa</w:t>
+      </w:r>
+      <w:proofErr w:type="spellEnd"/>
+      <w:r>
+        <w:rPr>
+          <w:sz w:val="28"/>
+          <w:szCs w:val="28"/>
+        </w:rPr>
+        <w:t xml:space="preserve"> C113A</w:t>
+      </w:r>
+    </w:p>
+    <w:p>
+      <w:pPr>
+        <w:rPr>
+          <w:sz w:val="28"/>
+          <w:szCs w:val="28"/>
+        </w:rPr>
+      </w:pPr>
+    </w:p>
+    <w:p>
+      <w:pPr>
+        <w:jc w:val="center"/>
+        <w:rPr>
+          <w:rStyle w:val="TitleChar"/>
+          <w:b/>
+          <w:bCs/>
+        </w:rPr>
+      </w:pPr>
+      <w:proofErr w:type="spellStart"/>
+      <w:r>
+        <w:rPr>
+          <w:rStyle w:val="TitleChar"/>
+          <w:b/>
+          <w:bCs/>
+        </w:rPr>
+        <w:lastRenderedPageBreak/>
+        <w:t>Crearea</w:t>
+      </w:r>
+      <w:proofErr w:type="spellEnd"/>
+      <w:r>
+        <w:rPr>
+          <w:rStyle w:val="TitleChar"/>
+          <w:b/>
+          <w:bCs/>
+        </w:rPr>
+        <w:t xml:space="preserve"> </w:t>
+      </w:r>
+      <w:proofErr w:type="spellStart"/>
+      <w:r>
+        <w:rPr>
+          <w:rStyle w:val="TitleChar"/>
+          <w:b/>
+          <w:bCs/>
+        </w:rPr>
+        <w:t>unui</w:t>
+      </w:r>
+      <w:proofErr w:type="spellEnd"/>
+      <w:r>
+        <w:rPr>
+          <w:rStyle w:val="TitleChar"/>
+          <w:b/>
+          <w:bCs/>
+        </w:rPr>
+        <w:t xml:space="preserve"> server web</w:t>
+      </w:r>
+    </w:p>
+    <w:p>
+      <w:pPr>
+        <w:jc w:val="center"/>
+        <w:rPr>
+          <w:b/>
+          <w:bCs/>
           <w:sz w:val="28"/>
           <w:szCs w:val="28"/>
         </w:rPr>
@@ -320,10 +414,19 @@
       <w:pPr>
         <w:pStyle w:val="Heading1"/>
       </w:pPr>
-      <w:r>
-        <w:lastRenderedPageBreak/>
-        <w:t>Cerinte funcționale</w:t>
-      </w:r>
+      <w:proofErr w:type="spellStart"/>
+      <w:r>
+        <w:t>Cerinte</w:t>
+      </w:r>
+      <w:proofErr w:type="spellEnd"/>
+      <w:r>
+        <w:t xml:space="preserve"> </w:t>
+      </w:r>
+      <w:proofErr w:type="spellStart"/>
+      <w:r>
+        <w:t>funcționale</w:t>
+      </w:r>
+      <w:proofErr w:type="spellEnd"/>
     </w:p>
     <w:p/>
     <w:p>
@@ -336,14 +439,38 @@
         <w:rPr>
           <w:sz w:val="28"/>
           <w:szCs w:val="28"/>
-        </w:rPr>
-      </w:pPr>
-      <w:r>
-        <w:rPr>
-          <w:sz w:val="28"/>
-          <w:szCs w:val="28"/>
-        </w:rPr>
-        <w:t>Crearea unui server web</w:t>
+          <w:lang w:val="ro-RO"/>
+        </w:rPr>
+      </w:pPr>
+      <w:r>
+        <w:rPr>
+          <w:sz w:val="28"/>
+          <w:szCs w:val="28"/>
+          <w:lang w:val="ro-RO"/>
+        </w:rPr>
+        <w:t>Primirea și gestionarea cererilor HTTP de la client:</w:t>
+      </w:r>
+    </w:p>
+    <w:p>
+      <w:pPr>
+        <w:pStyle w:val="ListParagraph"/>
+        <w:numPr>
+          <w:ilvl w:val="1"/>
+          <w:numId w:val="2"/>
+        </w:numPr>
+        <w:rPr>
+          <w:sz w:val="28"/>
+          <w:szCs w:val="28"/>
+          <w:lang w:val="ro-RO"/>
+        </w:rPr>
+      </w:pPr>
+      <w:r>
+        <w:rPr>
+          <w:sz w:val="28"/>
+          <w:szCs w:val="28"/>
+          <w:lang w:val="ro-RO"/>
+        </w:rPr>
+        <w:t>Serverul web trebuie să poată primi cereri HTTP de la client (browserul web) și să le gestioneaze corespunzător.</w:t>
       </w:r>
     </w:p>
     <w:p>
@@ -365,7 +492,23 @@
           <w:szCs w:val="28"/>
           <w:lang w:val="ro-RO"/>
         </w:rPr>
-        <w:t>Primirea și gestionarea cererilor HTTP de la client:</w:t>
+        <w:t xml:space="preserve">Implementarea </w:t>
+      </w:r>
+      <w:r>
+        <w:rPr>
+          <w:sz w:val="28"/>
+          <w:szCs w:val="28"/>
+          <w:lang w:val="ro-RO"/>
+        </w:rPr>
+        <w:t xml:space="preserve"> </w:t>
+      </w:r>
+      <w:r>
+        <w:rPr>
+          <w:sz w:val="28"/>
+          <w:szCs w:val="28"/>
+          <w:lang w:val="ro-RO"/>
+        </w:rPr>
+        <w:t>metodelor folosite pentru HTTP request și response:</w:t>
       </w:r>
     </w:p>
     <w:p>
@@ -387,7 +530,23 @@
           <w:szCs w:val="28"/>
           <w:lang w:val="ro-RO"/>
         </w:rPr>
-        <w:t>Serverul web trebuie să poată primi cereri HTTP de la client (browserul web) și să le gestioneaze corespunzător.</w:t>
+        <w:t>Trebuie să fie capabil să gestioneze metode precum GET pentru obținerea datelor, POST pentru trimiterea</w:t>
+      </w:r>
+      <w:r>
+        <w:rPr>
+          <w:sz w:val="28"/>
+          <w:szCs w:val="28"/>
+          <w:lang w:val="ro-RO"/>
+        </w:rPr>
+        <w:t xml:space="preserve"> lor</w:t>
+      </w:r>
+      <w:r>
+        <w:rPr>
+          <w:sz w:val="28"/>
+          <w:szCs w:val="28"/>
+          <w:lang w:val="ro-RO"/>
+        </w:rPr>
+        <w:t>, PUT pentru actualizare și DELETE pentru ștergere.</w:t>
       </w:r>
     </w:p>
     <w:p>
@@ -409,7 +568,15 @@
           <w:szCs w:val="28"/>
           <w:lang w:val="ro-RO"/>
         </w:rPr>
-        <w:t>Stocarea paginilor web statice:</w:t>
+        <w:t xml:space="preserve">Implementarea </w:t>
+      </w:r>
+      <w:r>
+        <w:rPr>
+          <w:sz w:val="28"/>
+          <w:szCs w:val="28"/>
+          <w:lang w:val="ro-RO"/>
+        </w:rPr>
+        <w:t>unei modalități de a folosi scripturi prin intermediul CGI.</w:t>
       </w:r>
     </w:p>
     <w:p>
@@ -431,15 +598,39 @@
           <w:szCs w:val="28"/>
           <w:lang w:val="ro-RO"/>
         </w:rPr>
-        <w:t>Furnizarea paginilor web statice, ce nu necesită prelucrare la fiecare accesare</w:t>
-      </w:r>
-      <w:r>
-        <w:rPr>
-          <w:sz w:val="28"/>
-          <w:szCs w:val="28"/>
-          <w:lang w:val="ro-RO"/>
-        </w:rPr>
-        <w:t>.</w:t>
+        <w:t xml:space="preserve"> A</w:t>
+      </w:r>
+      <w:r>
+        <w:rPr>
+          <w:sz w:val="28"/>
+          <w:szCs w:val="28"/>
+          <w:lang w:val="ro-RO"/>
+        </w:rPr>
+        <w:t>sigurarea unei comunicări eficiente între serverul web și script</w:t>
+      </w:r>
+      <w:r>
+        <w:rPr>
+          <w:sz w:val="28"/>
+          <w:szCs w:val="28"/>
+          <w:lang w:val="ro-RO"/>
+        </w:rPr>
+        <w:t>uri</w:t>
+      </w:r>
+      <w:r>
+        <w:rPr>
+          <w:sz w:val="28"/>
+          <w:szCs w:val="28"/>
+          <w:lang w:val="ro-RO"/>
+        </w:rPr>
+        <w:t xml:space="preserve"> pentru prelucrarea corectă a cererilor primite de la client</w:t>
+      </w:r>
+      <w:r>
+        <w:rPr>
+          <w:sz w:val="28"/>
+          <w:szCs w:val="28"/>
+          <w:lang w:val="ro-RO"/>
+        </w:rPr>
+        <w:t>, dar și transmiterea acestora fără erori sau pierderi de informații.</w:t>
       </w:r>
     </w:p>
     <w:p>
@@ -461,23 +652,23 @@
           <w:szCs w:val="28"/>
           <w:lang w:val="ro-RO"/>
         </w:rPr>
-        <w:t xml:space="preserve"> Implementarea </w:t>
-      </w:r>
-      <w:r>
-        <w:rPr>
-          <w:sz w:val="28"/>
-          <w:szCs w:val="28"/>
-          <w:lang w:val="ro-RO"/>
-        </w:rPr>
-        <w:t xml:space="preserve"> </w:t>
-      </w:r>
-      <w:r>
-        <w:rPr>
-          <w:sz w:val="28"/>
-          <w:szCs w:val="28"/>
-          <w:lang w:val="ro-RO"/>
-        </w:rPr>
-        <w:t>metodelor folosite pentru HTTP request și response:</w:t>
+        <w:t xml:space="preserve">Pe lângă clasica abordare de creare a unui server bazat pe </w:t>
+      </w:r>
+      <w:r>
+        <w:rPr>
+          <w:sz w:val="28"/>
+          <w:szCs w:val="28"/>
+          <w:lang w:val="ro-RO"/>
+        </w:rPr>
+        <w:t>multithreading</w:t>
+      </w:r>
+      <w:r>
+        <w:rPr>
+          <w:sz w:val="28"/>
+          <w:szCs w:val="28"/>
+          <w:lang w:val="ro-RO"/>
+        </w:rPr>
+        <w:t>, se va implementa și o variantă bazată pe multiprocessing.</w:t>
       </w:r>
     </w:p>
     <w:p>
@@ -499,168 +690,44 @@
           <w:szCs w:val="28"/>
           <w:lang w:val="ro-RO"/>
         </w:rPr>
-        <w:t>Trebuie să fie capabil să gestioneze metode precum GET pentru obținerea datelor, POST pentru trimiterea</w:t>
-      </w:r>
-      <w:r>
-        <w:rPr>
-          <w:sz w:val="28"/>
-          <w:szCs w:val="28"/>
-          <w:lang w:val="ro-RO"/>
-        </w:rPr>
-        <w:t xml:space="preserve"> lor</w:t>
-      </w:r>
-      <w:r>
-        <w:rPr>
-          <w:sz w:val="28"/>
-          <w:szCs w:val="28"/>
-          <w:lang w:val="ro-RO"/>
-        </w:rPr>
-        <w:t>, PUT pentru actualizare și DELETE pentru ștergere.</w:t>
-      </w:r>
-    </w:p>
-    <w:p>
-      <w:pPr>
-        <w:pStyle w:val="ListParagraph"/>
-        <w:numPr>
-          <w:ilvl w:val="0"/>
-          <w:numId w:val="2"/>
-        </w:numPr>
-        <w:rPr>
-          <w:sz w:val="28"/>
-          <w:szCs w:val="28"/>
-          <w:lang w:val="ro-RO"/>
-        </w:rPr>
-      </w:pPr>
-      <w:r>
-        <w:rPr>
-          <w:sz w:val="28"/>
-          <w:szCs w:val="28"/>
-          <w:lang w:val="ro-RO"/>
-        </w:rPr>
-        <w:t xml:space="preserve">Implementarea </w:t>
-      </w:r>
-      <w:r>
-        <w:rPr>
-          <w:sz w:val="28"/>
-          <w:szCs w:val="28"/>
-          <w:lang w:val="ro-RO"/>
-        </w:rPr>
-        <w:t>unei modalități de a folosi scripturi prin intermediul CGI.</w:t>
-      </w:r>
-    </w:p>
-    <w:p>
-      <w:pPr>
-        <w:pStyle w:val="ListParagraph"/>
-        <w:numPr>
-          <w:ilvl w:val="1"/>
-          <w:numId w:val="2"/>
-        </w:numPr>
-        <w:rPr>
-          <w:sz w:val="28"/>
-          <w:szCs w:val="28"/>
-          <w:lang w:val="ro-RO"/>
-        </w:rPr>
-      </w:pPr>
-      <w:r>
-        <w:rPr>
-          <w:sz w:val="28"/>
-          <w:szCs w:val="28"/>
-          <w:lang w:val="ro-RO"/>
-        </w:rPr>
-        <w:t xml:space="preserve"> A</w:t>
-      </w:r>
-      <w:r>
-        <w:rPr>
-          <w:sz w:val="28"/>
-          <w:szCs w:val="28"/>
-          <w:lang w:val="ro-RO"/>
-        </w:rPr>
-        <w:t>sigurarea unei comunicări eficiente între serverul web și script</w:t>
-      </w:r>
-      <w:r>
-        <w:rPr>
-          <w:sz w:val="28"/>
-          <w:szCs w:val="28"/>
-          <w:lang w:val="ro-RO"/>
-        </w:rPr>
-        <w:t>uri</w:t>
-      </w:r>
-      <w:r>
-        <w:rPr>
-          <w:sz w:val="28"/>
-          <w:szCs w:val="28"/>
-          <w:lang w:val="ro-RO"/>
-        </w:rPr>
-        <w:t xml:space="preserve"> pentru prelucrarea corectă a cererilor primite de la client</w:t>
-      </w:r>
-      <w:r>
-        <w:rPr>
-          <w:sz w:val="28"/>
-          <w:szCs w:val="28"/>
-          <w:lang w:val="ro-RO"/>
-        </w:rPr>
-        <w:t>, dar și transmiterea acestora fără erori sau pierderi de informații.</w:t>
-      </w:r>
-    </w:p>
-    <w:p>
-      <w:pPr>
-        <w:pStyle w:val="ListParagraph"/>
-        <w:numPr>
-          <w:ilvl w:val="0"/>
-          <w:numId w:val="2"/>
-        </w:numPr>
-        <w:rPr>
-          <w:sz w:val="28"/>
-          <w:szCs w:val="28"/>
-          <w:lang w:val="ro-RO"/>
-        </w:rPr>
-      </w:pPr>
-      <w:r>
-        <w:rPr>
-          <w:sz w:val="28"/>
-          <w:szCs w:val="28"/>
-          <w:lang w:val="ro-RO"/>
-        </w:rPr>
-        <w:t xml:space="preserve">Pe lângă clasica abordare de creare a unui server bazat pe </w:t>
-      </w:r>
-      <w:r>
-        <w:rPr>
-          <w:sz w:val="28"/>
-          <w:szCs w:val="28"/>
-          <w:lang w:val="ro-RO"/>
-        </w:rPr>
-        <w:t>multithreading</w:t>
-      </w:r>
-      <w:r>
-        <w:rPr>
-          <w:sz w:val="28"/>
-          <w:szCs w:val="28"/>
-          <w:lang w:val="ro-RO"/>
-        </w:rPr>
-        <w:t>, se va implementa și o variantă bazată pe multiprocessing.</w:t>
-      </w:r>
-    </w:p>
-    <w:p>
-      <w:pPr>
-        <w:pStyle w:val="ListParagraph"/>
-        <w:numPr>
-          <w:ilvl w:val="1"/>
-          <w:numId w:val="2"/>
-        </w:numPr>
-        <w:rPr>
-          <w:sz w:val="28"/>
-          <w:szCs w:val="28"/>
-          <w:lang w:val="ro-RO"/>
-        </w:rPr>
-      </w:pPr>
-      <w:r>
-        <w:rPr>
-          <w:sz w:val="28"/>
-          <w:szCs w:val="28"/>
-          <w:lang w:val="ro-RO"/>
-        </w:rPr>
         <w:t>Gestionarea cererilor și răspunsurilor HTTP, gestionarea mai multor procese independente pentru a trata cererile, fiecare proces trebuie să poată rula in paralel.</w:t>
       </w:r>
+    </w:p>
+    <w:p>
+      <w:pPr>
+        <w:rPr>
+          <w:sz w:val="28"/>
+          <w:szCs w:val="28"/>
+          <w:lang w:val="ro-RO"/>
+        </w:rPr>
+      </w:pPr>
+    </w:p>
+    <w:p>
+      <w:pPr>
+        <w:rPr>
+          <w:sz w:val="28"/>
+          <w:szCs w:val="28"/>
+          <w:lang w:val="ro-RO"/>
+        </w:rPr>
+      </w:pPr>
+    </w:p>
+    <w:p>
+      <w:pPr>
+        <w:rPr>
+          <w:sz w:val="28"/>
+          <w:szCs w:val="28"/>
+          <w:lang w:val="ro-RO"/>
+        </w:rPr>
+      </w:pPr>
+    </w:p>
+    <w:p>
+      <w:pPr>
+        <w:rPr>
+          <w:sz w:val="28"/>
+          <w:szCs w:val="28"/>
+          <w:lang w:val="ro-RO"/>
+        </w:rPr>
+      </w:pPr>
     </w:p>
     <w:p>
       <w:pPr>
@@ -701,7 +768,24 @@
         <w:pStyle w:val="Heading1"/>
       </w:pPr>
       <w:r>
-        <w:t>Ce este mai exact un server web?</w:t>
+        <w:lastRenderedPageBreak/>
+        <w:t xml:space="preserve">Ce </w:t>
+      </w:r>
+      <w:proofErr w:type="spellStart"/>
+      <w:r>
+        <w:t>este</w:t>
+      </w:r>
+      <w:proofErr w:type="spellEnd"/>
+      <w:r>
+        <w:t xml:space="preserve"> </w:t>
+      </w:r>
+      <w:proofErr w:type="spellStart"/>
+      <w:r>
+        <w:t>mai</w:t>
+      </w:r>
+      <w:proofErr w:type="spellEnd"/>
+      <w:r>
+        <w:t xml:space="preserve"> exact un server web?</w:t>
       </w:r>
     </w:p>
     <w:p>
@@ -717,7 +801,89 @@
           <w:szCs w:val="28"/>
         </w:rPr>
         <w:tab/>
-        <w:t>Este un program care primește ”cerințe” de la un browser și le răspunde acestora.</w:t>
+        <w:t xml:space="preserve">Este un program care </w:t>
+      </w:r>
+      <w:proofErr w:type="spellStart"/>
+      <w:proofErr w:type="gramStart"/>
+      <w:r>
+        <w:rPr>
+          <w:sz w:val="28"/>
+          <w:szCs w:val="28"/>
+        </w:rPr>
+        <w:t>primește</w:t>
+      </w:r>
+      <w:proofErr w:type="spellEnd"/>
+      <w:r>
+        <w:rPr>
+          <w:sz w:val="28"/>
+          <w:szCs w:val="28"/>
+        </w:rPr>
+        <w:t xml:space="preserve"> ”</w:t>
+      </w:r>
+      <w:proofErr w:type="spellStart"/>
+      <w:r>
+        <w:rPr>
+          <w:sz w:val="28"/>
+          <w:szCs w:val="28"/>
+        </w:rPr>
+        <w:t>cerințe</w:t>
+      </w:r>
+      <w:proofErr w:type="spellEnd"/>
+      <w:proofErr w:type="gramEnd"/>
+      <w:r>
+        <w:rPr>
+          <w:sz w:val="28"/>
+          <w:szCs w:val="28"/>
+        </w:rPr>
+        <w:t xml:space="preserve">” de la un browser </w:t>
+      </w:r>
+      <w:proofErr w:type="spellStart"/>
+      <w:r>
+        <w:rPr>
+          <w:sz w:val="28"/>
+          <w:szCs w:val="28"/>
+        </w:rPr>
+        <w:t>și</w:t>
+      </w:r>
+      <w:proofErr w:type="spellEnd"/>
+      <w:r>
+        <w:rPr>
+          <w:sz w:val="28"/>
+          <w:szCs w:val="28"/>
+        </w:rPr>
+        <w:t xml:space="preserve"> le </w:t>
+      </w:r>
+      <w:proofErr w:type="spellStart"/>
+      <w:r>
+        <w:rPr>
+          <w:sz w:val="28"/>
+          <w:szCs w:val="28"/>
+        </w:rPr>
+        <w:t>răspunde</w:t>
+      </w:r>
+      <w:proofErr w:type="spellEnd"/>
+      <w:r>
+        <w:rPr>
+          <w:sz w:val="28"/>
+          <w:szCs w:val="28"/>
+        </w:rPr>
+        <w:t xml:space="preserve"> </w:t>
+      </w:r>
+      <w:proofErr w:type="spellStart"/>
+      <w:r>
+        <w:rPr>
+          <w:sz w:val="28"/>
+          <w:szCs w:val="28"/>
+        </w:rPr>
+        <w:t>acestora</w:t>
+      </w:r>
+      <w:proofErr w:type="spellEnd"/>
+      <w:r>
+        <w:rPr>
+          <w:sz w:val="28"/>
+          <w:szCs w:val="28"/>
+        </w:rPr>
+        <w:t>.</w:t>
       </w:r>
     </w:p>
     <w:p>
@@ -739,7 +905,167 @@
           <w:sz w:val="28"/>
           <w:szCs w:val="28"/>
         </w:rPr>
-        <w:t xml:space="preserve">O cerință se referă la dorința unui client de a accesa un anumit document căruia îi cunoaște </w:t>
+        <w:t xml:space="preserve">O </w:t>
+      </w:r>
+      <w:proofErr w:type="spellStart"/>
+      <w:r>
+        <w:rPr>
+          <w:sz w:val="28"/>
+          <w:szCs w:val="28"/>
+        </w:rPr>
+        <w:t>cerință</w:t>
+      </w:r>
+      <w:proofErr w:type="spellEnd"/>
+      <w:r>
+        <w:rPr>
+          <w:sz w:val="28"/>
+          <w:szCs w:val="28"/>
+        </w:rPr>
+        <w:t xml:space="preserve"> se </w:t>
+      </w:r>
+      <w:proofErr w:type="spellStart"/>
+      <w:r>
+        <w:rPr>
+          <w:sz w:val="28"/>
+          <w:szCs w:val="28"/>
+        </w:rPr>
+        <w:t>referă</w:t>
+      </w:r>
+      <w:proofErr w:type="spellEnd"/>
+      <w:r>
+        <w:rPr>
+          <w:sz w:val="28"/>
+          <w:szCs w:val="28"/>
+        </w:rPr>
+        <w:t xml:space="preserve"> la </w:t>
+      </w:r>
+      <w:proofErr w:type="spellStart"/>
+      <w:r>
+        <w:rPr>
+          <w:sz w:val="28"/>
+          <w:szCs w:val="28"/>
+        </w:rPr>
+        <w:t>dorința</w:t>
+      </w:r>
+      <w:proofErr w:type="spellEnd"/>
+      <w:r>
+        <w:rPr>
+          <w:sz w:val="28"/>
+          <w:szCs w:val="28"/>
+        </w:rPr>
+        <w:t xml:space="preserve"> </w:t>
+      </w:r>
+      <w:proofErr w:type="spellStart"/>
+      <w:r>
+        <w:rPr>
+          <w:sz w:val="28"/>
+          <w:szCs w:val="28"/>
+        </w:rPr>
+        <w:t>unui</w:t>
+      </w:r>
+      <w:proofErr w:type="spellEnd"/>
+      <w:r>
+        <w:rPr>
+          <w:sz w:val="28"/>
+          <w:szCs w:val="28"/>
+        </w:rPr>
+        <w:t xml:space="preserve"> client de </w:t>
+      </w:r>
+      <w:proofErr w:type="gramStart"/>
+      <w:r>
+        <w:rPr>
+          <w:sz w:val="28"/>
+          <w:szCs w:val="28"/>
+        </w:rPr>
+        <w:t>a</w:t>
+      </w:r>
+      <w:proofErr w:type="gramEnd"/>
+      <w:r>
+        <w:rPr>
+          <w:sz w:val="28"/>
+          <w:szCs w:val="28"/>
+        </w:rPr>
+        <w:t xml:space="preserve"> </w:t>
+      </w:r>
+      <w:proofErr w:type="spellStart"/>
+      <w:r>
+        <w:rPr>
+          <w:sz w:val="28"/>
+          <w:szCs w:val="28"/>
+        </w:rPr>
+        <w:t>accesa</w:t>
+      </w:r>
+      <w:proofErr w:type="spellEnd"/>
+      <w:r>
+        <w:rPr>
+          <w:sz w:val="28"/>
+          <w:szCs w:val="28"/>
+        </w:rPr>
+        <w:t xml:space="preserve"> un </w:t>
+      </w:r>
+      <w:proofErr w:type="spellStart"/>
+      <w:r>
+        <w:rPr>
+          <w:sz w:val="28"/>
+          <w:szCs w:val="28"/>
+        </w:rPr>
+        <w:t>anumit</w:t>
+      </w:r>
+      <w:proofErr w:type="spellEnd"/>
+      <w:r>
+        <w:rPr>
+          <w:sz w:val="28"/>
+          <w:szCs w:val="28"/>
+        </w:rPr>
+        <w:t xml:space="preserve"> document </w:t>
+      </w:r>
+      <w:proofErr w:type="spellStart"/>
+      <w:r>
+        <w:rPr>
+          <w:sz w:val="28"/>
+          <w:szCs w:val="28"/>
+        </w:rPr>
+        <w:t>căruia</w:t>
+      </w:r>
+      <w:proofErr w:type="spellEnd"/>
+      <w:r>
+        <w:rPr>
+          <w:sz w:val="28"/>
+          <w:szCs w:val="28"/>
+        </w:rPr>
+        <w:t xml:space="preserve"> </w:t>
+      </w:r>
+      <w:proofErr w:type="spellStart"/>
+      <w:r>
+        <w:rPr>
+          <w:sz w:val="28"/>
+          <w:szCs w:val="28"/>
+        </w:rPr>
+        <w:t>îi</w:t>
+      </w:r>
+      <w:proofErr w:type="spellEnd"/>
+      <w:r>
+        <w:rPr>
+          <w:sz w:val="28"/>
+          <w:szCs w:val="28"/>
+        </w:rPr>
+        <w:t xml:space="preserve"> </w:t>
+      </w:r>
+      <w:proofErr w:type="spellStart"/>
+      <w:r>
+        <w:rPr>
+          <w:sz w:val="28"/>
+          <w:szCs w:val="28"/>
+        </w:rPr>
+        <w:t>cunoaște</w:t>
+      </w:r>
+      <w:proofErr w:type="spellEnd"/>
+      <w:r>
+        <w:rPr>
+          <w:sz w:val="28"/>
+          <w:szCs w:val="28"/>
+        </w:rPr>
+        <w:t xml:space="preserve"> </w:t>
       </w:r>
       <w:hyperlink w:anchor="_URL" w:history="1">
         <w:r>
@@ -756,9 +1082,154 @@
           <w:sz w:val="28"/>
           <w:szCs w:val="28"/>
         </w:rPr>
-        <w:t xml:space="preserve">-ul (adresa). Astfel serverul trimite un răspuns în care se află documentul (detalii </w:t>
+        <w:t>-ul (</w:t>
+      </w:r>
+      <w:proofErr w:type="spellStart"/>
+      <w:r>
+        <w:rPr>
+          <w:sz w:val="28"/>
+          <w:szCs w:val="28"/>
+        </w:rPr>
+        <w:t>adresa</w:t>
+      </w:r>
+      <w:proofErr w:type="spellEnd"/>
+      <w:r>
+        <w:rPr>
+          <w:sz w:val="28"/>
+          <w:szCs w:val="28"/>
+        </w:rPr>
+        <w:t xml:space="preserve">). </w:t>
+      </w:r>
+      <w:proofErr w:type="spellStart"/>
+      <w:r>
+        <w:rPr>
+          <w:sz w:val="28"/>
+          <w:szCs w:val="28"/>
+        </w:rPr>
+        <w:t>Astfel</w:t>
+      </w:r>
+      <w:proofErr w:type="spellEnd"/>
+      <w:r>
+        <w:rPr>
+          <w:sz w:val="28"/>
+          <w:szCs w:val="28"/>
+        </w:rPr>
+        <w:t xml:space="preserve"> </w:t>
+      </w:r>
+      <w:proofErr w:type="spellStart"/>
+      <w:r>
+        <w:rPr>
+          <w:sz w:val="28"/>
+          <w:szCs w:val="28"/>
+        </w:rPr>
+        <w:t>serverul</w:t>
+      </w:r>
+      <w:proofErr w:type="spellEnd"/>
+      <w:r>
+        <w:rPr>
+          <w:sz w:val="28"/>
+          <w:szCs w:val="28"/>
+        </w:rPr>
+        <w:t xml:space="preserve"> </w:t>
+      </w:r>
+      <w:proofErr w:type="spellStart"/>
+      <w:r>
+        <w:rPr>
+          <w:sz w:val="28"/>
+          <w:szCs w:val="28"/>
+        </w:rPr>
+        <w:t>trimite</w:t>
+      </w:r>
+      <w:proofErr w:type="spellEnd"/>
+      <w:r>
+        <w:rPr>
+          <w:sz w:val="28"/>
+          <w:szCs w:val="28"/>
+        </w:rPr>
+        <w:t xml:space="preserve"> un </w:t>
+      </w:r>
+      <w:proofErr w:type="spellStart"/>
+      <w:r>
+        <w:rPr>
+          <w:sz w:val="28"/>
+          <w:szCs w:val="28"/>
+        </w:rPr>
+        <w:t>răspuns</w:t>
+      </w:r>
+      <w:proofErr w:type="spellEnd"/>
+      <w:r>
+        <w:rPr>
+          <w:sz w:val="28"/>
+          <w:szCs w:val="28"/>
+        </w:rPr>
+        <w:t xml:space="preserve"> </w:t>
+      </w:r>
+      <w:proofErr w:type="spellStart"/>
+      <w:r>
+        <w:rPr>
+          <w:sz w:val="28"/>
+          <w:szCs w:val="28"/>
+        </w:rPr>
+        <w:t>în</w:t>
+      </w:r>
+      <w:proofErr w:type="spellEnd"/>
+      <w:r>
+        <w:rPr>
+          <w:sz w:val="28"/>
+          <w:szCs w:val="28"/>
+        </w:rPr>
+        <w:t xml:space="preserve"> care se </w:t>
+      </w:r>
+      <w:proofErr w:type="spellStart"/>
+      <w:r>
+        <w:rPr>
+          <w:sz w:val="28"/>
+          <w:szCs w:val="28"/>
+        </w:rPr>
+        <w:t>află</w:t>
+      </w:r>
+      <w:proofErr w:type="spellEnd"/>
+      <w:r>
+        <w:rPr>
+          <w:sz w:val="28"/>
+          <w:szCs w:val="28"/>
+        </w:rPr>
+        <w:t xml:space="preserve"> </w:t>
+      </w:r>
+      <w:proofErr w:type="spellStart"/>
+      <w:r>
+        <w:rPr>
+          <w:sz w:val="28"/>
+          <w:szCs w:val="28"/>
+        </w:rPr>
+        <w:t>documentul</w:t>
+      </w:r>
+      <w:proofErr w:type="spellEnd"/>
+      <w:r>
+        <w:rPr>
+          <w:sz w:val="28"/>
+          <w:szCs w:val="28"/>
+        </w:rPr>
+        <w:t xml:space="preserve"> (</w:t>
+      </w:r>
+      <w:proofErr w:type="spellStart"/>
+      <w:r>
+        <w:rPr>
+          <w:sz w:val="28"/>
+          <w:szCs w:val="28"/>
+        </w:rPr>
+        <w:t>detalii</w:t>
+      </w:r>
+      <w:proofErr w:type="spellEnd"/>
+      <w:r>
+        <w:rPr>
+          <w:sz w:val="28"/>
+          <w:szCs w:val="28"/>
+        </w:rPr>
+        <w:t xml:space="preserve"> </w:t>
       </w:r>
       <w:hyperlink w:anchor="_Cum_funcționează_mai" w:history="1">
+        <w:proofErr w:type="spellStart"/>
         <w:r>
           <w:rPr>
             <w:rStyle w:val="Hyperlink"/>
@@ -767,6 +1238,7 @@
           </w:rPr>
           <w:t>aici</w:t>
         </w:r>
+        <w:proofErr w:type="spellEnd"/>
       </w:hyperlink>
       <w:r>
         <w:rPr>
@@ -775,6 +1247,22 @@
         </w:rPr>
         <w:t>).</w:t>
       </w:r>
+    </w:p>
+    <w:p>
+      <w:pPr>
+        <w:rPr>
+          <w:sz w:val="28"/>
+          <w:szCs w:val="28"/>
+        </w:rPr>
+      </w:pPr>
+    </w:p>
+    <w:p>
+      <w:pPr>
+        <w:rPr>
+          <w:sz w:val="28"/>
+          <w:szCs w:val="28"/>
+        </w:rPr>
+      </w:pPr>
     </w:p>
     <w:p>
       <w:pPr>
@@ -797,13 +1285,13 @@
         <w:rPr>
           <w:lang w:val="ro-RO"/>
         </w:rPr>
-        <w:lastRenderedPageBreak/>
         <w:t>Cum funcționează mai exact comunicarea server-client? HTTP!</w:t>
       </w:r>
     </w:p>
     <w:p>
       <w:pPr>
         <w:rPr>
+          <w:noProof/>
           <w:sz w:val="28"/>
           <w:szCs w:val="28"/>
           <w:lang w:val="ro-RO"/>
@@ -911,24 +1399,15 @@
         </w:rPr>
         <w:t xml:space="preserve"> care îl interpretează și afișează corespunzător.</w:t>
       </w:r>
-    </w:p>
-    <w:p>
-      <w:pPr>
-        <w:rPr>
-          <w:sz w:val="28"/>
-          <w:szCs w:val="28"/>
-          <w:lang w:val="ro-RO"/>
-        </w:rPr>
-      </w:pPr>
-    </w:p>
-    <w:p>
-      <w:pPr>
-        <w:rPr>
-          <w:sz w:val="28"/>
-          <w:szCs w:val="28"/>
-          <w:lang w:val="ro-RO"/>
-        </w:rPr>
-      </w:pPr>
+      <w:r>
+        <w:rPr>
+          <w:noProof/>
+          <w:sz w:val="28"/>
+          <w:szCs w:val="28"/>
+          <w:lang w:val="ro-RO"/>
+        </w:rPr>
+        <w:t xml:space="preserve"> </w:t>
+      </w:r>
     </w:p>
     <w:p>
       <w:pPr>
@@ -938,13 +1417,12 @@
           <w:lang w:val="ro-RO"/>
         </w:rPr>
       </w:pPr>
-      <w:bookmarkStart w:id="1" w:name="_URL"/>
-      <w:bookmarkEnd w:id="1"/>
       <w:r>
         <w:rPr>
           <w:u w:val="single"/>
           <w:lang w:val="ro-RO"/>
         </w:rPr>
+        <w:lastRenderedPageBreak/>
         <w:t>URL</w:t>
       </w:r>
       <w:r>
@@ -971,7 +1449,7 @@
           <w:lang w:val="ro-RO"/>
         </w:rPr>
         <w:drawing>
-          <wp:inline distT="0" distB="0" distL="0" distR="0" wp14:anchorId="464B238F" wp14:editId="27AE735D">
+          <wp:inline distT="0" distB="0" distL="0" distR="0" wp14:anchorId="1DC17B28" wp14:editId="229E81AE">
             <wp:extent cx="5939790" cy="3061335"/>
             <wp:effectExtent l="0" t="0" r="3810" b="5715"/>
             <wp:docPr id="1" name="Picture 1"/>
@@ -1028,6 +1506,17 @@
           <w:lang w:val="ro-RO"/>
         </w:rPr>
       </w:pPr>
+      <w:bookmarkStart w:id="1" w:name="_URL"/>
+      <w:bookmarkEnd w:id="1"/>
+    </w:p>
+    <w:p>
+      <w:pPr>
+        <w:rPr>
+          <w:sz w:val="28"/>
+          <w:szCs w:val="28"/>
+          <w:lang w:val="ro-RO"/>
+        </w:rPr>
+      </w:pPr>
     </w:p>
     <w:p>
       <w:pPr>
@@ -1053,7 +1542,6 @@
           <w:u w:val="single"/>
           <w:lang w:val="ro-RO"/>
         </w:rPr>
-        <w:lastRenderedPageBreak/>
         <w:t>Cererea</w:t>
       </w:r>
     </w:p>
@@ -1310,18 +1798,52 @@
     </w:p>
     <w:p>
       <w:pPr>
-        <w:rPr>
-          <w:sz w:val="28"/>
-          <w:szCs w:val="28"/>
-          <w:lang w:val="ro-RO"/>
-        </w:rPr>
-      </w:pPr>
-      <w:r>
-        <w:rPr>
-          <w:sz w:val="28"/>
-          <w:szCs w:val="28"/>
-          <w:lang w:val="ro-RO"/>
-        </w:rPr>
+        <w:pStyle w:val="ListParagraph"/>
+        <w:ind w:left="1440"/>
+        <w:rPr>
+          <w:color w:val="7030A0"/>
+          <w:sz w:val="28"/>
+          <w:szCs w:val="28"/>
+          <w:lang w:val="ro-RO"/>
+        </w:rPr>
+      </w:pPr>
+    </w:p>
+    <w:p>
+      <w:pPr>
+        <w:pStyle w:val="ListParagraph"/>
+        <w:ind w:left="1440"/>
+        <w:rPr>
+          <w:color w:val="7030A0"/>
+          <w:sz w:val="28"/>
+          <w:szCs w:val="28"/>
+          <w:lang w:val="ro-RO"/>
+        </w:rPr>
+      </w:pPr>
+    </w:p>
+    <w:p>
+      <w:pPr>
+        <w:rPr>
+          <w:sz w:val="28"/>
+          <w:szCs w:val="28"/>
+          <w:lang w:val="ro-RO"/>
+        </w:rPr>
+      </w:pPr>
+    </w:p>
+    <w:p>
+      <w:pPr>
+        <w:rPr>
+          <w:sz w:val="28"/>
+          <w:szCs w:val="28"/>
+          <w:lang w:val="ro-RO"/>
+        </w:rPr>
+      </w:pPr>
+      <w:r>
+        <w:rPr>
+          <w:sz w:val="28"/>
+          <w:szCs w:val="28"/>
+          <w:lang w:val="ro-RO"/>
+        </w:rPr>
+        <w:lastRenderedPageBreak/>
         <w:t>Exemplu:</w:t>
       </w:r>
     </w:p>
@@ -1493,16 +2015,6 @@
     </w:p>
     <w:p>
       <w:pPr>
-        <w:spacing w:line="192" w:lineRule="auto"/>
-        <w:rPr>
-          <w:sz w:val="28"/>
-          <w:szCs w:val="28"/>
-          <w:lang w:val="ro-RO"/>
-        </w:rPr>
-      </w:pPr>
-    </w:p>
-    <w:p>
-      <w:pPr>
         <w:pStyle w:val="Heading1"/>
         <w:rPr>
           <w:u w:val="single"/>
@@ -1644,7 +2156,6 @@
           <w:szCs w:val="28"/>
           <w:lang w:val="ro-RO"/>
         </w:rPr>
-        <w:lastRenderedPageBreak/>
         <w:t>Exemplu:</w:t>
       </w:r>
     </w:p>
@@ -1848,24 +2359,6 @@
     </w:p>
     <w:p>
       <w:pPr>
-        <w:rPr>
-          <w:sz w:val="28"/>
-          <w:szCs w:val="28"/>
-          <w:lang w:val="ro-RO"/>
-        </w:rPr>
-      </w:pPr>
-    </w:p>
-    <w:p>
-      <w:pPr>
-        <w:rPr>
-          <w:sz w:val="28"/>
-          <w:szCs w:val="28"/>
-          <w:lang w:val="ro-RO"/>
-        </w:rPr>
-      </w:pPr>
-    </w:p>
-    <w:p>
-      <w:pPr>
         <w:pStyle w:val="Heading1"/>
         <w:rPr>
           <w:u w:val="single"/>
@@ -1877,6 +2370,7 @@
           <w:u w:val="single"/>
           <w:lang w:val="ro-RO"/>
         </w:rPr>
+        <w:lastRenderedPageBreak/>
         <w:t>CGI</w:t>
       </w:r>
     </w:p>
@@ -2149,13 +2643,63 @@
         <w:szCs w:val="24"/>
       </w:rPr>
     </w:pPr>
+    <w:proofErr w:type="spellStart"/>
     <w:r>
       <w:rPr>
         <w:sz w:val="24"/>
         <w:szCs w:val="24"/>
       </w:rPr>
-      <w:t>Proiect – Proiectarea Sistemelor de Operare</w:t>
+      <w:t>Proiect</w:t>
     </w:r>
+    <w:proofErr w:type="spellEnd"/>
+    <w:r>
+      <w:rPr>
+        <w:sz w:val="24"/>
+        <w:szCs w:val="24"/>
+      </w:rPr>
+      <w:t xml:space="preserve"> – </w:t>
+    </w:r>
+    <w:proofErr w:type="spellStart"/>
+    <w:r>
+      <w:rPr>
+        <w:sz w:val="24"/>
+        <w:szCs w:val="24"/>
+      </w:rPr>
+      <w:t>Proiectarea</w:t>
+    </w:r>
+    <w:proofErr w:type="spellEnd"/>
+    <w:r>
+      <w:rPr>
+        <w:sz w:val="24"/>
+        <w:szCs w:val="24"/>
+      </w:rPr>
+      <w:t xml:space="preserve"> </w:t>
+    </w:r>
+    <w:proofErr w:type="spellStart"/>
+    <w:r>
+      <w:rPr>
+        <w:sz w:val="24"/>
+        <w:szCs w:val="24"/>
+      </w:rPr>
+      <w:t>Sistemelor</w:t>
+    </w:r>
+    <w:proofErr w:type="spellEnd"/>
+    <w:r>
+      <w:rPr>
+        <w:sz w:val="24"/>
+        <w:szCs w:val="24"/>
+      </w:rPr>
+      <w:t xml:space="preserve"> de </w:t>
+    </w:r>
+    <w:proofErr w:type="spellStart"/>
+    <w:r>
+      <w:rPr>
+        <w:sz w:val="24"/>
+        <w:szCs w:val="24"/>
+      </w:rPr>
+      <w:t>Operare</w:t>
+    </w:r>
+    <w:proofErr w:type="spellEnd"/>
   </w:p>
 </w:hdr>
 </file>
@@ -3204,6 +3748,40 @@
       <w:u w:val="single"/>
     </w:rPr>
   </w:style>
+  <w:style w:type="paragraph" w:styleId="Title">
+    <w:name w:val="Title"/>
+    <w:basedOn w:val="Normal"/>
+    <w:next w:val="Normal"/>
+    <w:link w:val="TitleChar"/>
+    <w:uiPriority w:val="10"/>
+    <w:qFormat/>
+    <w:rsid w:val="00FF7633"/>
+    <w:pPr>
+      <w:spacing w:after="0" w:line="240" w:lineRule="auto"/>
+      <w:contextualSpacing/>
+    </w:pPr>
+    <w:rPr>
+      <w:rFonts w:asciiTheme="majorHAnsi" w:eastAsiaTheme="majorEastAsia" w:hAnsiTheme="majorHAnsi" w:cstheme="majorBidi"/>
+      <w:spacing w:val="-10"/>
+      <w:kern w:val="28"/>
+      <w:sz w:val="56"/>
+      <w:szCs w:val="56"/>
+    </w:rPr>
+  </w:style>
+  <w:style w:type="character" w:customStyle="1" w:styleId="TitleChar">
+    <w:name w:val="Title Char"/>
+    <w:basedOn w:val="DefaultParagraphFont"/>
+    <w:link w:val="Title"/>
+    <w:uiPriority w:val="10"/>
+    <w:rsid w:val="00FF7633"/>
+    <w:rPr>
+      <w:rFonts w:asciiTheme="majorHAnsi" w:eastAsiaTheme="majorEastAsia" w:hAnsiTheme="majorHAnsi" w:cstheme="majorBidi"/>
+      <w:spacing w:val="-10"/>
+      <w:kern w:val="28"/>
+      <w:sz w:val="56"/>
+      <w:szCs w:val="56"/>
+    </w:rPr>
+  </w:style>
 </w:styles>
 </file>
 

--- a/Documentatie Proiect.docx
+++ b/Documentatie Proiect.docx
@@ -191,7 +191,6 @@
           <w:szCs w:val="28"/>
         </w:rPr>
       </w:pPr>
-      <w:proofErr w:type="spellStart"/>
       <w:r>
         <w:rPr>
           <w:sz w:val="28"/>
@@ -204,15 +203,7 @@
           <w:sz w:val="28"/>
           <w:szCs w:val="28"/>
         </w:rPr>
-        <w:t>ător</w:t>
-      </w:r>
-      <w:proofErr w:type="spellEnd"/>
-      <w:r>
-        <w:rPr>
-          <w:sz w:val="28"/>
-          <w:szCs w:val="28"/>
-        </w:rPr>
-        <w:t>:</w:t>
+        <w:t>ător:</w:t>
       </w:r>
     </w:p>
     <w:p>
@@ -254,31 +245,13 @@
           <w:szCs w:val="28"/>
         </w:rPr>
       </w:pPr>
-      <w:proofErr w:type="spellStart"/>
-      <w:r>
-        <w:rPr>
-          <w:sz w:val="28"/>
-          <w:szCs w:val="28"/>
-        </w:rPr>
-        <w:t>Realizat</w:t>
-      </w:r>
-      <w:proofErr w:type="spellEnd"/>
-      <w:r>
-        <w:rPr>
-          <w:sz w:val="28"/>
-          <w:szCs w:val="28"/>
-        </w:rPr>
-        <w:t xml:space="preserve"> </w:t>
-      </w:r>
-      <w:proofErr w:type="gramStart"/>
-      <w:r>
-        <w:rPr>
-          <w:sz w:val="28"/>
-          <w:szCs w:val="28"/>
-        </w:rPr>
-        <w:t>de :</w:t>
-      </w:r>
-      <w:proofErr w:type="gramEnd"/>
+      <w:r>
+        <w:rPr>
+          <w:sz w:val="28"/>
+          <w:szCs w:val="28"/>
+        </w:rPr>
+        <w:t>Realizat de :</w:t>
+      </w:r>
     </w:p>
     <w:p>
       <w:pPr>
@@ -327,21 +300,12 @@
           <w:docGrid w:linePitch="360"/>
         </w:sectPr>
       </w:pPr>
-      <w:proofErr w:type="spellStart"/>
-      <w:r>
-        <w:rPr>
-          <w:sz w:val="28"/>
-          <w:szCs w:val="28"/>
-        </w:rPr>
-        <w:t>Grupa</w:t>
-      </w:r>
-      <w:proofErr w:type="spellEnd"/>
-      <w:r>
-        <w:rPr>
-          <w:sz w:val="28"/>
-          <w:szCs w:val="28"/>
-        </w:rPr>
-        <w:t xml:space="preserve"> C113A</w:t>
+      <w:r>
+        <w:rPr>
+          <w:sz w:val="28"/>
+          <w:szCs w:val="28"/>
+        </w:rPr>
+        <w:t>Grupa C113A</w:t>
       </w:r>
     </w:p>
     <w:p>
@@ -361,7 +325,6 @@
           <w:bCs/>
         </w:rPr>
       </w:pPr>
-      <w:proofErr w:type="spellStart"/>
       <w:r>
         <w:rPr>
           <w:rStyle w:val="TitleChar"/>
@@ -369,42 +332,15 @@
           <w:bCs/>
         </w:rPr>
         <w:lastRenderedPageBreak/>
-        <w:t>Crearea</w:t>
-      </w:r>
-      <w:proofErr w:type="spellEnd"/>
-      <w:r>
-        <w:rPr>
-          <w:rStyle w:val="TitleChar"/>
+        <w:t>Crearea unui server web</w:t>
+      </w:r>
+    </w:p>
+    <w:p>
+      <w:pPr>
+        <w:jc w:val="center"/>
+        <w:rPr>
           <w:b/>
           <w:bCs/>
-        </w:rPr>
-        <w:t xml:space="preserve"> </w:t>
-      </w:r>
-      <w:proofErr w:type="spellStart"/>
-      <w:r>
-        <w:rPr>
-          <w:rStyle w:val="TitleChar"/>
-          <w:b/>
-          <w:bCs/>
-        </w:rPr>
-        <w:t>unui</w:t>
-      </w:r>
-      <w:proofErr w:type="spellEnd"/>
-      <w:r>
-        <w:rPr>
-          <w:rStyle w:val="TitleChar"/>
-          <w:b/>
-          <w:bCs/>
-        </w:rPr>
-        <w:t xml:space="preserve"> server web</w:t>
-      </w:r>
-    </w:p>
-    <w:p>
-      <w:pPr>
-        <w:jc w:val="center"/>
-        <w:rPr>
-          <w:b/>
-          <w:bCs/>
           <w:sz w:val="28"/>
           <w:szCs w:val="28"/>
         </w:rPr>
@@ -414,21 +350,74 @@
       <w:pPr>
         <w:pStyle w:val="Heading1"/>
       </w:pPr>
-      <w:proofErr w:type="spellStart"/>
-      <w:r>
-        <w:t>Cerinte</w:t>
-      </w:r>
-      <w:proofErr w:type="spellEnd"/>
-      <w:r>
-        <w:t xml:space="preserve"> </w:t>
-      </w:r>
-      <w:proofErr w:type="spellStart"/>
-      <w:r>
-        <w:t>funcționale</w:t>
-      </w:r>
-      <w:proofErr w:type="spellEnd"/>
-    </w:p>
-    <w:p/>
+      <w:r>
+        <w:t>Cerinte funcționale</w:t>
+      </w:r>
+    </w:p>
+    <w:p>
+      <w:pPr>
+        <w:rPr>
+          <w:sz w:val="28"/>
+          <w:szCs w:val="28"/>
+        </w:rPr>
+      </w:pPr>
+    </w:p>
+    <w:p>
+      <w:pPr>
+        <w:pStyle w:val="ListParagraph"/>
+        <w:numPr>
+          <w:ilvl w:val="0"/>
+          <w:numId w:val="2"/>
+        </w:numPr>
+        <w:rPr>
+          <w:sz w:val="28"/>
+          <w:szCs w:val="28"/>
+        </w:rPr>
+      </w:pPr>
+      <w:r>
+        <w:rPr>
+          <w:sz w:val="28"/>
+          <w:szCs w:val="28"/>
+        </w:rPr>
+        <w:t xml:space="preserve">Folosirea </w:t>
+      </w:r>
+      <w:r>
+        <w:rPr>
+          <w:sz w:val="28"/>
+          <w:szCs w:val="28"/>
+        </w:rPr>
+        <w:t>multithreading</w:t>
+      </w:r>
+      <w:r>
+        <w:rPr>
+          <w:sz w:val="28"/>
+          <w:szCs w:val="28"/>
+        </w:rPr>
+        <w:t>-ului</w:t>
+      </w:r>
+      <w:r>
+        <w:rPr>
+          <w:sz w:val="28"/>
+          <w:szCs w:val="28"/>
+        </w:rPr>
+        <w:t xml:space="preserve"> (mai multe fire de execu</w:t>
+      </w:r>
+      <w:r>
+        <w:rPr>
+          <w:sz w:val="28"/>
+          <w:szCs w:val="28"/>
+          <w:lang w:val="ro-RO"/>
+        </w:rPr>
+        <w:t>ție pentru același proiect)</w:t>
+      </w:r>
+      <w:r>
+        <w:rPr>
+          <w:sz w:val="28"/>
+          <w:szCs w:val="28"/>
+        </w:rPr>
+        <w:t xml:space="preserve"> pentru gestionarea mai multor cereri simultan.</w:t>
+      </w:r>
+    </w:p>
     <w:p>
       <w:pPr>
         <w:pStyle w:val="ListParagraph"/>
@@ -769,23 +758,7 @@
       </w:pPr>
       <w:r>
         <w:lastRenderedPageBreak/>
-        <w:t xml:space="preserve">Ce </w:t>
-      </w:r>
-      <w:proofErr w:type="spellStart"/>
-      <w:r>
-        <w:t>este</w:t>
-      </w:r>
-      <w:proofErr w:type="spellEnd"/>
-      <w:r>
-        <w:t xml:space="preserve"> </w:t>
-      </w:r>
-      <w:proofErr w:type="spellStart"/>
-      <w:r>
-        <w:t>mai</w:t>
-      </w:r>
-      <w:proofErr w:type="spellEnd"/>
-      <w:r>
-        <w:t xml:space="preserve"> exact un server web?</w:t>
+        <w:t>Ce este mai exact un server web?</w:t>
       </w:r>
     </w:p>
     <w:p>
@@ -801,89 +774,7 @@
           <w:szCs w:val="28"/>
         </w:rPr>
         <w:tab/>
-        <w:t xml:space="preserve">Este un program care </w:t>
-      </w:r>
-      <w:proofErr w:type="spellStart"/>
-      <w:proofErr w:type="gramStart"/>
-      <w:r>
-        <w:rPr>
-          <w:sz w:val="28"/>
-          <w:szCs w:val="28"/>
-        </w:rPr>
-        <w:t>primește</w:t>
-      </w:r>
-      <w:proofErr w:type="spellEnd"/>
-      <w:r>
-        <w:rPr>
-          <w:sz w:val="28"/>
-          <w:szCs w:val="28"/>
-        </w:rPr>
-        <w:t xml:space="preserve"> ”</w:t>
-      </w:r>
-      <w:proofErr w:type="spellStart"/>
-      <w:r>
-        <w:rPr>
-          <w:sz w:val="28"/>
-          <w:szCs w:val="28"/>
-        </w:rPr>
-        <w:t>cerințe</w:t>
-      </w:r>
-      <w:proofErr w:type="spellEnd"/>
-      <w:proofErr w:type="gramEnd"/>
-      <w:r>
-        <w:rPr>
-          <w:sz w:val="28"/>
-          <w:szCs w:val="28"/>
-        </w:rPr>
-        <w:t xml:space="preserve">” de la un browser </w:t>
-      </w:r>
-      <w:proofErr w:type="spellStart"/>
-      <w:r>
-        <w:rPr>
-          <w:sz w:val="28"/>
-          <w:szCs w:val="28"/>
-        </w:rPr>
-        <w:t>și</w:t>
-      </w:r>
-      <w:proofErr w:type="spellEnd"/>
-      <w:r>
-        <w:rPr>
-          <w:sz w:val="28"/>
-          <w:szCs w:val="28"/>
-        </w:rPr>
-        <w:t xml:space="preserve"> le </w:t>
-      </w:r>
-      <w:proofErr w:type="spellStart"/>
-      <w:r>
-        <w:rPr>
-          <w:sz w:val="28"/>
-          <w:szCs w:val="28"/>
-        </w:rPr>
-        <w:t>răspunde</w:t>
-      </w:r>
-      <w:proofErr w:type="spellEnd"/>
-      <w:r>
-        <w:rPr>
-          <w:sz w:val="28"/>
-          <w:szCs w:val="28"/>
-        </w:rPr>
-        <w:t xml:space="preserve"> </w:t>
-      </w:r>
-      <w:proofErr w:type="spellStart"/>
-      <w:r>
-        <w:rPr>
-          <w:sz w:val="28"/>
-          <w:szCs w:val="28"/>
-        </w:rPr>
-        <w:t>acestora</w:t>
-      </w:r>
-      <w:proofErr w:type="spellEnd"/>
-      <w:r>
-        <w:rPr>
-          <w:sz w:val="28"/>
-          <w:szCs w:val="28"/>
-        </w:rPr>
-        <w:t>.</w:t>
+        <w:t>Este un program care primește ”cerințe” de la un browser și le răspunde acestora.</w:t>
       </w:r>
     </w:p>
     <w:p>
@@ -905,167 +796,7 @@
           <w:sz w:val="28"/>
           <w:szCs w:val="28"/>
         </w:rPr>
-        <w:t xml:space="preserve">O </w:t>
-      </w:r>
-      <w:proofErr w:type="spellStart"/>
-      <w:r>
-        <w:rPr>
-          <w:sz w:val="28"/>
-          <w:szCs w:val="28"/>
-        </w:rPr>
-        <w:t>cerință</w:t>
-      </w:r>
-      <w:proofErr w:type="spellEnd"/>
-      <w:r>
-        <w:rPr>
-          <w:sz w:val="28"/>
-          <w:szCs w:val="28"/>
-        </w:rPr>
-        <w:t xml:space="preserve"> se </w:t>
-      </w:r>
-      <w:proofErr w:type="spellStart"/>
-      <w:r>
-        <w:rPr>
-          <w:sz w:val="28"/>
-          <w:szCs w:val="28"/>
-        </w:rPr>
-        <w:t>referă</w:t>
-      </w:r>
-      <w:proofErr w:type="spellEnd"/>
-      <w:r>
-        <w:rPr>
-          <w:sz w:val="28"/>
-          <w:szCs w:val="28"/>
-        </w:rPr>
-        <w:t xml:space="preserve"> la </w:t>
-      </w:r>
-      <w:proofErr w:type="spellStart"/>
-      <w:r>
-        <w:rPr>
-          <w:sz w:val="28"/>
-          <w:szCs w:val="28"/>
-        </w:rPr>
-        <w:t>dorința</w:t>
-      </w:r>
-      <w:proofErr w:type="spellEnd"/>
-      <w:r>
-        <w:rPr>
-          <w:sz w:val="28"/>
-          <w:szCs w:val="28"/>
-        </w:rPr>
-        <w:t xml:space="preserve"> </w:t>
-      </w:r>
-      <w:proofErr w:type="spellStart"/>
-      <w:r>
-        <w:rPr>
-          <w:sz w:val="28"/>
-          <w:szCs w:val="28"/>
-        </w:rPr>
-        <w:t>unui</w:t>
-      </w:r>
-      <w:proofErr w:type="spellEnd"/>
-      <w:r>
-        <w:rPr>
-          <w:sz w:val="28"/>
-          <w:szCs w:val="28"/>
-        </w:rPr>
-        <w:t xml:space="preserve"> client de </w:t>
-      </w:r>
-      <w:proofErr w:type="gramStart"/>
-      <w:r>
-        <w:rPr>
-          <w:sz w:val="28"/>
-          <w:szCs w:val="28"/>
-        </w:rPr>
-        <w:t>a</w:t>
-      </w:r>
-      <w:proofErr w:type="gramEnd"/>
-      <w:r>
-        <w:rPr>
-          <w:sz w:val="28"/>
-          <w:szCs w:val="28"/>
-        </w:rPr>
-        <w:t xml:space="preserve"> </w:t>
-      </w:r>
-      <w:proofErr w:type="spellStart"/>
-      <w:r>
-        <w:rPr>
-          <w:sz w:val="28"/>
-          <w:szCs w:val="28"/>
-        </w:rPr>
-        <w:t>accesa</w:t>
-      </w:r>
-      <w:proofErr w:type="spellEnd"/>
-      <w:r>
-        <w:rPr>
-          <w:sz w:val="28"/>
-          <w:szCs w:val="28"/>
-        </w:rPr>
-        <w:t xml:space="preserve"> un </w:t>
-      </w:r>
-      <w:proofErr w:type="spellStart"/>
-      <w:r>
-        <w:rPr>
-          <w:sz w:val="28"/>
-          <w:szCs w:val="28"/>
-        </w:rPr>
-        <w:t>anumit</w:t>
-      </w:r>
-      <w:proofErr w:type="spellEnd"/>
-      <w:r>
-        <w:rPr>
-          <w:sz w:val="28"/>
-          <w:szCs w:val="28"/>
-        </w:rPr>
-        <w:t xml:space="preserve"> document </w:t>
-      </w:r>
-      <w:proofErr w:type="spellStart"/>
-      <w:r>
-        <w:rPr>
-          <w:sz w:val="28"/>
-          <w:szCs w:val="28"/>
-        </w:rPr>
-        <w:t>căruia</w:t>
-      </w:r>
-      <w:proofErr w:type="spellEnd"/>
-      <w:r>
-        <w:rPr>
-          <w:sz w:val="28"/>
-          <w:szCs w:val="28"/>
-        </w:rPr>
-        <w:t xml:space="preserve"> </w:t>
-      </w:r>
-      <w:proofErr w:type="spellStart"/>
-      <w:r>
-        <w:rPr>
-          <w:sz w:val="28"/>
-          <w:szCs w:val="28"/>
-        </w:rPr>
-        <w:t>îi</w:t>
-      </w:r>
-      <w:proofErr w:type="spellEnd"/>
-      <w:r>
-        <w:rPr>
-          <w:sz w:val="28"/>
-          <w:szCs w:val="28"/>
-        </w:rPr>
-        <w:t xml:space="preserve"> </w:t>
-      </w:r>
-      <w:proofErr w:type="spellStart"/>
-      <w:r>
-        <w:rPr>
-          <w:sz w:val="28"/>
-          <w:szCs w:val="28"/>
-        </w:rPr>
-        <w:t>cunoaște</w:t>
-      </w:r>
-      <w:proofErr w:type="spellEnd"/>
-      <w:r>
-        <w:rPr>
-          <w:sz w:val="28"/>
-          <w:szCs w:val="28"/>
-        </w:rPr>
-        <w:t xml:space="preserve"> </w:t>
+        <w:t xml:space="preserve">O cerință se referă la dorința unui client de a accesa un anumit document căruia îi cunoaște </w:t>
       </w:r>
       <w:hyperlink w:anchor="_URL" w:history="1">
         <w:r>
@@ -1082,154 +813,9 @@
           <w:sz w:val="28"/>
           <w:szCs w:val="28"/>
         </w:rPr>
-        <w:t>-ul (</w:t>
-      </w:r>
-      <w:proofErr w:type="spellStart"/>
-      <w:r>
-        <w:rPr>
-          <w:sz w:val="28"/>
-          <w:szCs w:val="28"/>
-        </w:rPr>
-        <w:t>adresa</w:t>
-      </w:r>
-      <w:proofErr w:type="spellEnd"/>
-      <w:r>
-        <w:rPr>
-          <w:sz w:val="28"/>
-          <w:szCs w:val="28"/>
-        </w:rPr>
-        <w:t xml:space="preserve">). </w:t>
-      </w:r>
-      <w:proofErr w:type="spellStart"/>
-      <w:r>
-        <w:rPr>
-          <w:sz w:val="28"/>
-          <w:szCs w:val="28"/>
-        </w:rPr>
-        <w:t>Astfel</w:t>
-      </w:r>
-      <w:proofErr w:type="spellEnd"/>
-      <w:r>
-        <w:rPr>
-          <w:sz w:val="28"/>
-          <w:szCs w:val="28"/>
-        </w:rPr>
-        <w:t xml:space="preserve"> </w:t>
-      </w:r>
-      <w:proofErr w:type="spellStart"/>
-      <w:r>
-        <w:rPr>
-          <w:sz w:val="28"/>
-          <w:szCs w:val="28"/>
-        </w:rPr>
-        <w:t>serverul</w:t>
-      </w:r>
-      <w:proofErr w:type="spellEnd"/>
-      <w:r>
-        <w:rPr>
-          <w:sz w:val="28"/>
-          <w:szCs w:val="28"/>
-        </w:rPr>
-        <w:t xml:space="preserve"> </w:t>
-      </w:r>
-      <w:proofErr w:type="spellStart"/>
-      <w:r>
-        <w:rPr>
-          <w:sz w:val="28"/>
-          <w:szCs w:val="28"/>
-        </w:rPr>
-        <w:t>trimite</w:t>
-      </w:r>
-      <w:proofErr w:type="spellEnd"/>
-      <w:r>
-        <w:rPr>
-          <w:sz w:val="28"/>
-          <w:szCs w:val="28"/>
-        </w:rPr>
-        <w:t xml:space="preserve"> un </w:t>
-      </w:r>
-      <w:proofErr w:type="spellStart"/>
-      <w:r>
-        <w:rPr>
-          <w:sz w:val="28"/>
-          <w:szCs w:val="28"/>
-        </w:rPr>
-        <w:t>răspuns</w:t>
-      </w:r>
-      <w:proofErr w:type="spellEnd"/>
-      <w:r>
-        <w:rPr>
-          <w:sz w:val="28"/>
-          <w:szCs w:val="28"/>
-        </w:rPr>
-        <w:t xml:space="preserve"> </w:t>
-      </w:r>
-      <w:proofErr w:type="spellStart"/>
-      <w:r>
-        <w:rPr>
-          <w:sz w:val="28"/>
-          <w:szCs w:val="28"/>
-        </w:rPr>
-        <w:t>în</w:t>
-      </w:r>
-      <w:proofErr w:type="spellEnd"/>
-      <w:r>
-        <w:rPr>
-          <w:sz w:val="28"/>
-          <w:szCs w:val="28"/>
-        </w:rPr>
-        <w:t xml:space="preserve"> care se </w:t>
-      </w:r>
-      <w:proofErr w:type="spellStart"/>
-      <w:r>
-        <w:rPr>
-          <w:sz w:val="28"/>
-          <w:szCs w:val="28"/>
-        </w:rPr>
-        <w:t>află</w:t>
-      </w:r>
-      <w:proofErr w:type="spellEnd"/>
-      <w:r>
-        <w:rPr>
-          <w:sz w:val="28"/>
-          <w:szCs w:val="28"/>
-        </w:rPr>
-        <w:t xml:space="preserve"> </w:t>
-      </w:r>
-      <w:proofErr w:type="spellStart"/>
-      <w:r>
-        <w:rPr>
-          <w:sz w:val="28"/>
-          <w:szCs w:val="28"/>
-        </w:rPr>
-        <w:t>documentul</w:t>
-      </w:r>
-      <w:proofErr w:type="spellEnd"/>
-      <w:r>
-        <w:rPr>
-          <w:sz w:val="28"/>
-          <w:szCs w:val="28"/>
-        </w:rPr>
-        <w:t xml:space="preserve"> (</w:t>
-      </w:r>
-      <w:proofErr w:type="spellStart"/>
-      <w:r>
-        <w:rPr>
-          <w:sz w:val="28"/>
-          <w:szCs w:val="28"/>
-        </w:rPr>
-        <w:t>detalii</w:t>
-      </w:r>
-      <w:proofErr w:type="spellEnd"/>
-      <w:r>
-        <w:rPr>
-          <w:sz w:val="28"/>
-          <w:szCs w:val="28"/>
-        </w:rPr>
-        <w:t xml:space="preserve"> </w:t>
+        <w:t xml:space="preserve">-ul (adresa). Astfel serverul trimite un răspuns în care se află documentul (detalii </w:t>
       </w:r>
       <w:hyperlink w:anchor="_Cum_funcționează_mai" w:history="1">
-        <w:proofErr w:type="spellStart"/>
         <w:r>
           <w:rPr>
             <w:rStyle w:val="Hyperlink"/>
@@ -1238,7 +824,6 @@
           </w:rPr>
           <w:t>aici</w:t>
         </w:r>
-        <w:proofErr w:type="spellEnd"/>
       </w:hyperlink>
       <w:r>
         <w:rPr>
@@ -2643,63 +2228,13 @@
         <w:szCs w:val="24"/>
       </w:rPr>
     </w:pPr>
-    <w:proofErr w:type="spellStart"/>
     <w:r>
       <w:rPr>
         <w:sz w:val="24"/>
         <w:szCs w:val="24"/>
       </w:rPr>
-      <w:t>Proiect</w:t>
+      <w:t>Proiect – Proiectarea Sistemelor de Operare</w:t>
     </w:r>
-    <w:proofErr w:type="spellEnd"/>
-    <w:r>
-      <w:rPr>
-        <w:sz w:val="24"/>
-        <w:szCs w:val="24"/>
-      </w:rPr>
-      <w:t xml:space="preserve"> – </w:t>
-    </w:r>
-    <w:proofErr w:type="spellStart"/>
-    <w:r>
-      <w:rPr>
-        <w:sz w:val="24"/>
-        <w:szCs w:val="24"/>
-      </w:rPr>
-      <w:t>Proiectarea</w:t>
-    </w:r>
-    <w:proofErr w:type="spellEnd"/>
-    <w:r>
-      <w:rPr>
-        <w:sz w:val="24"/>
-        <w:szCs w:val="24"/>
-      </w:rPr>
-      <w:t xml:space="preserve"> </w:t>
-    </w:r>
-    <w:proofErr w:type="spellStart"/>
-    <w:r>
-      <w:rPr>
-        <w:sz w:val="24"/>
-        <w:szCs w:val="24"/>
-      </w:rPr>
-      <w:t>Sistemelor</w:t>
-    </w:r>
-    <w:proofErr w:type="spellEnd"/>
-    <w:r>
-      <w:rPr>
-        <w:sz w:val="24"/>
-        <w:szCs w:val="24"/>
-      </w:rPr>
-      <w:t xml:space="preserve"> de </w:t>
-    </w:r>
-    <w:proofErr w:type="spellStart"/>
-    <w:r>
-      <w:rPr>
-        <w:sz w:val="24"/>
-        <w:szCs w:val="24"/>
-      </w:rPr>
-      <w:t>Operare</w:t>
-    </w:r>
-    <w:proofErr w:type="spellEnd"/>
   </w:p>
 </w:hdr>
 </file>

--- a/Documentatie Proiect.docx
+++ b/Documentatie Proiect.docx
@@ -408,7 +408,23 @@
           <w:szCs w:val="28"/>
           <w:lang w:val="ro-RO"/>
         </w:rPr>
-        <w:t>ție pentru același proiect)</w:t>
+        <w:t>ție pentru același pro</w:t>
+      </w:r>
+      <w:r>
+        <w:rPr>
+          <w:sz w:val="28"/>
+          <w:szCs w:val="28"/>
+          <w:lang w:val="ro-RO"/>
+        </w:rPr>
+        <w:t>ces</w:t>
+      </w:r>
+      <w:r>
+        <w:rPr>
+          <w:sz w:val="28"/>
+          <w:szCs w:val="28"/>
+          <w:lang w:val="ro-RO"/>
+        </w:rPr>
+        <w:t>)</w:t>
       </w:r>
       <w:r>
         <w:rPr>

--- a/Documentatie Proiect.docx
+++ b/Documentatie Proiect.docx
@@ -191,6 +191,7 @@
           <w:szCs w:val="28"/>
         </w:rPr>
       </w:pPr>
+      <w:proofErr w:type="spellStart"/>
       <w:r>
         <w:rPr>
           <w:sz w:val="28"/>
@@ -203,7 +204,15 @@
           <w:sz w:val="28"/>
           <w:szCs w:val="28"/>
         </w:rPr>
-        <w:t>ător:</w:t>
+        <w:t>ător</w:t>
+      </w:r>
+      <w:proofErr w:type="spellEnd"/>
+      <w:r>
+        <w:rPr>
+          <w:sz w:val="28"/>
+          <w:szCs w:val="28"/>
+        </w:rPr>
+        <w:t>:</w:t>
       </w:r>
     </w:p>
     <w:p>
@@ -245,13 +254,31 @@
           <w:szCs w:val="28"/>
         </w:rPr>
       </w:pPr>
-      <w:r>
-        <w:rPr>
-          <w:sz w:val="28"/>
-          <w:szCs w:val="28"/>
-        </w:rPr>
-        <w:t>Realizat de :</w:t>
-      </w:r>
+      <w:proofErr w:type="spellStart"/>
+      <w:r>
+        <w:rPr>
+          <w:sz w:val="28"/>
+          <w:szCs w:val="28"/>
+        </w:rPr>
+        <w:t>Realizat</w:t>
+      </w:r>
+      <w:proofErr w:type="spellEnd"/>
+      <w:r>
+        <w:rPr>
+          <w:sz w:val="28"/>
+          <w:szCs w:val="28"/>
+        </w:rPr>
+        <w:t xml:space="preserve"> </w:t>
+      </w:r>
+      <w:proofErr w:type="gramStart"/>
+      <w:r>
+        <w:rPr>
+          <w:sz w:val="28"/>
+          <w:szCs w:val="28"/>
+        </w:rPr>
+        <w:t>de :</w:t>
+      </w:r>
+      <w:proofErr w:type="gramEnd"/>
     </w:p>
     <w:p>
       <w:pPr>
@@ -300,12 +327,21 @@
           <w:docGrid w:linePitch="360"/>
         </w:sectPr>
       </w:pPr>
-      <w:r>
-        <w:rPr>
-          <w:sz w:val="28"/>
-          <w:szCs w:val="28"/>
-        </w:rPr>
-        <w:t>Grupa C113A</w:t>
+      <w:proofErr w:type="spellStart"/>
+      <w:r>
+        <w:rPr>
+          <w:sz w:val="28"/>
+          <w:szCs w:val="28"/>
+        </w:rPr>
+        <w:t>Grupa</w:t>
+      </w:r>
+      <w:proofErr w:type="spellEnd"/>
+      <w:r>
+        <w:rPr>
+          <w:sz w:val="28"/>
+          <w:szCs w:val="28"/>
+        </w:rPr>
+        <w:t xml:space="preserve"> C113A</w:t>
       </w:r>
     </w:p>
     <w:p>
@@ -325,6 +361,7 @@
           <w:bCs/>
         </w:rPr>
       </w:pPr>
+      <w:proofErr w:type="spellStart"/>
       <w:r>
         <w:rPr>
           <w:rStyle w:val="TitleChar"/>
@@ -332,15 +369,42 @@
           <w:bCs/>
         </w:rPr>
         <w:lastRenderedPageBreak/>
-        <w:t>Crearea unui server web</w:t>
-      </w:r>
-    </w:p>
-    <w:p>
-      <w:pPr>
-        <w:jc w:val="center"/>
-        <w:rPr>
+        <w:t>Crearea</w:t>
+      </w:r>
+      <w:proofErr w:type="spellEnd"/>
+      <w:r>
+        <w:rPr>
+          <w:rStyle w:val="TitleChar"/>
           <w:b/>
           <w:bCs/>
+        </w:rPr>
+        <w:t xml:space="preserve"> </w:t>
+      </w:r>
+      <w:proofErr w:type="spellStart"/>
+      <w:r>
+        <w:rPr>
+          <w:rStyle w:val="TitleChar"/>
+          <w:b/>
+          <w:bCs/>
+        </w:rPr>
+        <w:t>unui</w:t>
+      </w:r>
+      <w:proofErr w:type="spellEnd"/>
+      <w:r>
+        <w:rPr>
+          <w:rStyle w:val="TitleChar"/>
+          <w:b/>
+          <w:bCs/>
+        </w:rPr>
+        <w:t xml:space="preserve"> server web</w:t>
+      </w:r>
+    </w:p>
+    <w:p>
+      <w:pPr>
+        <w:jc w:val="center"/>
+        <w:rPr>
+          <w:b/>
+          <w:bCs/>
           <w:sz w:val="28"/>
           <w:szCs w:val="28"/>
         </w:rPr>
@@ -350,9 +414,19 @@
       <w:pPr>
         <w:pStyle w:val="Heading1"/>
       </w:pPr>
-      <w:r>
-        <w:t>Cerinte funcționale</w:t>
-      </w:r>
+      <w:proofErr w:type="spellStart"/>
+      <w:r>
+        <w:t>Cerinte</w:t>
+      </w:r>
+      <w:proofErr w:type="spellEnd"/>
+      <w:r>
+        <w:t xml:space="preserve"> </w:t>
+      </w:r>
+      <w:proofErr w:type="spellStart"/>
+      <w:r>
+        <w:t>funcționale</w:t>
+      </w:r>
+      <w:proofErr w:type="spellEnd"/>
     </w:p>
     <w:p>
       <w:pPr>
@@ -370,68 +444,223 @@
           <w:numId w:val="2"/>
         </w:numPr>
         <w:rPr>
-          <w:sz w:val="28"/>
-          <w:szCs w:val="28"/>
-        </w:rPr>
-      </w:pPr>
-      <w:r>
-        <w:rPr>
-          <w:sz w:val="28"/>
-          <w:szCs w:val="28"/>
-        </w:rPr>
-        <w:t xml:space="preserve">Folosirea </w:t>
-      </w:r>
-      <w:r>
-        <w:rPr>
-          <w:sz w:val="28"/>
-          <w:szCs w:val="28"/>
+          <w:sz w:val="24"/>
+          <w:szCs w:val="24"/>
+        </w:rPr>
+      </w:pPr>
+      <w:proofErr w:type="spellStart"/>
+      <w:r>
+        <w:rPr>
+          <w:sz w:val="24"/>
+          <w:szCs w:val="24"/>
+        </w:rPr>
+        <w:t>Folosirea</w:t>
+      </w:r>
+      <w:proofErr w:type="spellEnd"/>
+      <w:r>
+        <w:rPr>
+          <w:sz w:val="24"/>
+          <w:szCs w:val="24"/>
+        </w:rPr>
+        <w:t xml:space="preserve"> </w:t>
+      </w:r>
+      <w:r>
+        <w:rPr>
+          <w:sz w:val="24"/>
+          <w:szCs w:val="24"/>
         </w:rPr>
         <w:t>multithreading</w:t>
       </w:r>
       <w:r>
         <w:rPr>
-          <w:sz w:val="28"/>
-          <w:szCs w:val="28"/>
-        </w:rPr>
-        <w:t>-ului</w:t>
-      </w:r>
-      <w:r>
-        <w:rPr>
-          <w:sz w:val="28"/>
-          <w:szCs w:val="28"/>
-        </w:rPr>
-        <w:t xml:space="preserve"> (mai multe fire de execu</w:t>
-      </w:r>
-      <w:r>
-        <w:rPr>
-          <w:sz w:val="28"/>
-          <w:szCs w:val="28"/>
+          <w:sz w:val="24"/>
+          <w:szCs w:val="24"/>
+        </w:rPr>
+        <w:t>-</w:t>
+      </w:r>
+      <w:proofErr w:type="spellStart"/>
+      <w:r>
+        <w:rPr>
+          <w:sz w:val="24"/>
+          <w:szCs w:val="24"/>
+        </w:rPr>
+        <w:t>ului</w:t>
+      </w:r>
+      <w:proofErr w:type="spellEnd"/>
+      <w:r>
+        <w:rPr>
+          <w:sz w:val="24"/>
+          <w:szCs w:val="24"/>
+        </w:rPr>
+        <w:t xml:space="preserve"> (</w:t>
+      </w:r>
+      <w:proofErr w:type="spellStart"/>
+      <w:r>
+        <w:rPr>
+          <w:sz w:val="24"/>
+          <w:szCs w:val="24"/>
+        </w:rPr>
+        <w:t>mai</w:t>
+      </w:r>
+      <w:proofErr w:type="spellEnd"/>
+      <w:r>
+        <w:rPr>
+          <w:sz w:val="24"/>
+          <w:szCs w:val="24"/>
+        </w:rPr>
+        <w:t xml:space="preserve"> </w:t>
+      </w:r>
+      <w:proofErr w:type="spellStart"/>
+      <w:r>
+        <w:rPr>
+          <w:sz w:val="24"/>
+          <w:szCs w:val="24"/>
+        </w:rPr>
+        <w:t>multe</w:t>
+      </w:r>
+      <w:proofErr w:type="spellEnd"/>
+      <w:r>
+        <w:rPr>
+          <w:sz w:val="24"/>
+          <w:szCs w:val="24"/>
+        </w:rPr>
+        <w:t xml:space="preserve"> fire de </w:t>
+      </w:r>
+      <w:proofErr w:type="spellStart"/>
+      <w:r>
+        <w:rPr>
+          <w:sz w:val="24"/>
+          <w:szCs w:val="24"/>
+        </w:rPr>
+        <w:t>execu</w:t>
+      </w:r>
+      <w:proofErr w:type="spellEnd"/>
+      <w:r>
+        <w:rPr>
+          <w:sz w:val="24"/>
+          <w:szCs w:val="24"/>
           <w:lang w:val="ro-RO"/>
         </w:rPr>
         <w:t>ție pentru același pro</w:t>
       </w:r>
       <w:r>
         <w:rPr>
-          <w:sz w:val="28"/>
-          <w:szCs w:val="28"/>
+          <w:sz w:val="24"/>
+          <w:szCs w:val="24"/>
           <w:lang w:val="ro-RO"/>
         </w:rPr>
         <w:t>ces</w:t>
       </w:r>
       <w:r>
         <w:rPr>
-          <w:sz w:val="28"/>
-          <w:szCs w:val="28"/>
+          <w:sz w:val="24"/>
+          <w:szCs w:val="24"/>
           <w:lang w:val="ro-RO"/>
         </w:rPr>
         <w:t>)</w:t>
       </w:r>
       <w:r>
         <w:rPr>
-          <w:sz w:val="28"/>
-          <w:szCs w:val="28"/>
-        </w:rPr>
-        <w:t xml:space="preserve"> pentru gestionarea mai multor cereri simultan.</w:t>
+          <w:sz w:val="24"/>
+          <w:szCs w:val="24"/>
+        </w:rPr>
+        <w:t xml:space="preserve"> </w:t>
+      </w:r>
+      <w:proofErr w:type="spellStart"/>
+      <w:r>
+        <w:rPr>
+          <w:sz w:val="24"/>
+          <w:szCs w:val="24"/>
+        </w:rPr>
+        <w:t>pentru</w:t>
+      </w:r>
+      <w:proofErr w:type="spellEnd"/>
+      <w:r>
+        <w:rPr>
+          <w:sz w:val="24"/>
+          <w:szCs w:val="24"/>
+        </w:rPr>
+        <w:t xml:space="preserve"> </w:t>
+      </w:r>
+      <w:proofErr w:type="spellStart"/>
+      <w:r>
+        <w:rPr>
+          <w:sz w:val="24"/>
+          <w:szCs w:val="24"/>
+        </w:rPr>
+        <w:t>gestionarea</w:t>
+      </w:r>
+      <w:proofErr w:type="spellEnd"/>
+      <w:r>
+        <w:rPr>
+          <w:sz w:val="24"/>
+          <w:szCs w:val="24"/>
+        </w:rPr>
+        <w:t xml:space="preserve"> </w:t>
+      </w:r>
+      <w:proofErr w:type="spellStart"/>
+      <w:r>
+        <w:rPr>
+          <w:sz w:val="24"/>
+          <w:szCs w:val="24"/>
+        </w:rPr>
+        <w:t>mai</w:t>
+      </w:r>
+      <w:proofErr w:type="spellEnd"/>
+      <w:r>
+        <w:rPr>
+          <w:sz w:val="24"/>
+          <w:szCs w:val="24"/>
+        </w:rPr>
+        <w:t xml:space="preserve"> </w:t>
+      </w:r>
+      <w:proofErr w:type="spellStart"/>
+      <w:r>
+        <w:rPr>
+          <w:sz w:val="24"/>
+          <w:szCs w:val="24"/>
+        </w:rPr>
+        <w:t>multor</w:t>
+      </w:r>
+      <w:proofErr w:type="spellEnd"/>
+      <w:r>
+        <w:rPr>
+          <w:sz w:val="24"/>
+          <w:szCs w:val="24"/>
+        </w:rPr>
+        <w:t xml:space="preserve"> </w:t>
+      </w:r>
+      <w:proofErr w:type="spellStart"/>
+      <w:r>
+        <w:rPr>
+          <w:sz w:val="24"/>
+          <w:szCs w:val="24"/>
+        </w:rPr>
+        <w:t>cereri</w:t>
+      </w:r>
+      <w:proofErr w:type="spellEnd"/>
+      <w:r>
+        <w:rPr>
+          <w:sz w:val="24"/>
+          <w:szCs w:val="24"/>
+        </w:rPr>
+        <w:t xml:space="preserve"> </w:t>
+      </w:r>
+      <w:proofErr w:type="spellStart"/>
+      <w:r>
+        <w:rPr>
+          <w:sz w:val="24"/>
+          <w:szCs w:val="24"/>
+        </w:rPr>
+        <w:t>simultan</w:t>
+      </w:r>
+      <w:proofErr w:type="spellEnd"/>
+      <w:r>
+        <w:rPr>
+          <w:sz w:val="24"/>
+          <w:szCs w:val="24"/>
+        </w:rPr>
+        <w:t>.</w:t>
       </w:r>
     </w:p>
     <w:p>
@@ -442,15 +671,15 @@
           <w:numId w:val="2"/>
         </w:numPr>
         <w:rPr>
-          <w:sz w:val="28"/>
-          <w:szCs w:val="28"/>
-          <w:lang w:val="ro-RO"/>
-        </w:rPr>
-      </w:pPr>
-      <w:r>
-        <w:rPr>
-          <w:sz w:val="28"/>
-          <w:szCs w:val="28"/>
+          <w:sz w:val="24"/>
+          <w:szCs w:val="24"/>
+          <w:lang w:val="ro-RO"/>
+        </w:rPr>
+      </w:pPr>
+      <w:r>
+        <w:rPr>
+          <w:sz w:val="24"/>
+          <w:szCs w:val="24"/>
           <w:lang w:val="ro-RO"/>
         </w:rPr>
         <w:t>Primirea și gestionarea cererilor HTTP de la client:</w:t>
@@ -464,15 +693,15 @@
           <w:numId w:val="2"/>
         </w:numPr>
         <w:rPr>
-          <w:sz w:val="28"/>
-          <w:szCs w:val="28"/>
-          <w:lang w:val="ro-RO"/>
-        </w:rPr>
-      </w:pPr>
-      <w:r>
-        <w:rPr>
-          <w:sz w:val="28"/>
-          <w:szCs w:val="28"/>
+          <w:sz w:val="24"/>
+          <w:szCs w:val="24"/>
+          <w:lang w:val="ro-RO"/>
+        </w:rPr>
+      </w:pPr>
+      <w:r>
+        <w:rPr>
+          <w:sz w:val="24"/>
+          <w:szCs w:val="24"/>
           <w:lang w:val="ro-RO"/>
         </w:rPr>
         <w:t>Serverul web trebuie să poată primi cereri HTTP de la client (browserul web) și să le gestioneaze corespunzător.</w:t>
@@ -486,34 +715,18 @@
           <w:numId w:val="2"/>
         </w:numPr>
         <w:rPr>
-          <w:sz w:val="28"/>
-          <w:szCs w:val="28"/>
-          <w:lang w:val="ro-RO"/>
-        </w:rPr>
-      </w:pPr>
-      <w:r>
-        <w:rPr>
-          <w:sz w:val="28"/>
-          <w:szCs w:val="28"/>
-          <w:lang w:val="ro-RO"/>
-        </w:rPr>
-        <w:t xml:space="preserve">Implementarea </w:t>
-      </w:r>
-      <w:r>
-        <w:rPr>
-          <w:sz w:val="28"/>
-          <w:szCs w:val="28"/>
-          <w:lang w:val="ro-RO"/>
-        </w:rPr>
-        <w:t xml:space="preserve"> </w:t>
-      </w:r>
-      <w:r>
-        <w:rPr>
-          <w:sz w:val="28"/>
-          <w:szCs w:val="28"/>
-          <w:lang w:val="ro-RO"/>
-        </w:rPr>
-        <w:t>metodelor folosite pentru HTTP request și response:</w:t>
+          <w:sz w:val="24"/>
+          <w:szCs w:val="24"/>
+          <w:lang w:val="ro-RO"/>
+        </w:rPr>
+      </w:pPr>
+      <w:r>
+        <w:rPr>
+          <w:sz w:val="24"/>
+          <w:szCs w:val="24"/>
+          <w:lang w:val="ro-RO"/>
+        </w:rPr>
+        <w:t>Implementarea  metodelor folosite pentru HTTP request și response:</w:t>
       </w:r>
     </w:p>
     <w:p>
@@ -524,31 +737,31 @@
           <w:numId w:val="2"/>
         </w:numPr>
         <w:rPr>
-          <w:sz w:val="28"/>
-          <w:szCs w:val="28"/>
-          <w:lang w:val="ro-RO"/>
-        </w:rPr>
-      </w:pPr>
-      <w:r>
-        <w:rPr>
-          <w:sz w:val="28"/>
-          <w:szCs w:val="28"/>
+          <w:sz w:val="24"/>
+          <w:szCs w:val="24"/>
+          <w:lang w:val="ro-RO"/>
+        </w:rPr>
+      </w:pPr>
+      <w:r>
+        <w:rPr>
+          <w:sz w:val="24"/>
+          <w:szCs w:val="24"/>
           <w:lang w:val="ro-RO"/>
         </w:rPr>
         <w:t>Trebuie să fie capabil să gestioneze metode precum GET pentru obținerea datelor, POST pentru trimiterea</w:t>
       </w:r>
       <w:r>
         <w:rPr>
-          <w:sz w:val="28"/>
-          <w:szCs w:val="28"/>
+          <w:sz w:val="24"/>
+          <w:szCs w:val="24"/>
           <w:lang w:val="ro-RO"/>
         </w:rPr>
         <w:t xml:space="preserve"> lor</w:t>
       </w:r>
       <w:r>
         <w:rPr>
-          <w:sz w:val="28"/>
-          <w:szCs w:val="28"/>
+          <w:sz w:val="24"/>
+          <w:szCs w:val="24"/>
           <w:lang w:val="ro-RO"/>
         </w:rPr>
         <w:t>, PUT pentru actualizare și DELETE pentru ștergere.</w:t>
@@ -562,23 +775,23 @@
           <w:numId w:val="2"/>
         </w:numPr>
         <w:rPr>
-          <w:sz w:val="28"/>
-          <w:szCs w:val="28"/>
-          <w:lang w:val="ro-RO"/>
-        </w:rPr>
-      </w:pPr>
-      <w:r>
-        <w:rPr>
-          <w:sz w:val="28"/>
-          <w:szCs w:val="28"/>
+          <w:sz w:val="24"/>
+          <w:szCs w:val="24"/>
+          <w:lang w:val="ro-RO"/>
+        </w:rPr>
+      </w:pPr>
+      <w:r>
+        <w:rPr>
+          <w:sz w:val="24"/>
+          <w:szCs w:val="24"/>
           <w:lang w:val="ro-RO"/>
         </w:rPr>
         <w:t xml:space="preserve">Implementarea </w:t>
       </w:r>
       <w:r>
         <w:rPr>
-          <w:sz w:val="28"/>
-          <w:szCs w:val="28"/>
+          <w:sz w:val="24"/>
+          <w:szCs w:val="24"/>
           <w:lang w:val="ro-RO"/>
         </w:rPr>
         <w:t>unei modalități de a folosi scripturi prin intermediul CGI.</w:t>
@@ -592,47 +805,47 @@
           <w:numId w:val="2"/>
         </w:numPr>
         <w:rPr>
-          <w:sz w:val="28"/>
-          <w:szCs w:val="28"/>
-          <w:lang w:val="ro-RO"/>
-        </w:rPr>
-      </w:pPr>
-      <w:r>
-        <w:rPr>
-          <w:sz w:val="28"/>
-          <w:szCs w:val="28"/>
+          <w:sz w:val="24"/>
+          <w:szCs w:val="24"/>
+          <w:lang w:val="ro-RO"/>
+        </w:rPr>
+      </w:pPr>
+      <w:r>
+        <w:rPr>
+          <w:sz w:val="24"/>
+          <w:szCs w:val="24"/>
           <w:lang w:val="ro-RO"/>
         </w:rPr>
         <w:t xml:space="preserve"> A</w:t>
       </w:r>
       <w:r>
         <w:rPr>
-          <w:sz w:val="28"/>
-          <w:szCs w:val="28"/>
+          <w:sz w:val="24"/>
+          <w:szCs w:val="24"/>
           <w:lang w:val="ro-RO"/>
         </w:rPr>
         <w:t>sigurarea unei comunicări eficiente între serverul web și script</w:t>
       </w:r>
       <w:r>
         <w:rPr>
-          <w:sz w:val="28"/>
-          <w:szCs w:val="28"/>
+          <w:sz w:val="24"/>
+          <w:szCs w:val="24"/>
           <w:lang w:val="ro-RO"/>
         </w:rPr>
         <w:t>uri</w:t>
       </w:r>
       <w:r>
         <w:rPr>
-          <w:sz w:val="28"/>
-          <w:szCs w:val="28"/>
+          <w:sz w:val="24"/>
+          <w:szCs w:val="24"/>
           <w:lang w:val="ro-RO"/>
         </w:rPr>
         <w:t xml:space="preserve"> pentru prelucrarea corectă a cererilor primite de la client</w:t>
       </w:r>
       <w:r>
         <w:rPr>
-          <w:sz w:val="28"/>
-          <w:szCs w:val="28"/>
+          <w:sz w:val="24"/>
+          <w:szCs w:val="24"/>
           <w:lang w:val="ro-RO"/>
         </w:rPr>
         <w:t>, dar și transmiterea acestora fără erori sau pierderi de informații.</w:t>
@@ -646,34 +859,18 @@
           <w:numId w:val="2"/>
         </w:numPr>
         <w:rPr>
-          <w:sz w:val="28"/>
-          <w:szCs w:val="28"/>
-          <w:lang w:val="ro-RO"/>
-        </w:rPr>
-      </w:pPr>
-      <w:r>
-        <w:rPr>
-          <w:sz w:val="28"/>
-          <w:szCs w:val="28"/>
-          <w:lang w:val="ro-RO"/>
-        </w:rPr>
-        <w:t xml:space="preserve">Pe lângă clasica abordare de creare a unui server bazat pe </w:t>
-      </w:r>
-      <w:r>
-        <w:rPr>
-          <w:sz w:val="28"/>
-          <w:szCs w:val="28"/>
-          <w:lang w:val="ro-RO"/>
-        </w:rPr>
-        <w:t>multithreading</w:t>
-      </w:r>
-      <w:r>
-        <w:rPr>
-          <w:sz w:val="28"/>
-          <w:szCs w:val="28"/>
-          <w:lang w:val="ro-RO"/>
-        </w:rPr>
-        <w:t>, se va implementa și o variantă bazată pe multiprocessing.</w:t>
+          <w:sz w:val="24"/>
+          <w:szCs w:val="24"/>
+          <w:lang w:val="ro-RO"/>
+        </w:rPr>
+      </w:pPr>
+      <w:r>
+        <w:rPr>
+          <w:sz w:val="24"/>
+          <w:szCs w:val="24"/>
+          <w:lang w:val="ro-RO"/>
+        </w:rPr>
+        <w:t>Pe lângă clasica abordare de creare a unui server bazat pe multithreading, se va implementa și o variantă bazată pe multiprocessing.</w:t>
       </w:r>
     </w:p>
     <w:p>
@@ -684,55 +881,19 @@
           <w:numId w:val="2"/>
         </w:numPr>
         <w:rPr>
-          <w:sz w:val="28"/>
-          <w:szCs w:val="28"/>
-          <w:lang w:val="ro-RO"/>
-        </w:rPr>
-      </w:pPr>
-      <w:r>
-        <w:rPr>
-          <w:sz w:val="28"/>
-          <w:szCs w:val="28"/>
+          <w:sz w:val="24"/>
+          <w:szCs w:val="24"/>
+          <w:lang w:val="ro-RO"/>
+        </w:rPr>
+      </w:pPr>
+      <w:r>
+        <w:rPr>
+          <w:sz w:val="24"/>
+          <w:szCs w:val="24"/>
           <w:lang w:val="ro-RO"/>
         </w:rPr>
         <w:t>Gestionarea cererilor și răspunsurilor HTTP, gestionarea mai multor procese independente pentru a trata cererile, fiecare proces trebuie să poată rula in paralel.</w:t>
       </w:r>
-    </w:p>
-    <w:p>
-      <w:pPr>
-        <w:rPr>
-          <w:sz w:val="28"/>
-          <w:szCs w:val="28"/>
-          <w:lang w:val="ro-RO"/>
-        </w:rPr>
-      </w:pPr>
-    </w:p>
-    <w:p>
-      <w:pPr>
-        <w:rPr>
-          <w:sz w:val="28"/>
-          <w:szCs w:val="28"/>
-          <w:lang w:val="ro-RO"/>
-        </w:rPr>
-      </w:pPr>
-    </w:p>
-    <w:p>
-      <w:pPr>
-        <w:rPr>
-          <w:sz w:val="28"/>
-          <w:szCs w:val="28"/>
-          <w:lang w:val="ro-RO"/>
-        </w:rPr>
-      </w:pPr>
-    </w:p>
-    <w:p>
-      <w:pPr>
-        <w:rPr>
-          <w:sz w:val="28"/>
-          <w:szCs w:val="28"/>
-          <w:lang w:val="ro-RO"/>
-        </w:rPr>
-      </w:pPr>
     </w:p>
     <w:p>
       <w:pPr>
@@ -773,15 +934,30 @@
         <w:pStyle w:val="Heading1"/>
       </w:pPr>
       <w:r>
-        <w:lastRenderedPageBreak/>
-        <w:t>Ce este mai exact un server web?</w:t>
-      </w:r>
-    </w:p>
-    <w:p>
-      <w:pPr>
-        <w:rPr>
-          <w:sz w:val="28"/>
-          <w:szCs w:val="28"/>
+        <w:t xml:space="preserve">Ce </w:t>
+      </w:r>
+      <w:proofErr w:type="spellStart"/>
+      <w:r>
+        <w:t>este</w:t>
+      </w:r>
+      <w:proofErr w:type="spellEnd"/>
+      <w:r>
+        <w:t xml:space="preserve"> </w:t>
+      </w:r>
+      <w:proofErr w:type="spellStart"/>
+      <w:r>
+        <w:t>mai</w:t>
+      </w:r>
+      <w:proofErr w:type="spellEnd"/>
+      <w:r>
+        <w:t xml:space="preserve"> exact un server web?</w:t>
+      </w:r>
+    </w:p>
+    <w:p>
+      <w:pPr>
+        <w:rPr>
+          <w:sz w:val="24"/>
+          <w:szCs w:val="24"/>
         </w:rPr>
       </w:pPr>
       <w:r>
@@ -790,61 +966,471 @@
           <w:szCs w:val="28"/>
         </w:rPr>
         <w:tab/>
-        <w:t>Este un program care primește ”cerințe” de la un browser și le răspunde acestora.</w:t>
-      </w:r>
-    </w:p>
-    <w:p>
-      <w:pPr>
-        <w:rPr>
-          <w:sz w:val="28"/>
-          <w:szCs w:val="28"/>
-        </w:rPr>
-      </w:pPr>
-      <w:r>
-        <w:rPr>
-          <w:sz w:val="28"/>
-          <w:szCs w:val="28"/>
+      </w:r>
+      <w:r>
+        <w:rPr>
+          <w:sz w:val="24"/>
+          <w:szCs w:val="24"/>
+        </w:rPr>
+        <w:t xml:space="preserve">Este un program care </w:t>
+      </w:r>
+      <w:proofErr w:type="spellStart"/>
+      <w:proofErr w:type="gramStart"/>
+      <w:r>
+        <w:rPr>
+          <w:sz w:val="24"/>
+          <w:szCs w:val="24"/>
+        </w:rPr>
+        <w:t>primește</w:t>
+      </w:r>
+      <w:proofErr w:type="spellEnd"/>
+      <w:r>
+        <w:rPr>
+          <w:sz w:val="24"/>
+          <w:szCs w:val="24"/>
+        </w:rPr>
+        <w:t xml:space="preserve"> ”</w:t>
+      </w:r>
+      <w:proofErr w:type="spellStart"/>
+      <w:r>
+        <w:rPr>
+          <w:sz w:val="24"/>
+          <w:szCs w:val="24"/>
+        </w:rPr>
+        <w:t>cerințe</w:t>
+      </w:r>
+      <w:proofErr w:type="spellEnd"/>
+      <w:proofErr w:type="gramEnd"/>
+      <w:r>
+        <w:rPr>
+          <w:sz w:val="24"/>
+          <w:szCs w:val="24"/>
+        </w:rPr>
+        <w:t xml:space="preserve">” de la un browser </w:t>
+      </w:r>
+      <w:proofErr w:type="spellStart"/>
+      <w:r>
+        <w:rPr>
+          <w:sz w:val="24"/>
+          <w:szCs w:val="24"/>
+        </w:rPr>
+        <w:t>și</w:t>
+      </w:r>
+      <w:proofErr w:type="spellEnd"/>
+      <w:r>
+        <w:rPr>
+          <w:sz w:val="24"/>
+          <w:szCs w:val="24"/>
+        </w:rPr>
+        <w:t xml:space="preserve"> le </w:t>
+      </w:r>
+      <w:proofErr w:type="spellStart"/>
+      <w:r>
+        <w:rPr>
+          <w:sz w:val="24"/>
+          <w:szCs w:val="24"/>
+        </w:rPr>
+        <w:t>răspunde</w:t>
+      </w:r>
+      <w:proofErr w:type="spellEnd"/>
+      <w:r>
+        <w:rPr>
+          <w:sz w:val="24"/>
+          <w:szCs w:val="24"/>
+        </w:rPr>
+        <w:t xml:space="preserve"> </w:t>
+      </w:r>
+      <w:proofErr w:type="spellStart"/>
+      <w:r>
+        <w:rPr>
+          <w:sz w:val="24"/>
+          <w:szCs w:val="24"/>
+        </w:rPr>
+        <w:t>acestora</w:t>
+      </w:r>
+      <w:proofErr w:type="spellEnd"/>
+      <w:r>
+        <w:rPr>
+          <w:sz w:val="24"/>
+          <w:szCs w:val="24"/>
+        </w:rPr>
+        <w:t>.</w:t>
+      </w:r>
+    </w:p>
+    <w:p>
+      <w:pPr>
+        <w:rPr>
+          <w:sz w:val="24"/>
+          <w:szCs w:val="24"/>
+        </w:rPr>
+      </w:pPr>
+      <w:r>
+        <w:rPr>
+          <w:sz w:val="24"/>
+          <w:szCs w:val="24"/>
         </w:rPr>
         <w:tab/>
       </w:r>
       <w:r>
         <w:rPr>
-          <w:sz w:val="28"/>
-          <w:szCs w:val="28"/>
-        </w:rPr>
-        <w:t xml:space="preserve">O cerință se referă la dorința unui client de a accesa un anumit document căruia îi cunoaște </w:t>
-      </w:r>
-      <w:hyperlink w:anchor="_URL" w:history="1">
+          <w:sz w:val="24"/>
+          <w:szCs w:val="24"/>
+        </w:rPr>
+        <w:t xml:space="preserve">O </w:t>
+      </w:r>
+      <w:proofErr w:type="spellStart"/>
+      <w:r>
+        <w:rPr>
+          <w:sz w:val="24"/>
+          <w:szCs w:val="24"/>
+        </w:rPr>
+        <w:t>cerință</w:t>
+      </w:r>
+      <w:proofErr w:type="spellEnd"/>
+      <w:r>
+        <w:rPr>
+          <w:sz w:val="24"/>
+          <w:szCs w:val="24"/>
+        </w:rPr>
+        <w:t xml:space="preserve"> se </w:t>
+      </w:r>
+      <w:proofErr w:type="spellStart"/>
+      <w:r>
+        <w:rPr>
+          <w:sz w:val="24"/>
+          <w:szCs w:val="24"/>
+        </w:rPr>
+        <w:t>referă</w:t>
+      </w:r>
+      <w:proofErr w:type="spellEnd"/>
+      <w:r>
+        <w:rPr>
+          <w:sz w:val="24"/>
+          <w:szCs w:val="24"/>
+        </w:rPr>
+        <w:t xml:space="preserve"> la </w:t>
+      </w:r>
+      <w:proofErr w:type="spellStart"/>
+      <w:r>
+        <w:rPr>
+          <w:sz w:val="24"/>
+          <w:szCs w:val="24"/>
+        </w:rPr>
+        <w:t>dorința</w:t>
+      </w:r>
+      <w:proofErr w:type="spellEnd"/>
+      <w:r>
+        <w:rPr>
+          <w:sz w:val="24"/>
+          <w:szCs w:val="24"/>
+        </w:rPr>
+        <w:t xml:space="preserve"> </w:t>
+      </w:r>
+      <w:proofErr w:type="spellStart"/>
+      <w:r>
+        <w:rPr>
+          <w:sz w:val="24"/>
+          <w:szCs w:val="24"/>
+        </w:rPr>
+        <w:t>unui</w:t>
+      </w:r>
+      <w:proofErr w:type="spellEnd"/>
+      <w:r>
+        <w:rPr>
+          <w:sz w:val="24"/>
+          <w:szCs w:val="24"/>
+        </w:rPr>
+        <w:t xml:space="preserve"> client de </w:t>
+      </w:r>
+      <w:proofErr w:type="gramStart"/>
+      <w:r>
+        <w:rPr>
+          <w:sz w:val="24"/>
+          <w:szCs w:val="24"/>
+        </w:rPr>
+        <w:t>a</w:t>
+      </w:r>
+      <w:proofErr w:type="gramEnd"/>
+      <w:r>
+        <w:rPr>
+          <w:sz w:val="24"/>
+          <w:szCs w:val="24"/>
+        </w:rPr>
+        <w:t xml:space="preserve"> </w:t>
+      </w:r>
+      <w:proofErr w:type="spellStart"/>
+      <w:r>
+        <w:rPr>
+          <w:sz w:val="24"/>
+          <w:szCs w:val="24"/>
+        </w:rPr>
+        <w:t>accesa</w:t>
+      </w:r>
+      <w:proofErr w:type="spellEnd"/>
+      <w:r>
+        <w:rPr>
+          <w:sz w:val="24"/>
+          <w:szCs w:val="24"/>
+        </w:rPr>
+        <w:t xml:space="preserve"> un </w:t>
+      </w:r>
+      <w:proofErr w:type="spellStart"/>
+      <w:r>
+        <w:rPr>
+          <w:sz w:val="24"/>
+          <w:szCs w:val="24"/>
+        </w:rPr>
+        <w:t>anumit</w:t>
+      </w:r>
+      <w:proofErr w:type="spellEnd"/>
+      <w:r>
+        <w:rPr>
+          <w:sz w:val="24"/>
+          <w:szCs w:val="24"/>
+        </w:rPr>
+        <w:t xml:space="preserve"> document </w:t>
+      </w:r>
+      <w:proofErr w:type="spellStart"/>
+      <w:r>
+        <w:rPr>
+          <w:sz w:val="24"/>
+          <w:szCs w:val="24"/>
+        </w:rPr>
+        <w:t>căruia</w:t>
+      </w:r>
+      <w:proofErr w:type="spellEnd"/>
+      <w:r>
+        <w:rPr>
+          <w:sz w:val="24"/>
+          <w:szCs w:val="24"/>
+        </w:rPr>
+        <w:t xml:space="preserve"> </w:t>
+      </w:r>
+      <w:proofErr w:type="spellStart"/>
+      <w:r>
+        <w:rPr>
+          <w:sz w:val="24"/>
+          <w:szCs w:val="24"/>
+        </w:rPr>
+        <w:t>îi</w:t>
+      </w:r>
+      <w:proofErr w:type="spellEnd"/>
+      <w:r>
+        <w:rPr>
+          <w:sz w:val="24"/>
+          <w:szCs w:val="24"/>
+        </w:rPr>
+        <w:t xml:space="preserve"> </w:t>
+      </w:r>
+      <w:proofErr w:type="spellStart"/>
+      <w:r>
+        <w:rPr>
+          <w:sz w:val="24"/>
+          <w:szCs w:val="24"/>
+        </w:rPr>
+        <w:t>cunoaște</w:t>
+      </w:r>
+      <w:proofErr w:type="spellEnd"/>
+      <w:r>
+        <w:rPr>
+          <w:sz w:val="24"/>
+          <w:szCs w:val="24"/>
+        </w:rPr>
+        <w:t xml:space="preserve"> </w:t>
+      </w:r>
+      <w:hyperlink w:anchor="_URL_-_structură" w:history="1">
         <w:r>
           <w:rPr>
             <w:rStyle w:val="Hyperlink"/>
-            <w:sz w:val="28"/>
-            <w:szCs w:val="28"/>
+            <w:sz w:val="24"/>
+            <w:szCs w:val="24"/>
           </w:rPr>
-          <w:t>URL</w:t>
+          <w:t>U</w:t>
         </w:r>
-      </w:hyperlink>
-      <w:r>
-        <w:rPr>
-          <w:sz w:val="28"/>
-          <w:szCs w:val="28"/>
-        </w:rPr>
-        <w:t xml:space="preserve">-ul (adresa). Astfel serverul trimite un răspuns în care se află documentul (detalii </w:t>
-      </w:r>
-      <w:hyperlink w:anchor="_Cum_funcționează_mai" w:history="1">
         <w:r>
           <w:rPr>
             <w:rStyle w:val="Hyperlink"/>
-            <w:sz w:val="28"/>
-            <w:szCs w:val="28"/>
+            <w:sz w:val="24"/>
+            <w:szCs w:val="24"/>
+          </w:rPr>
+          <w:t>R</w:t>
+        </w:r>
+        <w:r>
+          <w:rPr>
+            <w:rStyle w:val="Hyperlink"/>
+            <w:sz w:val="24"/>
+            <w:szCs w:val="24"/>
+          </w:rPr>
+          <w:t>L</w:t>
+        </w:r>
+      </w:hyperlink>
+      <w:r>
+        <w:rPr>
+          <w:sz w:val="24"/>
+          <w:szCs w:val="24"/>
+        </w:rPr>
+        <w:t>-ul (</w:t>
+      </w:r>
+      <w:proofErr w:type="spellStart"/>
+      <w:r>
+        <w:rPr>
+          <w:sz w:val="24"/>
+          <w:szCs w:val="24"/>
+        </w:rPr>
+        <w:t>adresa</w:t>
+      </w:r>
+      <w:proofErr w:type="spellEnd"/>
+      <w:r>
+        <w:rPr>
+          <w:sz w:val="24"/>
+          <w:szCs w:val="24"/>
+        </w:rPr>
+        <w:t xml:space="preserve">). </w:t>
+      </w:r>
+      <w:proofErr w:type="spellStart"/>
+      <w:r>
+        <w:rPr>
+          <w:sz w:val="24"/>
+          <w:szCs w:val="24"/>
+        </w:rPr>
+        <w:t>Astfel</w:t>
+      </w:r>
+      <w:proofErr w:type="spellEnd"/>
+      <w:r>
+        <w:rPr>
+          <w:sz w:val="24"/>
+          <w:szCs w:val="24"/>
+        </w:rPr>
+        <w:t xml:space="preserve"> </w:t>
+      </w:r>
+      <w:proofErr w:type="spellStart"/>
+      <w:r>
+        <w:rPr>
+          <w:sz w:val="24"/>
+          <w:szCs w:val="24"/>
+        </w:rPr>
+        <w:t>serverul</w:t>
+      </w:r>
+      <w:proofErr w:type="spellEnd"/>
+      <w:r>
+        <w:rPr>
+          <w:sz w:val="24"/>
+          <w:szCs w:val="24"/>
+        </w:rPr>
+        <w:t xml:space="preserve"> </w:t>
+      </w:r>
+      <w:proofErr w:type="spellStart"/>
+      <w:r>
+        <w:rPr>
+          <w:sz w:val="24"/>
+          <w:szCs w:val="24"/>
+        </w:rPr>
+        <w:t>trimite</w:t>
+      </w:r>
+      <w:proofErr w:type="spellEnd"/>
+      <w:r>
+        <w:rPr>
+          <w:sz w:val="24"/>
+          <w:szCs w:val="24"/>
+        </w:rPr>
+        <w:t xml:space="preserve"> un </w:t>
+      </w:r>
+      <w:proofErr w:type="spellStart"/>
+      <w:r>
+        <w:rPr>
+          <w:sz w:val="24"/>
+          <w:szCs w:val="24"/>
+        </w:rPr>
+        <w:t>răspuns</w:t>
+      </w:r>
+      <w:proofErr w:type="spellEnd"/>
+      <w:r>
+        <w:rPr>
+          <w:sz w:val="24"/>
+          <w:szCs w:val="24"/>
+        </w:rPr>
+        <w:t xml:space="preserve"> </w:t>
+      </w:r>
+      <w:proofErr w:type="spellStart"/>
+      <w:r>
+        <w:rPr>
+          <w:sz w:val="24"/>
+          <w:szCs w:val="24"/>
+        </w:rPr>
+        <w:t>în</w:t>
+      </w:r>
+      <w:proofErr w:type="spellEnd"/>
+      <w:r>
+        <w:rPr>
+          <w:sz w:val="24"/>
+          <w:szCs w:val="24"/>
+        </w:rPr>
+        <w:t xml:space="preserve"> care se </w:t>
+      </w:r>
+      <w:proofErr w:type="spellStart"/>
+      <w:r>
+        <w:rPr>
+          <w:sz w:val="24"/>
+          <w:szCs w:val="24"/>
+        </w:rPr>
+        <w:t>află</w:t>
+      </w:r>
+      <w:proofErr w:type="spellEnd"/>
+      <w:r>
+        <w:rPr>
+          <w:sz w:val="24"/>
+          <w:szCs w:val="24"/>
+        </w:rPr>
+        <w:t xml:space="preserve"> </w:t>
+      </w:r>
+      <w:proofErr w:type="spellStart"/>
+      <w:r>
+        <w:rPr>
+          <w:sz w:val="24"/>
+          <w:szCs w:val="24"/>
+        </w:rPr>
+        <w:t>documentul</w:t>
+      </w:r>
+      <w:proofErr w:type="spellEnd"/>
+      <w:r>
+        <w:rPr>
+          <w:sz w:val="24"/>
+          <w:szCs w:val="24"/>
+        </w:rPr>
+        <w:t xml:space="preserve"> (</w:t>
+      </w:r>
+      <w:proofErr w:type="spellStart"/>
+      <w:r>
+        <w:rPr>
+          <w:sz w:val="24"/>
+          <w:szCs w:val="24"/>
+        </w:rPr>
+        <w:t>detalii</w:t>
+      </w:r>
+      <w:proofErr w:type="spellEnd"/>
+      <w:r>
+        <w:rPr>
+          <w:sz w:val="24"/>
+          <w:szCs w:val="24"/>
+        </w:rPr>
+        <w:t xml:space="preserve"> </w:t>
+      </w:r>
+      <w:hyperlink w:anchor="_Cum_funcționează_mai" w:history="1">
+        <w:proofErr w:type="spellStart"/>
+        <w:r>
+          <w:rPr>
+            <w:rStyle w:val="Hyperlink"/>
+            <w:sz w:val="24"/>
+            <w:szCs w:val="24"/>
           </w:rPr>
           <w:t>aici</w:t>
         </w:r>
+        <w:proofErr w:type="spellEnd"/>
       </w:hyperlink>
       <w:r>
         <w:rPr>
-          <w:sz w:val="28"/>
-          <w:szCs w:val="28"/>
+          <w:sz w:val="24"/>
+          <w:szCs w:val="24"/>
         </w:rPr>
         <w:t>).</w:t>
       </w:r>
@@ -893,8 +1479,8 @@
       <w:pPr>
         <w:rPr>
           <w:noProof/>
-          <w:sz w:val="28"/>
-          <w:szCs w:val="28"/>
+          <w:sz w:val="24"/>
+          <w:szCs w:val="24"/>
           <w:lang w:val="ro-RO"/>
         </w:rPr>
       </w:pPr>
@@ -908,8 +1494,8 @@
       </w:r>
       <w:r>
         <w:rPr>
-          <w:sz w:val="28"/>
-          <w:szCs w:val="28"/>
+          <w:sz w:val="24"/>
+          <w:szCs w:val="24"/>
           <w:lang w:val="ro-RO"/>
         </w:rPr>
         <w:t xml:space="preserve">Un server web primește o </w:t>
@@ -918,8 +1504,8 @@
         <w:r>
           <w:rPr>
             <w:rStyle w:val="Hyperlink"/>
-            <w:sz w:val="28"/>
-            <w:szCs w:val="28"/>
+            <w:sz w:val="24"/>
+            <w:szCs w:val="24"/>
             <w:lang w:val="ro-RO"/>
           </w:rPr>
           <w:t>cerere</w:t>
@@ -927,8 +1513,8 @@
       </w:hyperlink>
       <w:r>
         <w:rPr>
-          <w:sz w:val="28"/>
-          <w:szCs w:val="28"/>
+          <w:sz w:val="24"/>
+          <w:szCs w:val="24"/>
           <w:lang w:val="ro-RO"/>
         </w:rPr>
         <w:t xml:space="preserve"> HTTP de la un client. Serverul procesează cererea și decide ce </w:t>
@@ -937,8 +1523,8 @@
         <w:r>
           <w:rPr>
             <w:rStyle w:val="Hyperlink"/>
-            <w:sz w:val="28"/>
-            <w:szCs w:val="28"/>
+            <w:sz w:val="24"/>
+            <w:szCs w:val="24"/>
             <w:lang w:val="ro-RO"/>
           </w:rPr>
           <w:t>răspuns</w:t>
@@ -946,65 +1532,17 @@
       </w:hyperlink>
       <w:r>
         <w:rPr>
-          <w:sz w:val="28"/>
-          <w:szCs w:val="28"/>
-          <w:lang w:val="ro-RO"/>
-        </w:rPr>
-        <w:t xml:space="preserve"> să trimită, generând un cod de stare HTTP</w:t>
-      </w:r>
-      <w:r>
-        <w:rPr>
-          <w:sz w:val="28"/>
-          <w:szCs w:val="28"/>
-          <w:lang w:val="ro-RO"/>
-        </w:rPr>
-        <w:t xml:space="preserve">. </w:t>
-      </w:r>
-      <w:r>
-        <w:rPr>
-          <w:sz w:val="28"/>
-          <w:szCs w:val="28"/>
-          <w:lang w:val="ro-RO"/>
-        </w:rPr>
-        <w:t xml:space="preserve">Serverul construiește antetele HTTP pentru răspuns, adăugând informații precum data, tipul de conținut, </w:t>
-      </w:r>
-      <w:r>
-        <w:rPr>
-          <w:sz w:val="28"/>
-          <w:szCs w:val="28"/>
-          <w:lang w:val="ro-RO"/>
-        </w:rPr>
-        <w:t xml:space="preserve">dar </w:t>
-      </w:r>
-      <w:r>
-        <w:rPr>
-          <w:sz w:val="28"/>
-          <w:szCs w:val="28"/>
-          <w:lang w:val="ro-RO"/>
-        </w:rPr>
-        <w:t>și alte informații relevante. Serverul atașează corpul răspunsului, care poate conține datele solicitate sau un mesaj de eroare. Răspunsul este trimis înapoi către client</w:t>
-      </w:r>
-      <w:r>
-        <w:rPr>
-          <w:sz w:val="28"/>
-          <w:szCs w:val="28"/>
-          <w:lang w:val="ro-RO"/>
-        </w:rPr>
-        <w:t>,</w:t>
-      </w:r>
-      <w:r>
-        <w:rPr>
-          <w:sz w:val="28"/>
-          <w:szCs w:val="28"/>
-          <w:lang w:val="ro-RO"/>
-        </w:rPr>
-        <w:t xml:space="preserve"> care îl interpretează și afișează corespunzător.</w:t>
+          <w:sz w:val="24"/>
+          <w:szCs w:val="24"/>
+          <w:lang w:val="ro-RO"/>
+        </w:rPr>
+        <w:t xml:space="preserve"> să trimită, generând un cod de stare HTTP. Serverul construiește antetele HTTP pentru răspuns, adăugând informații precum data, tipul de conținut, dar și alte informații relevante. Serverul atașează corpul răspunsului, care poate conține datele solicitate sau un mesaj de eroare. Răspunsul este trimis înapoi către client, care îl interpretează și afișează corespunzător.</w:t>
       </w:r>
       <w:r>
         <w:rPr>
           <w:noProof/>
-          <w:sz w:val="28"/>
-          <w:szCs w:val="28"/>
+          <w:sz w:val="24"/>
+          <w:szCs w:val="24"/>
           <w:lang w:val="ro-RO"/>
         </w:rPr>
         <w:t xml:space="preserve"> </w:t>
@@ -1012,18 +1550,29 @@
     </w:p>
     <w:p>
       <w:pPr>
+        <w:rPr>
+          <w:noProof/>
+          <w:sz w:val="24"/>
+          <w:szCs w:val="24"/>
+          <w:lang w:val="ro-RO"/>
+        </w:rPr>
+      </w:pPr>
+    </w:p>
+    <w:p>
+      <w:pPr>
         <w:pStyle w:val="Heading1"/>
         <w:rPr>
           <w:u w:val="single"/>
           <w:lang w:val="ro-RO"/>
         </w:rPr>
       </w:pPr>
+      <w:bookmarkStart w:id="1" w:name="_URL_-_structură"/>
+      <w:bookmarkEnd w:id="1"/>
       <w:r>
         <w:rPr>
           <w:u w:val="single"/>
           <w:lang w:val="ro-RO"/>
         </w:rPr>
-        <w:lastRenderedPageBreak/>
         <w:t>URL</w:t>
       </w:r>
       <w:r>
@@ -1107,8 +1656,8 @@
           <w:lang w:val="ro-RO"/>
         </w:rPr>
       </w:pPr>
-      <w:bookmarkStart w:id="1" w:name="_URL"/>
-      <w:bookmarkEnd w:id="1"/>
+      <w:bookmarkStart w:id="2" w:name="_URL"/>
+      <w:bookmarkEnd w:id="2"/>
     </w:p>
     <w:p>
       <w:pPr>
@@ -1136,21 +1685,22 @@
           <w:lang w:val="ro-RO"/>
         </w:rPr>
       </w:pPr>
-      <w:bookmarkStart w:id="2" w:name="_Requestul"/>
-      <w:bookmarkEnd w:id="2"/>
+      <w:bookmarkStart w:id="3" w:name="_Requestul"/>
+      <w:bookmarkEnd w:id="3"/>
       <w:r>
         <w:rPr>
           <w:u w:val="single"/>
           <w:lang w:val="ro-RO"/>
         </w:rPr>
+        <w:lastRenderedPageBreak/>
         <w:t>Cererea</w:t>
       </w:r>
     </w:p>
     <w:p>
       <w:pPr>
         <w:rPr>
-          <w:sz w:val="28"/>
-          <w:szCs w:val="28"/>
+          <w:sz w:val="24"/>
+          <w:szCs w:val="24"/>
           <w:lang w:val="ro-RO"/>
         </w:rPr>
       </w:pPr>
@@ -1162,29 +1712,29 @@
         </w:rPr>
         <w:tab/>
       </w:r>
-      <w:bookmarkStart w:id="3" w:name="_Hlk150378537"/>
-      <w:r>
-        <w:rPr>
-          <w:sz w:val="28"/>
-          <w:szCs w:val="28"/>
+      <w:bookmarkStart w:id="4" w:name="_Hlk150378537"/>
+      <w:r>
+        <w:rPr>
+          <w:sz w:val="24"/>
+          <w:szCs w:val="24"/>
           <w:lang w:val="ro-RO"/>
         </w:rPr>
         <w:t xml:space="preserve">Există diferite tipuri de request-uri, dar cel mai comun este GET. Forma unui astfel de request este: </w:t>
       </w:r>
       <w:r>
         <w:rPr>
-          <w:sz w:val="28"/>
-          <w:szCs w:val="28"/>
+          <w:sz w:val="24"/>
+          <w:szCs w:val="24"/>
           <w:u w:val="single"/>
           <w:lang w:val="ro-RO"/>
         </w:rPr>
         <w:t>GET document_path HTTP/version</w:t>
       </w:r>
-      <w:bookmarkEnd w:id="3"/>
-      <w:r>
-        <w:rPr>
-          <w:sz w:val="28"/>
-          <w:szCs w:val="28"/>
+      <w:bookmarkEnd w:id="4"/>
+      <w:r>
+        <w:rPr>
+          <w:sz w:val="24"/>
+          <w:szCs w:val="24"/>
           <w:lang w:val="ro-RO"/>
         </w:rPr>
         <w:t>.</w:t>
@@ -1193,48 +1743,32 @@
     <w:p>
       <w:pPr>
         <w:rPr>
-          <w:sz w:val="28"/>
-          <w:szCs w:val="28"/>
-          <w:lang w:val="ro-RO"/>
-        </w:rPr>
-      </w:pPr>
-      <w:r>
-        <w:rPr>
-          <w:sz w:val="28"/>
-          <w:szCs w:val="28"/>
+          <w:sz w:val="24"/>
+          <w:szCs w:val="24"/>
+          <w:lang w:val="ro-RO"/>
+        </w:rPr>
+      </w:pPr>
+      <w:r>
+        <w:rPr>
+          <w:sz w:val="24"/>
+          <w:szCs w:val="24"/>
           <w:lang w:val="ro-RO"/>
         </w:rPr>
         <w:tab/>
-        <w:t xml:space="preserve">Header-urile: </w:t>
-      </w:r>
-      <w:r>
-        <w:rPr>
-          <w:sz w:val="28"/>
-          <w:szCs w:val="28"/>
-          <w:lang w:val="ro-RO"/>
-        </w:rPr>
-        <w:t>Acestea conțin informații suplimentare despre request</w:t>
-      </w:r>
-      <w:r>
-        <w:rPr>
-          <w:sz w:val="28"/>
-          <w:szCs w:val="28"/>
-          <w:lang w:val="ro-RO"/>
-        </w:rPr>
-        <w:t>.</w:t>
-      </w:r>
-      <w:r>
-        <w:rPr>
-          <w:sz w:val="28"/>
-          <w:szCs w:val="28"/>
+        <w:t>Header-urile: Acestea conțin informații suplimentare despre request.</w:t>
+      </w:r>
+      <w:r>
+        <w:rPr>
+          <w:sz w:val="24"/>
+          <w:szCs w:val="24"/>
           <w:lang w:val="ro-RO"/>
         </w:rPr>
         <w:t xml:space="preserve"> Spre exemplu:</w:t>
       </w:r>
       <w:r>
         <w:rPr>
-          <w:sz w:val="28"/>
-          <w:szCs w:val="28"/>
+          <w:sz w:val="24"/>
+          <w:szCs w:val="24"/>
           <w:lang w:val="ro-RO"/>
         </w:rPr>
         <w:t xml:space="preserve"> </w:t>
@@ -1248,32 +1782,32 @@
           <w:numId w:val="3"/>
         </w:numPr>
         <w:rPr>
-          <w:sz w:val="28"/>
-          <w:szCs w:val="28"/>
+          <w:sz w:val="24"/>
+          <w:szCs w:val="24"/>
           <w:lang w:val="ro-RO"/>
         </w:rPr>
       </w:pPr>
       <w:r>
         <w:rPr>
           <w:color w:val="FF0000"/>
-          <w:sz w:val="28"/>
-          <w:szCs w:val="28"/>
+          <w:sz w:val="24"/>
+          <w:szCs w:val="24"/>
           <w:lang w:val="ro-RO"/>
         </w:rPr>
         <w:t>Host</w:t>
       </w:r>
       <w:r>
         <w:rPr>
-          <w:sz w:val="28"/>
-          <w:szCs w:val="28"/>
+          <w:sz w:val="24"/>
+          <w:szCs w:val="24"/>
           <w:lang w:val="ro-RO"/>
         </w:rPr>
         <w:t xml:space="preserve"> specifică adresa serverului</w:t>
       </w:r>
       <w:r>
         <w:rPr>
-          <w:sz w:val="28"/>
-          <w:szCs w:val="28"/>
+          <w:sz w:val="24"/>
+          <w:szCs w:val="24"/>
           <w:lang w:val="ro-RO"/>
         </w:rPr>
         <w:t>.</w:t>
@@ -1287,32 +1821,32 @@
           <w:numId w:val="3"/>
         </w:numPr>
         <w:rPr>
-          <w:sz w:val="28"/>
-          <w:szCs w:val="28"/>
+          <w:sz w:val="24"/>
+          <w:szCs w:val="24"/>
           <w:lang w:val="ro-RO"/>
         </w:rPr>
       </w:pPr>
       <w:r>
         <w:rPr>
           <w:color w:val="00B050"/>
-          <w:sz w:val="28"/>
-          <w:szCs w:val="28"/>
+          <w:sz w:val="24"/>
+          <w:szCs w:val="24"/>
           <w:lang w:val="ro-RO"/>
         </w:rPr>
         <w:t xml:space="preserve">User-Agent </w:t>
       </w:r>
       <w:r>
         <w:rPr>
-          <w:sz w:val="28"/>
-          <w:szCs w:val="28"/>
+          <w:sz w:val="24"/>
+          <w:szCs w:val="24"/>
           <w:lang w:val="ro-RO"/>
         </w:rPr>
         <w:t>indică browserul și sistemul de operare utilizat</w:t>
       </w:r>
       <w:r>
         <w:rPr>
-          <w:sz w:val="28"/>
-          <w:szCs w:val="28"/>
+          <w:sz w:val="24"/>
+          <w:szCs w:val="24"/>
           <w:lang w:val="ro-RO"/>
         </w:rPr>
         <w:t>.</w:t>
@@ -1326,24 +1860,24 @@
           <w:numId w:val="3"/>
         </w:numPr>
         <w:rPr>
-          <w:sz w:val="28"/>
-          <w:szCs w:val="28"/>
+          <w:sz w:val="24"/>
+          <w:szCs w:val="24"/>
           <w:lang w:val="ro-RO"/>
         </w:rPr>
       </w:pPr>
       <w:r>
         <w:rPr>
           <w:color w:val="00B0F0"/>
-          <w:sz w:val="28"/>
-          <w:szCs w:val="28"/>
+          <w:sz w:val="24"/>
+          <w:szCs w:val="24"/>
           <w:lang w:val="ro-RO"/>
         </w:rPr>
         <w:t>Accept</w:t>
       </w:r>
       <w:r>
         <w:rPr>
-          <w:sz w:val="28"/>
-          <w:szCs w:val="28"/>
+          <w:sz w:val="24"/>
+          <w:szCs w:val="24"/>
           <w:lang w:val="ro-RO"/>
         </w:rPr>
         <w:t xml:space="preserve"> specifică tipurile de conținut acceptate de client</w:t>
@@ -1357,24 +1891,24 @@
           <w:numId w:val="3"/>
         </w:numPr>
         <w:rPr>
-          <w:sz w:val="28"/>
-          <w:szCs w:val="28"/>
+          <w:sz w:val="24"/>
+          <w:szCs w:val="24"/>
           <w:lang w:val="ro-RO"/>
         </w:rPr>
       </w:pPr>
       <w:r>
         <w:rPr>
           <w:color w:val="7030A0"/>
-          <w:sz w:val="28"/>
-          <w:szCs w:val="28"/>
+          <w:sz w:val="24"/>
+          <w:szCs w:val="24"/>
           <w:lang w:val="ro-RO"/>
         </w:rPr>
         <w:t>Accept-Language</w:t>
       </w:r>
       <w:r>
         <w:rPr>
-          <w:sz w:val="28"/>
-          <w:szCs w:val="28"/>
+          <w:sz w:val="24"/>
+          <w:szCs w:val="24"/>
           <w:lang w:val="ro-RO"/>
         </w:rPr>
         <w:t xml:space="preserve">, </w:t>
@@ -1382,16 +1916,16 @@
       <w:r>
         <w:rPr>
           <w:color w:val="7030A0"/>
-          <w:sz w:val="28"/>
-          <w:szCs w:val="28"/>
+          <w:sz w:val="24"/>
+          <w:szCs w:val="24"/>
           <w:lang w:val="ro-RO"/>
         </w:rPr>
         <w:t xml:space="preserve">Accept-Encoding </w:t>
       </w:r>
       <w:r>
         <w:rPr>
-          <w:sz w:val="28"/>
-          <w:szCs w:val="28"/>
+          <w:sz w:val="24"/>
+          <w:szCs w:val="24"/>
           <w:lang w:val="ro-RO"/>
         </w:rPr>
         <w:t>specifică preferințele de limbă și de compresie a conținutului.</w:t>
@@ -1399,33 +1933,355 @@
     </w:p>
     <w:p>
       <w:pPr>
-        <w:pStyle w:val="ListParagraph"/>
-        <w:ind w:left="1440"/>
+        <w:rPr>
+          <w:sz w:val="28"/>
+          <w:szCs w:val="28"/>
+          <w:lang w:val="ro-RO"/>
+        </w:rPr>
+      </w:pPr>
+    </w:p>
+    <w:p>
+      <w:pPr>
+        <w:rPr>
+          <w:sz w:val="28"/>
+          <w:szCs w:val="28"/>
+          <w:lang w:val="ro-RO"/>
+        </w:rPr>
+      </w:pPr>
+      <w:r>
+        <w:rPr>
+          <w:sz w:val="28"/>
+          <w:szCs w:val="28"/>
+          <w:lang w:val="ro-RO"/>
+        </w:rPr>
+        <w:t>Exemplu:</w:t>
+      </w:r>
+    </w:p>
+    <w:p>
+      <w:pPr>
+        <w:spacing w:line="192" w:lineRule="auto"/>
+        <w:ind w:left="720"/>
+        <w:rPr>
+          <w:b/>
+          <w:bCs/>
+          <w:sz w:val="28"/>
+          <w:szCs w:val="28"/>
+          <w:lang w:val="ro-RO"/>
+        </w:rPr>
+      </w:pPr>
+      <w:r>
+        <w:rPr>
+          <w:b/>
+          <w:bCs/>
+          <w:sz w:val="28"/>
+          <w:szCs w:val="28"/>
+          <w:lang w:val="ro-RO"/>
+        </w:rPr>
+        <w:t>GET /pagina.html HTTP/1.1</w:t>
+      </w:r>
+    </w:p>
+    <w:p>
+      <w:pPr>
+        <w:spacing w:line="192" w:lineRule="auto"/>
+        <w:ind w:left="720"/>
+        <w:rPr>
+          <w:color w:val="FF0000"/>
+          <w:sz w:val="24"/>
+          <w:szCs w:val="24"/>
+          <w:lang w:val="ro-RO"/>
+        </w:rPr>
+      </w:pPr>
+      <w:r>
+        <w:rPr>
+          <w:color w:val="FF0000"/>
+          <w:sz w:val="24"/>
+          <w:szCs w:val="24"/>
+          <w:lang w:val="ro-RO"/>
+        </w:rPr>
+        <w:t>Host: www.example.com</w:t>
+      </w:r>
+    </w:p>
+    <w:p>
+      <w:pPr>
+        <w:spacing w:line="192" w:lineRule="auto"/>
+        <w:ind w:left="720"/>
+        <w:rPr>
+          <w:sz w:val="24"/>
+          <w:szCs w:val="24"/>
+          <w:lang w:val="ro-RO"/>
+        </w:rPr>
+      </w:pPr>
+      <w:r>
+        <w:rPr>
+          <w:color w:val="00B050"/>
+          <w:sz w:val="24"/>
+          <w:szCs w:val="24"/>
+          <w:lang w:val="ro-RO"/>
+        </w:rPr>
+        <w:t>User-Agent</w:t>
+      </w:r>
+      <w:r>
+        <w:rPr>
+          <w:sz w:val="24"/>
+          <w:szCs w:val="24"/>
+          <w:lang w:val="ro-RO"/>
+        </w:rPr>
+        <w:t>: Mozilla/5.0 (Windows NT 10.0; Win64; x64; rv:70.0) Gecko/20100101 Firefox/70.0</w:t>
+      </w:r>
+    </w:p>
+    <w:p>
+      <w:pPr>
+        <w:spacing w:line="192" w:lineRule="auto"/>
+        <w:ind w:left="720"/>
+        <w:rPr>
+          <w:sz w:val="24"/>
+          <w:szCs w:val="24"/>
+          <w:lang w:val="ro-RO"/>
+        </w:rPr>
+      </w:pPr>
+      <w:r>
+        <w:rPr>
+          <w:color w:val="0070C0"/>
+          <w:sz w:val="24"/>
+          <w:szCs w:val="24"/>
+          <w:lang w:val="ro-RO"/>
+        </w:rPr>
+        <w:t>Accept</w:t>
+      </w:r>
+      <w:r>
+        <w:rPr>
+          <w:sz w:val="24"/>
+          <w:szCs w:val="24"/>
+          <w:lang w:val="ro-RO"/>
+        </w:rPr>
+        <w:t>: text/html,application/xhtml+xml,application/xml;q=0.9,*/*;q=0.8</w:t>
+      </w:r>
+    </w:p>
+    <w:p>
+      <w:pPr>
+        <w:spacing w:line="192" w:lineRule="auto"/>
+        <w:ind w:left="720"/>
+        <w:rPr>
+          <w:sz w:val="24"/>
+          <w:szCs w:val="24"/>
+          <w:lang w:val="ro-RO"/>
+        </w:rPr>
+      </w:pPr>
+      <w:r>
         <w:rPr>
           <w:color w:val="7030A0"/>
-          <w:sz w:val="28"/>
-          <w:szCs w:val="28"/>
-          <w:lang w:val="ro-RO"/>
-        </w:rPr>
-      </w:pPr>
-    </w:p>
-    <w:p>
-      <w:pPr>
-        <w:pStyle w:val="ListParagraph"/>
-        <w:ind w:left="1440"/>
+          <w:sz w:val="24"/>
+          <w:szCs w:val="24"/>
+          <w:lang w:val="ro-RO"/>
+        </w:rPr>
+        <w:t>Accept-Language</w:t>
+      </w:r>
+      <w:r>
+        <w:rPr>
+          <w:sz w:val="24"/>
+          <w:szCs w:val="24"/>
+          <w:lang w:val="ro-RO"/>
+        </w:rPr>
+        <w:t>: en-US,en;q=0.5</w:t>
+      </w:r>
+    </w:p>
+    <w:p>
+      <w:pPr>
+        <w:spacing w:line="192" w:lineRule="auto"/>
+        <w:ind w:left="720"/>
+        <w:rPr>
+          <w:sz w:val="24"/>
+          <w:szCs w:val="24"/>
+          <w:lang w:val="ro-RO"/>
+        </w:rPr>
+      </w:pPr>
+      <w:r>
         <w:rPr>
           <w:color w:val="7030A0"/>
-          <w:sz w:val="28"/>
-          <w:szCs w:val="28"/>
-          <w:lang w:val="ro-RO"/>
-        </w:rPr>
-      </w:pPr>
-    </w:p>
-    <w:p>
-      <w:pPr>
-        <w:rPr>
-          <w:sz w:val="28"/>
-          <w:szCs w:val="28"/>
+          <w:sz w:val="24"/>
+          <w:szCs w:val="24"/>
+          <w:lang w:val="ro-RO"/>
+        </w:rPr>
+        <w:t>Accept-Encoding</w:t>
+      </w:r>
+      <w:r>
+        <w:rPr>
+          <w:sz w:val="24"/>
+          <w:szCs w:val="24"/>
+          <w:lang w:val="ro-RO"/>
+        </w:rPr>
+        <w:t>: gzip, deflate</w:t>
+      </w:r>
+    </w:p>
+    <w:p>
+      <w:pPr>
+        <w:spacing w:line="192" w:lineRule="auto"/>
+        <w:rPr>
+          <w:sz w:val="28"/>
+          <w:szCs w:val="28"/>
+          <w:lang w:val="ro-RO"/>
+        </w:rPr>
+      </w:pPr>
+    </w:p>
+    <w:p>
+      <w:pPr>
+        <w:pStyle w:val="Heading1"/>
+        <w:rPr>
+          <w:u w:val="single"/>
+          <w:lang w:val="ro-RO"/>
+        </w:rPr>
+      </w:pPr>
+      <w:bookmarkStart w:id="5" w:name="_Răspunsul"/>
+      <w:bookmarkEnd w:id="5"/>
+      <w:r>
+        <w:rPr>
+          <w:u w:val="single"/>
+          <w:lang w:val="ro-RO"/>
+        </w:rPr>
+        <w:t>Răspunsul</w:t>
+      </w:r>
+    </w:p>
+    <w:p>
+      <w:pPr>
+        <w:rPr>
+          <w:sz w:val="24"/>
+          <w:szCs w:val="24"/>
+          <w:lang w:val="ro-RO"/>
+        </w:rPr>
+      </w:pPr>
+      <w:r>
+        <w:rPr>
+          <w:sz w:val="28"/>
+          <w:szCs w:val="28"/>
+          <w:lang w:val="ro-RO"/>
+        </w:rPr>
+        <w:tab/>
+      </w:r>
+      <w:r>
+        <w:rPr>
+          <w:sz w:val="24"/>
+          <w:szCs w:val="24"/>
+          <w:lang w:val="ro-RO"/>
+        </w:rPr>
+        <w:t xml:space="preserve">Când servărul primește o cerere HTTP, acesta localizează documentul cerut și îl trimite. Forma unui astfel de răspuns este: </w:t>
+      </w:r>
+      <w:r>
+        <w:rPr>
+          <w:sz w:val="24"/>
+          <w:szCs w:val="24"/>
+          <w:u w:val="single"/>
+          <w:lang w:val="ro-RO"/>
+        </w:rPr>
+        <w:t>HTTP/version code text</w:t>
+      </w:r>
+      <w:r>
+        <w:rPr>
+          <w:sz w:val="24"/>
+          <w:szCs w:val="24"/>
+          <w:lang w:val="ro-RO"/>
+        </w:rPr>
+        <w:t xml:space="preserve"> </w:t>
+      </w:r>
+    </w:p>
+    <w:p>
+      <w:pPr>
+        <w:rPr>
+          <w:sz w:val="24"/>
+          <w:szCs w:val="24"/>
+          <w:lang w:val="ro-RO"/>
+        </w:rPr>
+      </w:pPr>
+      <w:r>
+        <w:rPr>
+          <w:sz w:val="24"/>
+          <w:szCs w:val="24"/>
+          <w:lang w:val="ro-RO"/>
+        </w:rPr>
+        <w:t>Version = versiunea de HTTP folosită</w:t>
+      </w:r>
+    </w:p>
+    <w:p>
+      <w:pPr>
+        <w:rPr>
+          <w:sz w:val="24"/>
+          <w:szCs w:val="24"/>
+          <w:lang w:val="ro-RO"/>
+        </w:rPr>
+      </w:pPr>
+      <w:r>
+        <w:rPr>
+          <w:sz w:val="24"/>
+          <w:szCs w:val="24"/>
+          <w:lang w:val="ro-RO"/>
+        </w:rPr>
+        <w:t>Code = un număr format din 3 cifre, un status code</w:t>
+      </w:r>
+    </w:p>
+    <w:p>
+      <w:pPr>
+        <w:rPr>
+          <w:sz w:val="24"/>
+          <w:szCs w:val="24"/>
+          <w:lang w:val="ro-RO"/>
+        </w:rPr>
+      </w:pPr>
+      <w:r>
+        <w:rPr>
+          <w:sz w:val="24"/>
+          <w:szCs w:val="24"/>
+          <w:lang w:val="ro-RO"/>
+        </w:rPr>
+        <w:t>Text = un mesaj care descrie dacă totul este OK</w:t>
+      </w:r>
+    </w:p>
+    <w:p>
+      <w:pPr>
+        <w:rPr>
+          <w:sz w:val="24"/>
+          <w:szCs w:val="24"/>
+          <w:lang w:val="ro-RO"/>
+        </w:rPr>
+      </w:pPr>
+      <w:r>
+        <w:rPr>
+          <w:sz w:val="24"/>
+          <w:szCs w:val="24"/>
+          <w:lang w:val="ro-RO"/>
+        </w:rPr>
+        <w:t xml:space="preserve">După prima linie urmează antetul, care conține informații despre document, precum length-ul sau tipul, </w:t>
+      </w:r>
+      <w:r>
+        <w:rPr>
+          <w:sz w:val="24"/>
+          <w:szCs w:val="24"/>
+          <w:lang w:val="ro-RO"/>
+        </w:rPr>
+        <w:t>urmat de un spațiu și de conținutul documentului.</w:t>
+      </w:r>
+    </w:p>
+    <w:p>
+      <w:pPr>
+        <w:rPr>
+          <w:sz w:val="24"/>
+          <w:szCs w:val="24"/>
+          <w:lang w:val="ro-RO"/>
+        </w:rPr>
+      </w:pPr>
+    </w:p>
+    <w:p>
+      <w:pPr>
+        <w:rPr>
+          <w:sz w:val="24"/>
+          <w:szCs w:val="24"/>
+          <w:lang w:val="ro-RO"/>
+        </w:rPr>
+      </w:pPr>
+    </w:p>
+    <w:p>
+      <w:pPr>
+        <w:rPr>
+          <w:sz w:val="24"/>
+          <w:szCs w:val="24"/>
           <w:lang w:val="ro-RO"/>
         </w:rPr>
       </w:pPr>
@@ -1453,22 +2309,18 @@
         <w:spacing w:line="192" w:lineRule="auto"/>
         <w:ind w:left="720"/>
         <w:rPr>
-          <w:b/>
-          <w:bCs/>
-          <w:sz w:val="28"/>
-          <w:szCs w:val="28"/>
-          <w:lang w:val="ro-RO"/>
-        </w:rPr>
-      </w:pPr>
-      <w:r>
-        <w:rPr>
-          <w:b/>
-          <w:bCs/>
-          <w:sz w:val="28"/>
-          <w:szCs w:val="28"/>
-          <w:lang w:val="ro-RO"/>
-        </w:rPr>
-        <w:t>GET /pagina.html HTTP/1.1</w:t>
+          <w:sz w:val="24"/>
+          <w:szCs w:val="24"/>
+          <w:lang w:val="ro-RO"/>
+        </w:rPr>
+      </w:pPr>
+      <w:r>
+        <w:rPr>
+          <w:sz w:val="24"/>
+          <w:szCs w:val="24"/>
+          <w:lang w:val="ro-RO"/>
+        </w:rPr>
+        <w:t>HTTP/1.0 200 OK</w:t>
       </w:r>
     </w:p>
     <w:p>
@@ -1476,20 +2328,18 @@
         <w:spacing w:line="192" w:lineRule="auto"/>
         <w:ind w:left="720"/>
         <w:rPr>
-          <w:color w:val="FF0000"/>
-          <w:sz w:val="28"/>
-          <w:szCs w:val="28"/>
-          <w:lang w:val="ro-RO"/>
-        </w:rPr>
-      </w:pPr>
-      <w:r>
-        <w:rPr>
-          <w:color w:val="FF0000"/>
-          <w:sz w:val="28"/>
-          <w:szCs w:val="28"/>
-          <w:lang w:val="ro-RO"/>
-        </w:rPr>
-        <w:t>Host: www.example.com</w:t>
+          <w:sz w:val="24"/>
+          <w:szCs w:val="24"/>
+          <w:lang w:val="ro-RO"/>
+        </w:rPr>
+      </w:pPr>
+      <w:r>
+        <w:rPr>
+          <w:sz w:val="24"/>
+          <w:szCs w:val="24"/>
+          <w:lang w:val="ro-RO"/>
+        </w:rPr>
+        <w:t>Server: Netscape-Communications/1.1</w:t>
       </w:r>
     </w:p>
     <w:p>
@@ -1497,27 +2347,18 @@
         <w:spacing w:line="192" w:lineRule="auto"/>
         <w:ind w:left="720"/>
         <w:rPr>
-          <w:sz w:val="28"/>
-          <w:szCs w:val="28"/>
-          <w:lang w:val="ro-RO"/>
-        </w:rPr>
-      </w:pPr>
-      <w:r>
-        <w:rPr>
-          <w:color w:val="00B050"/>
-          <w:sz w:val="28"/>
-          <w:szCs w:val="28"/>
-          <w:lang w:val="ro-RO"/>
-        </w:rPr>
-        <w:t>User-Agent</w:t>
-      </w:r>
-      <w:r>
-        <w:rPr>
-          <w:sz w:val="28"/>
-          <w:szCs w:val="28"/>
-          <w:lang w:val="ro-RO"/>
-        </w:rPr>
-        <w:t>: Mozilla/5.0 (Windows NT 10.0; Win64; x64; rv:70.0) Gecko/20100101 Firefox/70.0</w:t>
+          <w:sz w:val="24"/>
+          <w:szCs w:val="24"/>
+          <w:lang w:val="ro-RO"/>
+        </w:rPr>
+      </w:pPr>
+      <w:r>
+        <w:rPr>
+          <w:sz w:val="24"/>
+          <w:szCs w:val="24"/>
+          <w:lang w:val="ro-RO"/>
+        </w:rPr>
+        <w:t>Date: Tuesday, 25-Nov-97 01:22:04 GMT</w:t>
       </w:r>
     </w:p>
     <w:p>
@@ -1525,27 +2366,18 @@
         <w:spacing w:line="192" w:lineRule="auto"/>
         <w:ind w:left="720"/>
         <w:rPr>
-          <w:sz w:val="28"/>
-          <w:szCs w:val="28"/>
-          <w:lang w:val="ro-RO"/>
-        </w:rPr>
-      </w:pPr>
-      <w:r>
-        <w:rPr>
-          <w:color w:val="0070C0"/>
-          <w:sz w:val="28"/>
-          <w:szCs w:val="28"/>
-          <w:lang w:val="ro-RO"/>
-        </w:rPr>
-        <w:t>Accept</w:t>
-      </w:r>
-      <w:r>
-        <w:rPr>
-          <w:sz w:val="28"/>
-          <w:szCs w:val="28"/>
-          <w:lang w:val="ro-RO"/>
-        </w:rPr>
-        <w:t>: text/html,application/xhtml+xml,application/xml;q=0.9,*/*;q=0.8</w:t>
+          <w:sz w:val="24"/>
+          <w:szCs w:val="24"/>
+          <w:lang w:val="ro-RO"/>
+        </w:rPr>
+      </w:pPr>
+      <w:r>
+        <w:rPr>
+          <w:sz w:val="24"/>
+          <w:szCs w:val="24"/>
+          <w:lang w:val="ro-RO"/>
+        </w:rPr>
+        <w:t>Last-modified: Thursday, 20-Nov-97 10:44:53 GMT</w:t>
       </w:r>
     </w:p>
     <w:p>
@@ -1553,27 +2385,18 @@
         <w:spacing w:line="192" w:lineRule="auto"/>
         <w:ind w:left="720"/>
         <w:rPr>
-          <w:sz w:val="28"/>
-          <w:szCs w:val="28"/>
-          <w:lang w:val="ro-RO"/>
-        </w:rPr>
-      </w:pPr>
-      <w:r>
-        <w:rPr>
-          <w:color w:val="7030A0"/>
-          <w:sz w:val="28"/>
-          <w:szCs w:val="28"/>
-          <w:lang w:val="ro-RO"/>
-        </w:rPr>
-        <w:t>Accept-Language</w:t>
-      </w:r>
-      <w:r>
-        <w:rPr>
-          <w:sz w:val="28"/>
-          <w:szCs w:val="28"/>
-          <w:lang w:val="ro-RO"/>
-        </w:rPr>
-        <w:t>: en-US,en;q=0.5</w:t>
+          <w:sz w:val="24"/>
+          <w:szCs w:val="24"/>
+          <w:lang w:val="ro-RO"/>
+        </w:rPr>
+      </w:pPr>
+      <w:r>
+        <w:rPr>
+          <w:sz w:val="24"/>
+          <w:szCs w:val="24"/>
+          <w:lang w:val="ro-RO"/>
+        </w:rPr>
+        <w:t>Content-length: 6372</w:t>
       </w:r>
     </w:p>
     <w:p>
@@ -1581,183 +2404,18 @@
         <w:spacing w:line="192" w:lineRule="auto"/>
         <w:ind w:left="720"/>
         <w:rPr>
-          <w:sz w:val="28"/>
-          <w:szCs w:val="28"/>
-          <w:lang w:val="ro-RO"/>
-        </w:rPr>
-      </w:pPr>
-      <w:r>
-        <w:rPr>
-          <w:color w:val="7030A0"/>
-          <w:sz w:val="28"/>
-          <w:szCs w:val="28"/>
-          <w:lang w:val="ro-RO"/>
-        </w:rPr>
-        <w:t>Accept-Encoding</w:t>
-      </w:r>
-      <w:r>
-        <w:rPr>
-          <w:sz w:val="28"/>
-          <w:szCs w:val="28"/>
-          <w:lang w:val="ro-RO"/>
-        </w:rPr>
-        <w:t>: gzip, deflate</w:t>
-      </w:r>
-    </w:p>
-    <w:p>
-      <w:pPr>
-        <w:spacing w:line="192" w:lineRule="auto"/>
-        <w:rPr>
-          <w:sz w:val="28"/>
-          <w:szCs w:val="28"/>
-          <w:lang w:val="ro-RO"/>
-        </w:rPr>
-      </w:pPr>
-    </w:p>
-    <w:p>
-      <w:pPr>
-        <w:pStyle w:val="Heading1"/>
-        <w:rPr>
-          <w:u w:val="single"/>
-          <w:lang w:val="ro-RO"/>
-        </w:rPr>
-      </w:pPr>
-      <w:bookmarkStart w:id="4" w:name="_Răspunsul"/>
-      <w:bookmarkEnd w:id="4"/>
-      <w:r>
-        <w:rPr>
-          <w:u w:val="single"/>
-          <w:lang w:val="ro-RO"/>
-        </w:rPr>
-        <w:t>Răspunsul</w:t>
-      </w:r>
-    </w:p>
-    <w:p>
-      <w:pPr>
-        <w:rPr>
-          <w:sz w:val="28"/>
-          <w:szCs w:val="28"/>
-          <w:lang w:val="ro-RO"/>
-        </w:rPr>
-      </w:pPr>
-      <w:r>
-        <w:rPr>
-          <w:sz w:val="28"/>
-          <w:szCs w:val="28"/>
-          <w:lang w:val="ro-RO"/>
-        </w:rPr>
-        <w:tab/>
-        <w:t xml:space="preserve">Când servărul primește o cerere HTTP, acesta localizează documentul cerut și îl trimite. Forma unui astfel de răspuns este: </w:t>
-      </w:r>
-      <w:r>
-        <w:rPr>
-          <w:sz w:val="28"/>
-          <w:szCs w:val="28"/>
-          <w:u w:val="single"/>
-          <w:lang w:val="ro-RO"/>
-        </w:rPr>
-        <w:t>HTTP/version code text</w:t>
-      </w:r>
-      <w:r>
-        <w:rPr>
-          <w:sz w:val="28"/>
-          <w:szCs w:val="28"/>
-          <w:lang w:val="ro-RO"/>
-        </w:rPr>
-        <w:t xml:space="preserve"> </w:t>
-      </w:r>
-    </w:p>
-    <w:p>
-      <w:pPr>
-        <w:rPr>
-          <w:sz w:val="28"/>
-          <w:szCs w:val="28"/>
-          <w:lang w:val="ro-RO"/>
-        </w:rPr>
-      </w:pPr>
-      <w:r>
-        <w:rPr>
-          <w:sz w:val="28"/>
-          <w:szCs w:val="28"/>
-          <w:lang w:val="ro-RO"/>
-        </w:rPr>
-        <w:t>Version = versiunea de HTTP folosită</w:t>
-      </w:r>
-    </w:p>
-    <w:p>
-      <w:pPr>
-        <w:rPr>
-          <w:sz w:val="28"/>
-          <w:szCs w:val="28"/>
-          <w:lang w:val="ro-RO"/>
-        </w:rPr>
-      </w:pPr>
-      <w:r>
-        <w:rPr>
-          <w:sz w:val="28"/>
-          <w:szCs w:val="28"/>
-          <w:lang w:val="ro-RO"/>
-        </w:rPr>
-        <w:t>Code = un număr format din 3 cifre, un status code</w:t>
-      </w:r>
-    </w:p>
-    <w:p>
-      <w:pPr>
-        <w:rPr>
-          <w:sz w:val="28"/>
-          <w:szCs w:val="28"/>
-          <w:lang w:val="ro-RO"/>
-        </w:rPr>
-      </w:pPr>
-      <w:r>
-        <w:rPr>
-          <w:sz w:val="28"/>
-          <w:szCs w:val="28"/>
-          <w:lang w:val="ro-RO"/>
-        </w:rPr>
-        <w:t>Text = un mesaj care descrie dacă totul este OK</w:t>
-      </w:r>
-    </w:p>
-    <w:p>
-      <w:pPr>
-        <w:rPr>
-          <w:sz w:val="28"/>
-          <w:szCs w:val="28"/>
-          <w:lang w:val="ro-RO"/>
-        </w:rPr>
-      </w:pPr>
-      <w:r>
-        <w:rPr>
-          <w:sz w:val="28"/>
-          <w:szCs w:val="28"/>
-          <w:lang w:val="ro-RO"/>
-        </w:rPr>
-        <w:t xml:space="preserve">După prima linie urmează antetul, care conține informații despre document, precum length-ul sau tipul, </w:t>
-      </w:r>
-      <w:r>
-        <w:rPr>
-          <w:sz w:val="28"/>
-          <w:szCs w:val="28"/>
-          <w:lang w:val="ro-RO"/>
-        </w:rPr>
-        <w:t>urmat de un spațiu și de conținutul documentului.</w:t>
-      </w:r>
-    </w:p>
-    <w:p>
-      <w:pPr>
-        <w:rPr>
-          <w:sz w:val="28"/>
-          <w:szCs w:val="28"/>
-          <w:lang w:val="ro-RO"/>
-        </w:rPr>
-      </w:pPr>
-      <w:r>
-        <w:rPr>
-          <w:sz w:val="28"/>
-          <w:szCs w:val="28"/>
-          <w:lang w:val="ro-RO"/>
-        </w:rPr>
-        <w:t>Exemplu:</w:t>
+          <w:sz w:val="24"/>
+          <w:szCs w:val="24"/>
+          <w:lang w:val="ro-RO"/>
+        </w:rPr>
+      </w:pPr>
+      <w:r>
+        <w:rPr>
+          <w:sz w:val="24"/>
+          <w:szCs w:val="24"/>
+          <w:lang w:val="ro-RO"/>
+        </w:rPr>
+        <w:t>Content-type: text/html</w:t>
       </w:r>
     </w:p>
     <w:p>
@@ -1765,37 +2423,29 @@
         <w:spacing w:line="192" w:lineRule="auto"/>
         <w:ind w:left="720"/>
         <w:rPr>
-          <w:sz w:val="28"/>
-          <w:szCs w:val="28"/>
-          <w:lang w:val="ro-RO"/>
-        </w:rPr>
-      </w:pPr>
-      <w:r>
-        <w:rPr>
-          <w:sz w:val="28"/>
-          <w:szCs w:val="28"/>
-          <w:lang w:val="ro-RO"/>
-        </w:rPr>
-        <w:t>HTTP/1.0 200 OK</w:t>
-      </w:r>
+          <w:sz w:val="24"/>
+          <w:szCs w:val="24"/>
+          <w:lang w:val="ro-RO"/>
+        </w:rPr>
+      </w:pPr>
     </w:p>
     <w:p>
       <w:pPr>
         <w:spacing w:line="192" w:lineRule="auto"/>
         <w:ind w:left="720"/>
         <w:rPr>
-          <w:sz w:val="28"/>
-          <w:szCs w:val="28"/>
-          <w:lang w:val="ro-RO"/>
-        </w:rPr>
-      </w:pPr>
-      <w:r>
-        <w:rPr>
-          <w:sz w:val="28"/>
-          <w:szCs w:val="28"/>
-          <w:lang w:val="ro-RO"/>
-        </w:rPr>
-        <w:t>Server: Netscape-Communications/1.1</w:t>
+          <w:sz w:val="24"/>
+          <w:szCs w:val="24"/>
+          <w:lang w:val="ro-RO"/>
+        </w:rPr>
+      </w:pPr>
+      <w:r>
+        <w:rPr>
+          <w:sz w:val="24"/>
+          <w:szCs w:val="24"/>
+          <w:lang w:val="ro-RO"/>
+        </w:rPr>
+        <w:t>&lt;!DOCTYPE HTML PUBLIC "-//W3C//DTD HTML 3.2 Final//EN"&gt;</w:t>
       </w:r>
     </w:p>
     <w:p>
@@ -1803,18 +2453,18 @@
         <w:spacing w:line="192" w:lineRule="auto"/>
         <w:ind w:left="720"/>
         <w:rPr>
-          <w:sz w:val="28"/>
-          <w:szCs w:val="28"/>
-          <w:lang w:val="ro-RO"/>
-        </w:rPr>
-      </w:pPr>
-      <w:r>
-        <w:rPr>
-          <w:sz w:val="28"/>
-          <w:szCs w:val="28"/>
-          <w:lang w:val="ro-RO"/>
-        </w:rPr>
-        <w:t>Date: Tuesday, 25-Nov-97 01:22:04 GMT</w:t>
+          <w:sz w:val="24"/>
+          <w:szCs w:val="24"/>
+          <w:lang w:val="ro-RO"/>
+        </w:rPr>
+      </w:pPr>
+      <w:r>
+        <w:rPr>
+          <w:sz w:val="24"/>
+          <w:szCs w:val="24"/>
+          <w:lang w:val="ro-RO"/>
+        </w:rPr>
+        <w:t>&lt;HTML&gt;</w:t>
       </w:r>
     </w:p>
     <w:p>
@@ -1822,140 +2472,18 @@
         <w:spacing w:line="192" w:lineRule="auto"/>
         <w:ind w:left="720"/>
         <w:rPr>
-          <w:sz w:val="28"/>
-          <w:szCs w:val="28"/>
-          <w:lang w:val="ro-RO"/>
-        </w:rPr>
-      </w:pPr>
-      <w:r>
-        <w:rPr>
-          <w:sz w:val="28"/>
-          <w:szCs w:val="28"/>
-          <w:lang w:val="ro-RO"/>
-        </w:rPr>
-        <w:t>Last-modified: Thursday, 20-Nov-97 10:44:53 GMT</w:t>
-      </w:r>
-    </w:p>
-    <w:p>
-      <w:pPr>
-        <w:spacing w:line="192" w:lineRule="auto"/>
-        <w:ind w:left="720"/>
-        <w:rPr>
-          <w:sz w:val="28"/>
-          <w:szCs w:val="28"/>
-          <w:lang w:val="ro-RO"/>
-        </w:rPr>
-      </w:pPr>
-      <w:r>
-        <w:rPr>
-          <w:sz w:val="28"/>
-          <w:szCs w:val="28"/>
-          <w:lang w:val="ro-RO"/>
-        </w:rPr>
-        <w:t>Content-length: 6372</w:t>
-      </w:r>
-    </w:p>
-    <w:p>
-      <w:pPr>
-        <w:spacing w:line="192" w:lineRule="auto"/>
-        <w:ind w:left="720"/>
-        <w:rPr>
-          <w:sz w:val="28"/>
-          <w:szCs w:val="28"/>
-          <w:lang w:val="ro-RO"/>
-        </w:rPr>
-      </w:pPr>
-      <w:r>
-        <w:rPr>
-          <w:sz w:val="28"/>
-          <w:szCs w:val="28"/>
-          <w:lang w:val="ro-RO"/>
-        </w:rPr>
-        <w:t>Content-type: text/html</w:t>
-      </w:r>
-    </w:p>
-    <w:p>
-      <w:pPr>
-        <w:spacing w:line="192" w:lineRule="auto"/>
-        <w:ind w:left="720"/>
-        <w:rPr>
-          <w:sz w:val="28"/>
-          <w:szCs w:val="28"/>
-          <w:lang w:val="ro-RO"/>
-        </w:rPr>
-      </w:pPr>
-    </w:p>
-    <w:p>
-      <w:pPr>
-        <w:spacing w:line="192" w:lineRule="auto"/>
-        <w:ind w:left="720"/>
-        <w:rPr>
-          <w:sz w:val="28"/>
-          <w:szCs w:val="28"/>
-          <w:lang w:val="ro-RO"/>
-        </w:rPr>
-      </w:pPr>
-      <w:r>
-        <w:rPr>
-          <w:sz w:val="28"/>
-          <w:szCs w:val="28"/>
-          <w:lang w:val="ro-RO"/>
-        </w:rPr>
-        <w:t>&lt;!DOCTYPE HTML PUBLIC "-//W3C//DTD HTML 3.2 Final//EN"&gt;</w:t>
-      </w:r>
-    </w:p>
-    <w:p>
-      <w:pPr>
-        <w:spacing w:line="192" w:lineRule="auto"/>
-        <w:ind w:left="720"/>
-        <w:rPr>
-          <w:sz w:val="28"/>
-          <w:szCs w:val="28"/>
-          <w:lang w:val="ro-RO"/>
-        </w:rPr>
-      </w:pPr>
-      <w:r>
-        <w:rPr>
-          <w:sz w:val="28"/>
-          <w:szCs w:val="28"/>
-          <w:lang w:val="ro-RO"/>
-        </w:rPr>
-        <w:t>&lt;HTML&gt;</w:t>
-      </w:r>
-    </w:p>
-    <w:p>
-      <w:pPr>
-        <w:spacing w:line="192" w:lineRule="auto"/>
-        <w:ind w:left="720"/>
-        <w:rPr>
-          <w:sz w:val="28"/>
-          <w:szCs w:val="28"/>
-          <w:lang w:val="ro-RO"/>
-        </w:rPr>
-      </w:pPr>
-      <w:r>
-        <w:rPr>
-          <w:sz w:val="28"/>
-          <w:szCs w:val="28"/>
-          <w:lang w:val="ro-RO"/>
-        </w:rPr>
-        <w:t>...</w:t>
-      </w:r>
-      <w:r>
-        <w:rPr>
-          <w:sz w:val="28"/>
-          <w:szCs w:val="28"/>
-          <w:lang w:val="ro-RO"/>
-        </w:rPr>
-        <w:t>conținutul documentului</w:t>
-      </w:r>
-      <w:r>
-        <w:rPr>
-          <w:sz w:val="28"/>
-          <w:szCs w:val="28"/>
-          <w:lang w:val="ro-RO"/>
-        </w:rPr>
-        <w:t>...</w:t>
+          <w:sz w:val="24"/>
+          <w:szCs w:val="24"/>
+          <w:lang w:val="ro-RO"/>
+        </w:rPr>
+      </w:pPr>
+      <w:r>
+        <w:rPr>
+          <w:sz w:val="24"/>
+          <w:szCs w:val="24"/>
+          <w:lang w:val="ro-RO"/>
+        </w:rPr>
+        <w:t>...conținutul documentului...</w:t>
       </w:r>
     </w:p>
     <w:p>
@@ -1971,15 +2499,14 @@
           <w:u w:val="single"/>
           <w:lang w:val="ro-RO"/>
         </w:rPr>
-        <w:lastRenderedPageBreak/>
         <w:t>CGI</w:t>
       </w:r>
     </w:p>
     <w:p>
       <w:pPr>
         <w:rPr>
-          <w:sz w:val="28"/>
-          <w:szCs w:val="28"/>
+          <w:sz w:val="24"/>
+          <w:szCs w:val="24"/>
           <w:lang w:val="ro-RO"/>
         </w:rPr>
       </w:pPr>
@@ -1990,29 +2517,36 @@
           <w:lang w:val="ro-RO"/>
         </w:rPr>
         <w:tab/>
+      </w:r>
+      <w:r>
+        <w:rPr>
+          <w:sz w:val="24"/>
+          <w:szCs w:val="24"/>
+          <w:lang w:val="ro-RO"/>
+        </w:rPr>
         <w:t>Este o modalitate pentru server de a interacționa cu alte programe externe.</w:t>
       </w:r>
     </w:p>
     <w:p>
       <w:pPr>
         <w:rPr>
-          <w:sz w:val="28"/>
-          <w:szCs w:val="28"/>
-          <w:lang w:val="ro-RO"/>
-        </w:rPr>
-      </w:pPr>
-      <w:r>
-        <w:rPr>
-          <w:sz w:val="28"/>
-          <w:szCs w:val="28"/>
+          <w:sz w:val="24"/>
+          <w:szCs w:val="24"/>
+          <w:lang w:val="ro-RO"/>
+        </w:rPr>
+      </w:pPr>
+      <w:r>
+        <w:rPr>
+          <w:sz w:val="24"/>
+          <w:szCs w:val="24"/>
           <w:lang w:val="ro-RO"/>
         </w:rPr>
         <w:t xml:space="preserve">Se poate folosi prin crearea </w:t>
       </w:r>
       <w:r>
         <w:rPr>
-          <w:sz w:val="28"/>
-          <w:szCs w:val="28"/>
+          <w:sz w:val="24"/>
+          <w:szCs w:val="24"/>
           <w:lang w:val="ro-RO"/>
         </w:rPr>
         <w:t>unui director CGI pe server și setarea acestui director ca fiind unul cu scripturi, care se vor executa când se va cere. Acestea reprezinta simple programe executabile, scrise în orice limbaj de programare.</w:t>
@@ -2021,15 +2555,15 @@
     <w:p>
       <w:pPr>
         <w:rPr>
-          <w:sz w:val="28"/>
-          <w:szCs w:val="28"/>
-          <w:lang w:val="ro-RO"/>
-        </w:rPr>
-      </w:pPr>
-      <w:r>
-        <w:rPr>
-          <w:sz w:val="28"/>
-          <w:szCs w:val="28"/>
+          <w:sz w:val="24"/>
+          <w:szCs w:val="24"/>
+          <w:lang w:val="ro-RO"/>
+        </w:rPr>
+      </w:pPr>
+      <w:r>
+        <w:rPr>
+          <w:sz w:val="24"/>
+          <w:szCs w:val="24"/>
           <w:lang w:val="ro-RO"/>
         </w:rPr>
         <w:tab/>
@@ -2039,15 +2573,15 @@
     <w:p>
       <w:pPr>
         <w:rPr>
-          <w:sz w:val="28"/>
-          <w:szCs w:val="28"/>
-          <w:lang w:val="ro-RO"/>
-        </w:rPr>
-      </w:pPr>
-      <w:r>
-        <w:rPr>
-          <w:sz w:val="28"/>
-          <w:szCs w:val="28"/>
+          <w:sz w:val="24"/>
+          <w:szCs w:val="24"/>
+          <w:lang w:val="ro-RO"/>
+        </w:rPr>
+      </w:pPr>
+      <w:r>
+        <w:rPr>
+          <w:sz w:val="24"/>
+          <w:szCs w:val="24"/>
           <w:lang w:val="ro-RO"/>
         </w:rPr>
         <w:tab/>
@@ -2082,8 +2616,8 @@
     <w:p>
       <w:pPr>
         <w:rPr>
-          <w:sz w:val="28"/>
-          <w:szCs w:val="28"/>
+          <w:sz w:val="24"/>
+          <w:szCs w:val="24"/>
           <w:lang w:val="ro-RO"/>
         </w:rPr>
       </w:pPr>
@@ -2094,6 +2628,13 @@
           <w:lang w:val="ro-RO"/>
         </w:rPr>
         <w:tab/>
+      </w:r>
+      <w:r>
+        <w:rPr>
+          <w:sz w:val="24"/>
+          <w:szCs w:val="24"/>
+          <w:lang w:val="ro-RO"/>
+        </w:rPr>
         <w:t>To be continued...</w:t>
       </w:r>
     </w:p>
@@ -2244,13 +2785,63 @@
         <w:szCs w:val="24"/>
       </w:rPr>
     </w:pPr>
+    <w:proofErr w:type="spellStart"/>
     <w:r>
       <w:rPr>
         <w:sz w:val="24"/>
         <w:szCs w:val="24"/>
       </w:rPr>
-      <w:t>Proiect – Proiectarea Sistemelor de Operare</w:t>
+      <w:t>Proiect</w:t>
     </w:r>
+    <w:proofErr w:type="spellEnd"/>
+    <w:r>
+      <w:rPr>
+        <w:sz w:val="24"/>
+        <w:szCs w:val="24"/>
+      </w:rPr>
+      <w:t xml:space="preserve"> – </w:t>
+    </w:r>
+    <w:proofErr w:type="spellStart"/>
+    <w:r>
+      <w:rPr>
+        <w:sz w:val="24"/>
+        <w:szCs w:val="24"/>
+      </w:rPr>
+      <w:t>Proiectarea</w:t>
+    </w:r>
+    <w:proofErr w:type="spellEnd"/>
+    <w:r>
+      <w:rPr>
+        <w:sz w:val="24"/>
+        <w:szCs w:val="24"/>
+      </w:rPr>
+      <w:t xml:space="preserve"> </w:t>
+    </w:r>
+    <w:proofErr w:type="spellStart"/>
+    <w:r>
+      <w:rPr>
+        <w:sz w:val="24"/>
+        <w:szCs w:val="24"/>
+      </w:rPr>
+      <w:t>Sistemelor</w:t>
+    </w:r>
+    <w:proofErr w:type="spellEnd"/>
+    <w:r>
+      <w:rPr>
+        <w:sz w:val="24"/>
+        <w:szCs w:val="24"/>
+      </w:rPr>
+      <w:t xml:space="preserve"> de </w:t>
+    </w:r>
+    <w:proofErr w:type="spellStart"/>
+    <w:r>
+      <w:rPr>
+        <w:sz w:val="24"/>
+        <w:szCs w:val="24"/>
+      </w:rPr>
+      <w:t>Operare</w:t>
+    </w:r>
+    <w:proofErr w:type="spellEnd"/>
   </w:p>
 </w:hdr>
 </file>

--- a/Documentatie Proiect.docx
+++ b/Documentatie Proiect.docx
@@ -5,6 +5,7 @@
     <w:p>
       <w:pPr>
         <w:rPr>
+          <w:rFonts w:cs="Times New Roman"/>
           <w:sz w:val="28"/>
           <w:szCs w:val="28"/>
         </w:rPr>
@@ -14,6 +15,7 @@
       <w:pPr>
         <w:jc w:val="center"/>
         <w:rPr>
+          <w:rFonts w:cs="Times New Roman"/>
           <w:b/>
           <w:bCs/>
           <w:sz w:val="48"/>
@@ -23,6 +25,7 @@
       </w:pPr>
       <w:r>
         <w:rPr>
+          <w:rFonts w:cs="Times New Roman"/>
           <w:b/>
           <w:bCs/>
           <w:sz w:val="48"/>
@@ -32,6 +35,7 @@
       </w:r>
       <w:r>
         <w:rPr>
+          <w:rFonts w:cs="Times New Roman"/>
           <w:b/>
           <w:bCs/>
           <w:sz w:val="48"/>
@@ -45,6 +49,7 @@
       <w:pPr>
         <w:jc w:val="center"/>
         <w:rPr>
+          <w:rFonts w:cs="Times New Roman"/>
           <w:b/>
           <w:bCs/>
           <w:sz w:val="48"/>
@@ -53,6 +58,7 @@
       </w:pPr>
       <w:r>
         <w:rPr>
+          <w:rFonts w:cs="Times New Roman"/>
           <w:b/>
           <w:bCs/>
           <w:sz w:val="48"/>
@@ -64,6 +70,7 @@
     <w:p>
       <w:pPr>
         <w:rPr>
+          <w:rFonts w:cs="Times New Roman"/>
           <w:b/>
           <w:bCs/>
           <w:sz w:val="48"/>
@@ -75,6 +82,7 @@
       <w:pPr>
         <w:jc w:val="center"/>
         <w:rPr>
+          <w:rFonts w:cs="Times New Roman"/>
           <w:b/>
           <w:bCs/>
           <w:sz w:val="48"/>
@@ -83,6 +91,7 @@
       </w:pPr>
       <w:r>
         <w:rPr>
+          <w:rFonts w:cs="Times New Roman"/>
           <w:b/>
           <w:bCs/>
           <w:noProof/>
@@ -142,6 +151,7 @@
     <w:p>
       <w:pPr>
         <w:rPr>
+          <w:rFonts w:cs="Times New Roman"/>
           <w:b/>
           <w:bCs/>
           <w:sz w:val="48"/>
@@ -160,6 +170,7 @@
     <w:p>
       <w:pPr>
         <w:rPr>
+          <w:rFonts w:cs="Times New Roman"/>
           <w:b/>
           <w:bCs/>
           <w:sz w:val="48"/>
@@ -170,6 +181,7 @@
     <w:p>
       <w:pPr>
         <w:rPr>
+          <w:rFonts w:cs="Times New Roman"/>
           <w:b/>
           <w:bCs/>
           <w:sz w:val="48"/>
@@ -187,45 +199,29 @@
     <w:p>
       <w:pPr>
         <w:rPr>
-          <w:sz w:val="28"/>
-          <w:szCs w:val="28"/>
-        </w:rPr>
-      </w:pPr>
-      <w:proofErr w:type="spellStart"/>
-      <w:r>
-        <w:rPr>
-          <w:sz w:val="28"/>
-          <w:szCs w:val="28"/>
-        </w:rPr>
-        <w:t>Îndrum</w:t>
-      </w:r>
-      <w:r>
-        <w:rPr>
-          <w:sz w:val="28"/>
-          <w:szCs w:val="28"/>
-        </w:rPr>
-        <w:t>ător</w:t>
-      </w:r>
-      <w:proofErr w:type="spellEnd"/>
-      <w:r>
-        <w:rPr>
-          <w:sz w:val="28"/>
-          <w:szCs w:val="28"/>
-        </w:rPr>
-        <w:t>:</w:t>
-      </w:r>
-    </w:p>
-    <w:p>
-      <w:pPr>
-        <w:rPr>
-          <w:sz w:val="28"/>
-          <w:szCs w:val="28"/>
-        </w:rPr>
-      </w:pPr>
-      <w:r>
-        <w:rPr>
-          <w:sz w:val="28"/>
-          <w:szCs w:val="28"/>
+          <w:rFonts w:cs="Times New Roman"/>
+          <w:szCs w:val="24"/>
+        </w:rPr>
+      </w:pPr>
+      <w:r>
+        <w:rPr>
+          <w:rFonts w:cs="Times New Roman"/>
+          <w:szCs w:val="24"/>
+        </w:rPr>
+        <w:t>Îndrumător:</w:t>
+      </w:r>
+    </w:p>
+    <w:p>
+      <w:pPr>
+        <w:rPr>
+          <w:rFonts w:cs="Times New Roman"/>
+          <w:szCs w:val="24"/>
+        </w:rPr>
+      </w:pPr>
+      <w:r>
+        <w:rPr>
+          <w:rFonts w:cs="Times New Roman"/>
+          <w:szCs w:val="24"/>
         </w:rPr>
         <w:t>Lt. Dan Avram</w:t>
       </w:r>
@@ -233,16 +229,16 @@
     <w:p>
       <w:pPr>
         <w:rPr>
-          <w:sz w:val="28"/>
-          <w:szCs w:val="28"/>
-        </w:rPr>
-      </w:pPr>
-    </w:p>
-    <w:p>
-      <w:pPr>
-        <w:rPr>
-          <w:sz w:val="28"/>
-          <w:szCs w:val="28"/>
+          <w:rFonts w:cs="Times New Roman"/>
+          <w:szCs w:val="24"/>
+        </w:rPr>
+      </w:pPr>
+    </w:p>
+    <w:p>
+      <w:pPr>
+        <w:rPr>
+          <w:rFonts w:cs="Times New Roman"/>
+          <w:szCs w:val="24"/>
         </w:rPr>
       </w:pPr>
     </w:p>
@@ -250,48 +246,30 @@
       <w:pPr>
         <w:jc w:val="right"/>
         <w:rPr>
-          <w:sz w:val="28"/>
-          <w:szCs w:val="28"/>
-        </w:rPr>
-      </w:pPr>
-      <w:proofErr w:type="spellStart"/>
-      <w:r>
-        <w:rPr>
-          <w:sz w:val="28"/>
-          <w:szCs w:val="28"/>
-        </w:rPr>
-        <w:t>Realizat</w:t>
-      </w:r>
-      <w:proofErr w:type="spellEnd"/>
-      <w:r>
-        <w:rPr>
-          <w:sz w:val="28"/>
-          <w:szCs w:val="28"/>
-        </w:rPr>
-        <w:t xml:space="preserve"> </w:t>
-      </w:r>
-      <w:proofErr w:type="gramStart"/>
-      <w:r>
-        <w:rPr>
-          <w:sz w:val="28"/>
-          <w:szCs w:val="28"/>
-        </w:rPr>
-        <w:t>de :</w:t>
-      </w:r>
-      <w:proofErr w:type="gramEnd"/>
+          <w:rFonts w:cs="Times New Roman"/>
+          <w:szCs w:val="24"/>
+        </w:rPr>
+      </w:pPr>
+      <w:r>
+        <w:rPr>
+          <w:rFonts w:cs="Times New Roman"/>
+          <w:szCs w:val="24"/>
+        </w:rPr>
+        <w:t>Realizat de :</w:t>
+      </w:r>
     </w:p>
     <w:p>
       <w:pPr>
         <w:jc w:val="right"/>
         <w:rPr>
-          <w:sz w:val="28"/>
-          <w:szCs w:val="28"/>
-        </w:rPr>
-      </w:pPr>
-      <w:r>
-        <w:rPr>
-          <w:sz w:val="28"/>
-          <w:szCs w:val="28"/>
+          <w:rFonts w:cs="Times New Roman"/>
+          <w:szCs w:val="24"/>
+        </w:rPr>
+      </w:pPr>
+      <w:r>
+        <w:rPr>
+          <w:rFonts w:cs="Times New Roman"/>
+          <w:szCs w:val="24"/>
         </w:rPr>
         <w:t>Sd. Sg. Buzatu Constantin-Mihai</w:t>
       </w:r>
@@ -300,14 +278,14 @@
       <w:pPr>
         <w:jc w:val="right"/>
         <w:rPr>
-          <w:sz w:val="28"/>
-          <w:szCs w:val="28"/>
-        </w:rPr>
-      </w:pPr>
-      <w:r>
-        <w:rPr>
-          <w:sz w:val="28"/>
-          <w:szCs w:val="28"/>
+          <w:rFonts w:cs="Times New Roman"/>
+          <w:szCs w:val="24"/>
+        </w:rPr>
+      </w:pPr>
+      <w:r>
+        <w:rPr>
+          <w:rFonts w:cs="Times New Roman"/>
+          <w:szCs w:val="24"/>
         </w:rPr>
         <w:t>Sd. Sg. Banu Ion</w:t>
       </w:r>
@@ -316,8 +294,8 @@
       <w:pPr>
         <w:jc w:val="right"/>
         <w:rPr>
-          <w:sz w:val="28"/>
-          <w:szCs w:val="28"/>
+          <w:rFonts w:cs="Times New Roman"/>
+          <w:szCs w:val="24"/>
         </w:rPr>
         <w:sectPr>
           <w:type w:val="continuous"/>
@@ -327,82 +305,188 @@
           <w:docGrid w:linePitch="360"/>
         </w:sectPr>
       </w:pPr>
-      <w:proofErr w:type="spellStart"/>
-      <w:r>
-        <w:rPr>
+      <w:r>
+        <w:rPr>
+          <w:rFonts w:cs="Times New Roman"/>
+          <w:szCs w:val="24"/>
+        </w:rPr>
+        <w:t>Grupa C113A</w:t>
+      </w:r>
+    </w:p>
+    <w:p>
+      <w:pPr>
+        <w:rPr>
+          <w:rFonts w:cs="Times New Roman"/>
           <w:sz w:val="28"/>
           <w:szCs w:val="28"/>
         </w:rPr>
-        <w:t>Grupa</w:t>
-      </w:r>
-      <w:proofErr w:type="spellEnd"/>
-      <w:r>
-        <w:rPr>
+      </w:pPr>
+    </w:p>
+    <w:p>
+      <w:pPr>
+        <w:jc w:val="center"/>
+        <w:rPr>
+          <w:rStyle w:val="TitleChar"/>
+          <w:rFonts w:ascii="Times New Roman" w:hAnsi="Times New Roman" w:cs="Times New Roman"/>
+          <w:b/>
+          <w:bCs/>
+        </w:rPr>
+      </w:pPr>
+      <w:r>
+        <w:rPr>
+          <w:rStyle w:val="TitleChar"/>
+          <w:rFonts w:ascii="Times New Roman" w:hAnsi="Times New Roman" w:cs="Times New Roman"/>
+          <w:b/>
+          <w:bCs/>
+        </w:rPr>
+        <w:lastRenderedPageBreak/>
+        <w:t>Crearea unui server web</w:t>
+      </w:r>
+    </w:p>
+    <w:p>
+      <w:pPr>
+        <w:rPr>
+          <w:rStyle w:val="TitleChar"/>
+          <w:rFonts w:ascii="Times New Roman" w:hAnsi="Times New Roman" w:cs="Times New Roman"/>
           <w:sz w:val="28"/>
           <w:szCs w:val="28"/>
         </w:rPr>
-        <w:t xml:space="preserve"> C113A</w:t>
-      </w:r>
-    </w:p>
-    <w:p>
-      <w:pPr>
-        <w:rPr>
+      </w:pPr>
+    </w:p>
+    <w:p>
+      <w:pPr>
+        <w:pStyle w:val="Heading1"/>
+        <w:rPr>
+          <w:rFonts w:ascii="Times New Roman" w:hAnsi="Times New Roman" w:cs="Times New Roman"/>
+          <w:i w:val="0"/>
+          <w:iCs/>
+          <w:u w:val="single"/>
+        </w:rPr>
+      </w:pPr>
+      <w:r>
+        <w:rPr>
+          <w:rFonts w:ascii="Times New Roman" w:hAnsi="Times New Roman" w:cs="Times New Roman"/>
+          <w:i w:val="0"/>
+          <w:iCs/>
+          <w:u w:val="single"/>
+        </w:rPr>
+        <w:t>Ce este un server web?</w:t>
+      </w:r>
+    </w:p>
+    <w:p/>
+    <w:p>
+      <w:pPr>
+        <w:rPr>
+          <w:rFonts w:cs="Times New Roman"/>
+          <w:szCs w:val="24"/>
+        </w:rPr>
+      </w:pPr>
+      <w:r>
+        <w:rPr>
+          <w:rFonts w:cs="Times New Roman"/>
           <w:sz w:val="28"/>
           <w:szCs w:val="28"/>
         </w:rPr>
-      </w:pPr>
-    </w:p>
-    <w:p>
-      <w:pPr>
-        <w:jc w:val="center"/>
-        <w:rPr>
-          <w:rStyle w:val="TitleChar"/>
-          <w:b/>
-          <w:bCs/>
-        </w:rPr>
-      </w:pPr>
-      <w:proofErr w:type="spellStart"/>
-      <w:r>
-        <w:rPr>
-          <w:rStyle w:val="TitleChar"/>
-          <w:b/>
-          <w:bCs/>
-        </w:rPr>
-        <w:lastRenderedPageBreak/>
-        <w:t>Crearea</w:t>
-      </w:r>
-      <w:proofErr w:type="spellEnd"/>
-      <w:r>
-        <w:rPr>
-          <w:rStyle w:val="TitleChar"/>
-          <w:b/>
-          <w:bCs/>
-        </w:rPr>
-        <w:t xml:space="preserve"> </w:t>
-      </w:r>
-      <w:proofErr w:type="spellStart"/>
-      <w:r>
-        <w:rPr>
-          <w:rStyle w:val="TitleChar"/>
-          <w:b/>
-          <w:bCs/>
-        </w:rPr>
-        <w:t>unui</w:t>
-      </w:r>
-      <w:proofErr w:type="spellEnd"/>
-      <w:r>
-        <w:rPr>
-          <w:rStyle w:val="TitleChar"/>
-          <w:b/>
-          <w:bCs/>
-        </w:rPr>
-        <w:t xml:space="preserve"> server web</w:t>
-      </w:r>
-    </w:p>
-    <w:p>
-      <w:pPr>
-        <w:jc w:val="center"/>
-        <w:rPr>
+        <w:tab/>
+      </w:r>
+      <w:r>
+        <w:rPr>
+          <w:rFonts w:cs="Times New Roman"/>
+          <w:szCs w:val="24"/>
+        </w:rPr>
+        <w:t>Este un program</w:t>
+      </w:r>
+      <w:r>
+        <w:rPr>
+          <w:rFonts w:cs="Times New Roman"/>
+          <w:szCs w:val="24"/>
+        </w:rPr>
+        <w:t xml:space="preserve"> executabil,</w:t>
+      </w:r>
+      <w:r>
+        <w:rPr>
+          <w:rFonts w:cs="Times New Roman"/>
+          <w:szCs w:val="24"/>
+        </w:rPr>
+        <w:t xml:space="preserve"> care primește </w:t>
+      </w:r>
+      <w:r>
+        <w:rPr>
+          <w:rFonts w:cs="Times New Roman"/>
+          <w:szCs w:val="24"/>
+        </w:rPr>
+        <w:t>cereri</w:t>
+      </w:r>
+      <w:r>
+        <w:rPr>
+          <w:rFonts w:cs="Times New Roman"/>
+          <w:szCs w:val="24"/>
+        </w:rPr>
+        <w:t xml:space="preserve"> de la un client și</w:t>
+      </w:r>
+      <w:r>
+        <w:rPr>
+          <w:rFonts w:cs="Times New Roman"/>
+          <w:szCs w:val="24"/>
+        </w:rPr>
+        <w:t xml:space="preserve"> genereaz</w:t>
+      </w:r>
+      <w:r>
+        <w:rPr>
+          <w:rFonts w:cs="Times New Roman"/>
+          <w:szCs w:val="24"/>
+          <w:lang w:val="ro-RO"/>
+        </w:rPr>
+        <w:t>ă un răspuns pentru acestea</w:t>
+      </w:r>
+      <w:r>
+        <w:rPr>
+          <w:rFonts w:cs="Times New Roman"/>
+          <w:szCs w:val="24"/>
+        </w:rPr>
+        <w:t>.</w:t>
+      </w:r>
+    </w:p>
+    <w:p>
+      <w:pPr>
+        <w:rPr>
+          <w:rFonts w:cs="Times New Roman"/>
+          <w:szCs w:val="24"/>
+        </w:rPr>
+      </w:pPr>
+      <w:r>
+        <w:rPr>
+          <w:rFonts w:cs="Times New Roman"/>
+          <w:szCs w:val="24"/>
+        </w:rPr>
+        <w:tab/>
+      </w:r>
+      <w:r>
+        <w:rPr>
+          <w:rFonts w:cs="Times New Roman"/>
+          <w:szCs w:val="24"/>
+        </w:rPr>
+        <w:t>Cererea presupune</w:t>
+      </w:r>
+      <w:r>
+        <w:rPr>
+          <w:rFonts w:cs="Times New Roman"/>
+          <w:szCs w:val="24"/>
+        </w:rPr>
+        <w:t xml:space="preserve"> dorința unui client de a accesa un anumit document</w:t>
+      </w:r>
+      <w:r>
+        <w:rPr>
+          <w:rFonts w:cs="Times New Roman"/>
+          <w:szCs w:val="24"/>
+        </w:rPr>
+        <w:t xml:space="preserve"> stocat pe server, iar răspunsul constă în transmiterea conținutului documentului.</w:t>
+      </w:r>
+    </w:p>
+    <w:p>
+      <w:pPr>
+        <w:rPr>
+          <w:rFonts w:cs="Times New Roman"/>
           <w:b/>
           <w:bCs/>
           <w:sz w:val="28"/>
@@ -413,24 +497,27 @@
     <w:p>
       <w:pPr>
         <w:pStyle w:val="Heading1"/>
-      </w:pPr>
-      <w:proofErr w:type="spellStart"/>
-      <w:r>
-        <w:t>Cerinte</w:t>
-      </w:r>
-      <w:proofErr w:type="spellEnd"/>
-      <w:r>
-        <w:t xml:space="preserve"> </w:t>
-      </w:r>
-      <w:proofErr w:type="spellStart"/>
-      <w:r>
-        <w:t>funcționale</w:t>
-      </w:r>
-      <w:proofErr w:type="spellEnd"/>
-    </w:p>
-    <w:p>
-      <w:pPr>
-        <w:rPr>
+        <w:rPr>
+          <w:rFonts w:ascii="Times New Roman" w:hAnsi="Times New Roman" w:cs="Times New Roman"/>
+          <w:i w:val="0"/>
+          <w:iCs/>
+          <w:u w:val="single"/>
+        </w:rPr>
+      </w:pPr>
+      <w:r>
+        <w:rPr>
+          <w:rFonts w:ascii="Times New Roman" w:hAnsi="Times New Roman" w:cs="Times New Roman"/>
+          <w:i w:val="0"/>
+          <w:iCs/>
+          <w:u w:val="single"/>
+        </w:rPr>
+        <w:t>Cerinte funcționale</w:t>
+      </w:r>
+    </w:p>
+    <w:p>
+      <w:pPr>
+        <w:rPr>
+          <w:rFonts w:cs="Times New Roman"/>
           <w:sz w:val="28"/>
           <w:szCs w:val="28"/>
         </w:rPr>
@@ -443,224 +530,49 @@
           <w:ilvl w:val="0"/>
           <w:numId w:val="2"/>
         </w:numPr>
-        <w:rPr>
-          <w:sz w:val="24"/>
-          <w:szCs w:val="24"/>
-        </w:rPr>
-      </w:pPr>
-      <w:proofErr w:type="spellStart"/>
-      <w:r>
-        <w:rPr>
-          <w:sz w:val="24"/>
-          <w:szCs w:val="24"/>
-        </w:rPr>
-        <w:t>Folosirea</w:t>
-      </w:r>
-      <w:proofErr w:type="spellEnd"/>
-      <w:r>
-        <w:rPr>
-          <w:sz w:val="24"/>
-          <w:szCs w:val="24"/>
-        </w:rPr>
-        <w:t xml:space="preserve"> </w:t>
-      </w:r>
-      <w:r>
-        <w:rPr>
-          <w:sz w:val="24"/>
-          <w:szCs w:val="24"/>
-        </w:rPr>
-        <w:t>multithreading</w:t>
-      </w:r>
-      <w:r>
-        <w:rPr>
-          <w:sz w:val="24"/>
-          <w:szCs w:val="24"/>
-        </w:rPr>
-        <w:t>-</w:t>
-      </w:r>
-      <w:proofErr w:type="spellStart"/>
-      <w:r>
-        <w:rPr>
-          <w:sz w:val="24"/>
-          <w:szCs w:val="24"/>
-        </w:rPr>
-        <w:t>ului</w:t>
-      </w:r>
-      <w:proofErr w:type="spellEnd"/>
-      <w:r>
-        <w:rPr>
-          <w:sz w:val="24"/>
-          <w:szCs w:val="24"/>
-        </w:rPr>
-        <w:t xml:space="preserve"> (</w:t>
-      </w:r>
-      <w:proofErr w:type="spellStart"/>
-      <w:r>
-        <w:rPr>
-          <w:sz w:val="24"/>
-          <w:szCs w:val="24"/>
-        </w:rPr>
-        <w:t>mai</w:t>
-      </w:r>
-      <w:proofErr w:type="spellEnd"/>
-      <w:r>
-        <w:rPr>
-          <w:sz w:val="24"/>
-          <w:szCs w:val="24"/>
-        </w:rPr>
-        <w:t xml:space="preserve"> </w:t>
-      </w:r>
-      <w:proofErr w:type="spellStart"/>
-      <w:r>
-        <w:rPr>
-          <w:sz w:val="24"/>
-          <w:szCs w:val="24"/>
-        </w:rPr>
-        <w:t>multe</w:t>
-      </w:r>
-      <w:proofErr w:type="spellEnd"/>
-      <w:r>
-        <w:rPr>
-          <w:sz w:val="24"/>
-          <w:szCs w:val="24"/>
-        </w:rPr>
-        <w:t xml:space="preserve"> fire de </w:t>
-      </w:r>
-      <w:proofErr w:type="spellStart"/>
-      <w:r>
-        <w:rPr>
-          <w:sz w:val="24"/>
-          <w:szCs w:val="24"/>
-        </w:rPr>
-        <w:t>execu</w:t>
-      </w:r>
-      <w:proofErr w:type="spellEnd"/>
-      <w:r>
-        <w:rPr>
-          <w:sz w:val="24"/>
-          <w:szCs w:val="24"/>
-          <w:lang w:val="ro-RO"/>
-        </w:rPr>
-        <w:t>ție pentru același pro</w:t>
-      </w:r>
-      <w:r>
-        <w:rPr>
-          <w:sz w:val="24"/>
-          <w:szCs w:val="24"/>
-          <w:lang w:val="ro-RO"/>
-        </w:rPr>
-        <w:t>ces</w:t>
-      </w:r>
-      <w:r>
-        <w:rPr>
-          <w:sz w:val="24"/>
-          <w:szCs w:val="24"/>
-          <w:lang w:val="ro-RO"/>
-        </w:rPr>
-        <w:t>)</w:t>
-      </w:r>
-      <w:r>
-        <w:rPr>
-          <w:sz w:val="24"/>
-          <w:szCs w:val="24"/>
-        </w:rPr>
-        <w:t xml:space="preserve"> </w:t>
-      </w:r>
-      <w:proofErr w:type="spellStart"/>
-      <w:r>
-        <w:rPr>
-          <w:sz w:val="24"/>
-          <w:szCs w:val="24"/>
-        </w:rPr>
-        <w:t>pentru</w:t>
-      </w:r>
-      <w:proofErr w:type="spellEnd"/>
-      <w:r>
-        <w:rPr>
-          <w:sz w:val="24"/>
-          <w:szCs w:val="24"/>
-        </w:rPr>
-        <w:t xml:space="preserve"> </w:t>
-      </w:r>
-      <w:proofErr w:type="spellStart"/>
-      <w:r>
-        <w:rPr>
-          <w:sz w:val="24"/>
-          <w:szCs w:val="24"/>
-        </w:rPr>
-        <w:t>gestionarea</w:t>
-      </w:r>
-      <w:proofErr w:type="spellEnd"/>
-      <w:r>
-        <w:rPr>
-          <w:sz w:val="24"/>
-          <w:szCs w:val="24"/>
-        </w:rPr>
-        <w:t xml:space="preserve"> </w:t>
-      </w:r>
-      <w:proofErr w:type="spellStart"/>
-      <w:r>
-        <w:rPr>
-          <w:sz w:val="24"/>
-          <w:szCs w:val="24"/>
-        </w:rPr>
-        <w:t>mai</w:t>
-      </w:r>
-      <w:proofErr w:type="spellEnd"/>
-      <w:r>
-        <w:rPr>
-          <w:sz w:val="24"/>
-          <w:szCs w:val="24"/>
-        </w:rPr>
-        <w:t xml:space="preserve"> </w:t>
-      </w:r>
-      <w:proofErr w:type="spellStart"/>
-      <w:r>
-        <w:rPr>
-          <w:sz w:val="24"/>
-          <w:szCs w:val="24"/>
-        </w:rPr>
-        <w:t>multor</w:t>
-      </w:r>
-      <w:proofErr w:type="spellEnd"/>
-      <w:r>
-        <w:rPr>
-          <w:sz w:val="24"/>
-          <w:szCs w:val="24"/>
-        </w:rPr>
-        <w:t xml:space="preserve"> </w:t>
-      </w:r>
-      <w:proofErr w:type="spellStart"/>
-      <w:r>
-        <w:rPr>
-          <w:sz w:val="24"/>
-          <w:szCs w:val="24"/>
-        </w:rPr>
-        <w:t>cereri</w:t>
-      </w:r>
-      <w:proofErr w:type="spellEnd"/>
-      <w:r>
-        <w:rPr>
-          <w:sz w:val="24"/>
-          <w:szCs w:val="24"/>
-        </w:rPr>
-        <w:t xml:space="preserve"> </w:t>
-      </w:r>
-      <w:proofErr w:type="spellStart"/>
-      <w:r>
-        <w:rPr>
-          <w:sz w:val="24"/>
-          <w:szCs w:val="24"/>
-        </w:rPr>
-        <w:t>simultan</w:t>
-      </w:r>
-      <w:proofErr w:type="spellEnd"/>
-      <w:r>
-        <w:rPr>
-          <w:sz w:val="24"/>
-          <w:szCs w:val="24"/>
-        </w:rPr>
-        <w:t>.</w:t>
+        <w:spacing w:line="360" w:lineRule="auto"/>
+        <w:rPr>
+          <w:rFonts w:cs="Times New Roman"/>
+          <w:szCs w:val="24"/>
+        </w:rPr>
+      </w:pPr>
+      <w:r>
+        <w:rPr>
+          <w:rFonts w:cs="Times New Roman"/>
+          <w:szCs w:val="24"/>
+        </w:rPr>
+        <w:t xml:space="preserve">În crearea serverului vom folosi multithreading-ul. Acesta presupune folosirea mai multor fire de execuție în cadrul aceluiași process, cu scopul gestionării simultane a mai multor cereri de la clienți. </w:t>
+      </w:r>
+    </w:p>
+    <w:p>
+      <w:pPr>
+        <w:spacing w:line="360" w:lineRule="auto"/>
+        <w:ind w:left="360"/>
+        <w:rPr>
+          <w:rFonts w:cs="Times New Roman"/>
+          <w:szCs w:val="24"/>
+        </w:rPr>
+      </w:pPr>
+      <w:r>
+        <w:rPr>
+          <w:rFonts w:cs="Times New Roman"/>
+          <w:szCs w:val="24"/>
+        </w:rPr>
+        <w:t xml:space="preserve">Construirea server-ului este evidențiată </w:t>
+      </w:r>
+      <w:r>
+        <w:rPr>
+          <w:rFonts w:cs="Times New Roman"/>
+          <w:szCs w:val="24"/>
+        </w:rPr>
+        <w:t>prin cerințele următoare</w:t>
+      </w:r>
+      <w:r>
+        <w:rPr>
+          <w:rFonts w:cs="Times New Roman"/>
+          <w:szCs w:val="24"/>
+        </w:rPr>
+        <w:t>:</w:t>
       </w:r>
     </w:p>
     <w:p>
@@ -670,19 +582,34 @@
           <w:ilvl w:val="0"/>
           <w:numId w:val="2"/>
         </w:numPr>
-        <w:rPr>
-          <w:sz w:val="24"/>
-          <w:szCs w:val="24"/>
-          <w:lang w:val="ro-RO"/>
-        </w:rPr>
-      </w:pPr>
-      <w:r>
-        <w:rPr>
-          <w:sz w:val="24"/>
-          <w:szCs w:val="24"/>
-          <w:lang w:val="ro-RO"/>
-        </w:rPr>
-        <w:t>Primirea și gestionarea cererilor HTTP de la client:</w:t>
+        <w:spacing w:line="360" w:lineRule="auto"/>
+        <w:rPr>
+          <w:rFonts w:cs="Times New Roman"/>
+          <w:szCs w:val="24"/>
+        </w:rPr>
+      </w:pPr>
+      <w:r>
+        <w:rPr>
+          <w:rFonts w:cs="Times New Roman"/>
+          <w:szCs w:val="24"/>
+        </w:rPr>
+        <w:t xml:space="preserve">Crearea </w:t>
+      </w:r>
+      <w:r>
+        <w:rPr>
+          <w:rFonts w:cs="Times New Roman"/>
+          <w:szCs w:val="24"/>
+          <w:lang w:val="ro-RO"/>
+        </w:rPr>
+        <w:t>și configurarea socket-ului serverului</w:t>
+      </w:r>
+      <w:r>
+        <w:rPr>
+          <w:rFonts w:cs="Times New Roman"/>
+          <w:szCs w:val="24"/>
+          <w:lang w:val="ro-RO"/>
+        </w:rPr>
+        <w:t>:</w:t>
       </w:r>
     </w:p>
     <w:p>
@@ -692,19 +619,302 @@
           <w:ilvl w:val="1"/>
           <w:numId w:val="2"/>
         </w:numPr>
-        <w:rPr>
-          <w:sz w:val="24"/>
-          <w:szCs w:val="24"/>
-          <w:lang w:val="ro-RO"/>
-        </w:rPr>
-      </w:pPr>
-      <w:r>
-        <w:rPr>
-          <w:sz w:val="24"/>
-          <w:szCs w:val="24"/>
-          <w:lang w:val="ro-RO"/>
-        </w:rPr>
-        <w:t>Serverul web trebuie să poată primi cereri HTTP de la client (browserul web) și să le gestioneaze corespunzător.</w:t>
+        <w:spacing w:line="360" w:lineRule="auto"/>
+        <w:rPr>
+          <w:rFonts w:cs="Times New Roman"/>
+          <w:szCs w:val="24"/>
+        </w:rPr>
+      </w:pPr>
+      <w:r>
+        <w:rPr>
+          <w:rFonts w:cs="Times New Roman"/>
+          <w:szCs w:val="24"/>
+        </w:rPr>
+        <w:t>Folos</w:t>
+      </w:r>
+      <w:r>
+        <w:rPr>
+          <w:rFonts w:cs="Times New Roman"/>
+          <w:szCs w:val="24"/>
+        </w:rPr>
+        <w:t>im</w:t>
+      </w:r>
+      <w:r>
+        <w:rPr>
+          <w:rFonts w:cs="Times New Roman"/>
+          <w:szCs w:val="24"/>
+        </w:rPr>
+        <w:t xml:space="preserve"> funcți</w:t>
+      </w:r>
+      <w:r>
+        <w:rPr>
+          <w:rFonts w:cs="Times New Roman"/>
+          <w:szCs w:val="24"/>
+        </w:rPr>
+        <w:t>a</w:t>
+      </w:r>
+      <w:r>
+        <w:rPr>
+          <w:rFonts w:cs="Times New Roman"/>
+          <w:szCs w:val="24"/>
+        </w:rPr>
+        <w:t xml:space="preserve"> </w:t>
+      </w:r>
+      <w:r>
+        <w:rPr>
+          <w:rFonts w:cs="Times New Roman"/>
+          <w:i/>
+          <w:iCs/>
+          <w:szCs w:val="24"/>
+        </w:rPr>
+        <w:t>socket</w:t>
+      </w:r>
+      <w:r>
+        <w:rPr>
+          <w:rFonts w:cs="Times New Roman"/>
+          <w:szCs w:val="24"/>
+        </w:rPr>
+        <w:t xml:space="preserve"> din librăria </w:t>
+      </w:r>
+      <w:r>
+        <w:rPr>
+          <w:rFonts w:cs="Times New Roman"/>
+          <w:i/>
+          <w:iCs/>
+          <w:szCs w:val="24"/>
+        </w:rPr>
+        <w:t>sys/socket</w:t>
+      </w:r>
+      <w:r>
+        <w:rPr>
+          <w:rFonts w:cs="Times New Roman"/>
+          <w:szCs w:val="24"/>
+        </w:rPr>
+        <w:t xml:space="preserve">. </w:t>
+      </w:r>
+    </w:p>
+    <w:p>
+      <w:pPr>
+        <w:pStyle w:val="ListParagraph"/>
+        <w:numPr>
+          <w:ilvl w:val="1"/>
+          <w:numId w:val="2"/>
+        </w:numPr>
+        <w:spacing w:line="360" w:lineRule="auto"/>
+        <w:rPr>
+          <w:rFonts w:cs="Times New Roman"/>
+          <w:szCs w:val="24"/>
+        </w:rPr>
+      </w:pPr>
+      <w:r>
+        <w:rPr>
+          <w:rFonts w:cs="Times New Roman"/>
+          <w:szCs w:val="24"/>
+        </w:rPr>
+        <w:t>Utilizăm</w:t>
+      </w:r>
+      <w:r>
+        <w:rPr>
+          <w:rFonts w:cs="Times New Roman"/>
+          <w:szCs w:val="24"/>
+        </w:rPr>
+        <w:t xml:space="preserve"> </w:t>
+      </w:r>
+      <w:r>
+        <w:rPr>
+          <w:rFonts w:cs="Times New Roman"/>
+          <w:i/>
+          <w:iCs/>
+          <w:szCs w:val="24"/>
+        </w:rPr>
+        <w:t xml:space="preserve">AF_INET </w:t>
+      </w:r>
+      <w:r>
+        <w:rPr>
+          <w:rFonts w:cs="Times New Roman"/>
+          <w:szCs w:val="24"/>
+        </w:rPr>
+        <w:t>pentru a specifica tipul de adresă cu care lucrăm (IPv4).</w:t>
+      </w:r>
+    </w:p>
+    <w:p>
+      <w:pPr>
+        <w:pStyle w:val="ListParagraph"/>
+        <w:numPr>
+          <w:ilvl w:val="1"/>
+          <w:numId w:val="2"/>
+        </w:numPr>
+        <w:spacing w:line="360" w:lineRule="auto"/>
+        <w:rPr>
+          <w:rFonts w:cs="Times New Roman"/>
+          <w:szCs w:val="24"/>
+        </w:rPr>
+      </w:pPr>
+      <w:r>
+        <w:rPr>
+          <w:rFonts w:cs="Times New Roman"/>
+          <w:szCs w:val="24"/>
+        </w:rPr>
+        <w:t>Set</w:t>
+      </w:r>
+      <w:r>
+        <w:rPr>
+          <w:rFonts w:cs="Times New Roman"/>
+          <w:szCs w:val="24"/>
+        </w:rPr>
+        <w:t>ăm</w:t>
+      </w:r>
+      <w:r>
+        <w:rPr>
+          <w:rFonts w:cs="Times New Roman"/>
+          <w:szCs w:val="24"/>
+        </w:rPr>
+        <w:t xml:space="preserve"> adresa ip de </w:t>
+      </w:r>
+      <w:r>
+        <w:rPr>
+          <w:rFonts w:cs="Times New Roman"/>
+          <w:i/>
+          <w:iCs/>
+          <w:szCs w:val="24"/>
+        </w:rPr>
+        <w:t>localhost</w:t>
+      </w:r>
+      <w:r>
+        <w:rPr>
+          <w:rFonts w:cs="Times New Roman"/>
+          <w:szCs w:val="24"/>
+        </w:rPr>
+        <w:t>.</w:t>
+      </w:r>
+    </w:p>
+    <w:p>
+      <w:pPr>
+        <w:pStyle w:val="ListParagraph"/>
+        <w:numPr>
+          <w:ilvl w:val="1"/>
+          <w:numId w:val="2"/>
+        </w:numPr>
+        <w:spacing w:line="360" w:lineRule="auto"/>
+        <w:rPr>
+          <w:rFonts w:cs="Times New Roman"/>
+          <w:szCs w:val="24"/>
+        </w:rPr>
+      </w:pPr>
+      <w:r>
+        <w:rPr>
+          <w:rFonts w:cs="Times New Roman"/>
+          <w:szCs w:val="24"/>
+        </w:rPr>
+        <w:t xml:space="preserve">Setăm numărul portului </w:t>
+      </w:r>
+      <w:r>
+        <w:rPr>
+          <w:rFonts w:cs="Times New Roman"/>
+          <w:i/>
+          <w:iCs/>
+          <w:szCs w:val="24"/>
+        </w:rPr>
+        <w:t>8080</w:t>
+      </w:r>
+      <w:r>
+        <w:rPr>
+          <w:rFonts w:cs="Times New Roman"/>
+          <w:szCs w:val="24"/>
+        </w:rPr>
+        <w:t>.</w:t>
+      </w:r>
+    </w:p>
+    <w:p>
+      <w:pPr>
+        <w:pStyle w:val="ListParagraph"/>
+        <w:numPr>
+          <w:ilvl w:val="1"/>
+          <w:numId w:val="2"/>
+        </w:numPr>
+        <w:spacing w:line="360" w:lineRule="auto"/>
+        <w:rPr>
+          <w:rFonts w:cs="Times New Roman"/>
+          <w:szCs w:val="24"/>
+        </w:rPr>
+      </w:pPr>
+      <w:r>
+        <w:rPr>
+          <w:rFonts w:cs="Times New Roman"/>
+          <w:szCs w:val="24"/>
+        </w:rPr>
+        <w:t xml:space="preserve">Asociem socket-ul cu adresa serverului folosind funcția </w:t>
+      </w:r>
+      <w:r>
+        <w:rPr>
+          <w:rFonts w:cs="Times New Roman"/>
+          <w:i/>
+          <w:iCs/>
+          <w:szCs w:val="24"/>
+        </w:rPr>
+        <w:t>bind</w:t>
+      </w:r>
+      <w:r>
+        <w:rPr>
+          <w:rFonts w:cs="Times New Roman"/>
+          <w:i/>
+          <w:iCs/>
+          <w:szCs w:val="24"/>
+        </w:rPr>
+        <w:t>()</w:t>
+      </w:r>
+      <w:r>
+        <w:rPr>
+          <w:rFonts w:cs="Times New Roman"/>
+          <w:szCs w:val="24"/>
+        </w:rPr>
+        <w:t>.</w:t>
+      </w:r>
+    </w:p>
+    <w:p>
+      <w:pPr>
+        <w:pStyle w:val="ListParagraph"/>
+        <w:numPr>
+          <w:ilvl w:val="1"/>
+          <w:numId w:val="2"/>
+        </w:numPr>
+        <w:spacing w:line="360" w:lineRule="auto"/>
+        <w:rPr>
+          <w:rFonts w:cs="Times New Roman"/>
+          <w:szCs w:val="24"/>
+        </w:rPr>
+      </w:pPr>
+      <w:r>
+        <w:rPr>
+          <w:rFonts w:cs="Times New Roman"/>
+          <w:szCs w:val="24"/>
+        </w:rPr>
+        <w:t xml:space="preserve">Folosim funcția </w:t>
+      </w:r>
+      <w:r>
+        <w:rPr>
+          <w:rFonts w:cs="Times New Roman"/>
+          <w:i/>
+          <w:iCs/>
+          <w:szCs w:val="24"/>
+        </w:rPr>
+        <w:t>listen</w:t>
+      </w:r>
+      <w:r>
+        <w:rPr>
+          <w:rFonts w:cs="Times New Roman"/>
+          <w:i/>
+          <w:iCs/>
+          <w:szCs w:val="24"/>
+        </w:rPr>
+        <w:t>()</w:t>
+      </w:r>
+      <w:r>
+        <w:rPr>
+          <w:rFonts w:cs="Times New Roman"/>
+          <w:szCs w:val="24"/>
+        </w:rPr>
+        <w:t xml:space="preserve"> pentru a seta socket-ul să asculte conexiunile clienților.</w:t>
       </w:r>
     </w:p>
     <w:p>
@@ -714,19 +924,199 @@
           <w:ilvl w:val="0"/>
           <w:numId w:val="2"/>
         </w:numPr>
-        <w:rPr>
-          <w:sz w:val="24"/>
-          <w:szCs w:val="24"/>
-          <w:lang w:val="ro-RO"/>
-        </w:rPr>
-      </w:pPr>
-      <w:r>
-        <w:rPr>
-          <w:sz w:val="24"/>
-          <w:szCs w:val="24"/>
-          <w:lang w:val="ro-RO"/>
-        </w:rPr>
-        <w:t>Implementarea  metodelor folosite pentru HTTP request și response:</w:t>
+        <w:spacing w:line="360" w:lineRule="auto"/>
+        <w:rPr>
+          <w:rFonts w:cs="Times New Roman"/>
+          <w:szCs w:val="24"/>
+        </w:rPr>
+      </w:pPr>
+      <w:r>
+        <w:rPr>
+          <w:rFonts w:cs="Times New Roman"/>
+          <w:szCs w:val="24"/>
+        </w:rPr>
+        <w:t xml:space="preserve">Așteptarea și acceptarea conexiunilor </w:t>
+      </w:r>
+      <w:r>
+        <w:rPr>
+          <w:rFonts w:cs="Times New Roman"/>
+          <w:szCs w:val="24"/>
+        </w:rPr>
+        <w:t xml:space="preserve">se vor face </w:t>
+      </w:r>
+      <w:r>
+        <w:rPr>
+          <w:rFonts w:cs="Times New Roman"/>
+          <w:szCs w:val="24"/>
+        </w:rPr>
+        <w:t xml:space="preserve">folosind funcția </w:t>
+      </w:r>
+      <w:r>
+        <w:rPr>
+          <w:rFonts w:cs="Times New Roman"/>
+          <w:i/>
+          <w:iCs/>
+          <w:szCs w:val="24"/>
+        </w:rPr>
+        <w:t>accept</w:t>
+      </w:r>
+      <w:r>
+        <w:rPr>
+          <w:rFonts w:cs="Times New Roman"/>
+          <w:i/>
+          <w:iCs/>
+          <w:szCs w:val="24"/>
+        </w:rPr>
+        <w:t>()</w:t>
+      </w:r>
+      <w:r>
+        <w:rPr>
+          <w:rFonts w:cs="Times New Roman"/>
+          <w:szCs w:val="24"/>
+        </w:rPr>
+        <w:t>.</w:t>
+      </w:r>
+    </w:p>
+    <w:p>
+      <w:pPr>
+        <w:pStyle w:val="ListParagraph"/>
+        <w:numPr>
+          <w:ilvl w:val="0"/>
+          <w:numId w:val="2"/>
+        </w:numPr>
+        <w:spacing w:line="360" w:lineRule="auto"/>
+        <w:rPr>
+          <w:rFonts w:cs="Times New Roman"/>
+          <w:szCs w:val="24"/>
+        </w:rPr>
+      </w:pPr>
+      <w:r>
+        <w:rPr>
+          <w:rFonts w:cs="Times New Roman"/>
+          <w:szCs w:val="24"/>
+        </w:rPr>
+        <w:t>Creare</w:t>
+      </w:r>
+      <w:r>
+        <w:rPr>
+          <w:rFonts w:cs="Times New Roman"/>
+          <w:szCs w:val="24"/>
+        </w:rPr>
+        <w:t>a unui thread</w:t>
+      </w:r>
+      <w:r>
+        <w:rPr>
+          <w:rFonts w:cs="Times New Roman"/>
+          <w:szCs w:val="24"/>
+        </w:rPr>
+        <w:t>,</w:t>
+      </w:r>
+      <w:r>
+        <w:rPr>
+          <w:rFonts w:cs="Times New Roman"/>
+          <w:szCs w:val="24"/>
+        </w:rPr>
+        <w:t xml:space="preserve"> pentru fiecare conexiune acceptată</w:t>
+      </w:r>
+      <w:r>
+        <w:rPr>
+          <w:rFonts w:cs="Times New Roman"/>
+          <w:szCs w:val="24"/>
+        </w:rPr>
+        <w:t xml:space="preserve">, se realizează </w:t>
+      </w:r>
+      <w:r>
+        <w:rPr>
+          <w:rFonts w:cs="Times New Roman"/>
+          <w:szCs w:val="24"/>
+        </w:rPr>
+        <w:t xml:space="preserve">folosind funcția </w:t>
+      </w:r>
+      <w:r>
+        <w:rPr>
+          <w:rFonts w:cs="Times New Roman"/>
+          <w:i/>
+          <w:iCs/>
+          <w:szCs w:val="24"/>
+        </w:rPr>
+        <w:t>pthread_create</w:t>
+      </w:r>
+      <w:r>
+        <w:rPr>
+          <w:rFonts w:cs="Times New Roman"/>
+          <w:szCs w:val="24"/>
+        </w:rPr>
+        <w:t>.</w:t>
+      </w:r>
+      <w:r>
+        <w:rPr>
+          <w:rFonts w:cs="Times New Roman"/>
+          <w:szCs w:val="24"/>
+        </w:rPr>
+        <w:t xml:space="preserve"> </w:t>
+      </w:r>
+      <w:r>
+        <w:rPr>
+          <w:rFonts w:cs="Times New Roman"/>
+          <w:szCs w:val="24"/>
+        </w:rPr>
+        <w:t>Fiecărui thread îi este asociat un socket</w:t>
+      </w:r>
+      <w:r>
+        <w:rPr>
+          <w:rFonts w:cs="Times New Roman"/>
+          <w:szCs w:val="24"/>
+        </w:rPr>
+        <w:t>, totodată și un client diferit.</w:t>
+      </w:r>
+    </w:p>
+    <w:p>
+      <w:pPr>
+        <w:pStyle w:val="ListParagraph"/>
+        <w:numPr>
+          <w:ilvl w:val="0"/>
+          <w:numId w:val="2"/>
+        </w:numPr>
+        <w:spacing w:line="360" w:lineRule="auto"/>
+        <w:rPr>
+          <w:rFonts w:cs="Times New Roman"/>
+          <w:szCs w:val="24"/>
+        </w:rPr>
+      </w:pPr>
+      <w:r>
+        <w:rPr>
+          <w:rFonts w:cs="Times New Roman"/>
+          <w:szCs w:val="24"/>
+        </w:rPr>
+        <w:t xml:space="preserve">Implementarea </w:t>
+      </w:r>
+      <w:r>
+        <w:rPr>
+          <w:rFonts w:cs="Times New Roman"/>
+          <w:szCs w:val="24"/>
+        </w:rPr>
+        <w:t>funcției</w:t>
+      </w:r>
+      <w:r>
+        <w:rPr>
+          <w:rFonts w:cs="Times New Roman"/>
+          <w:szCs w:val="24"/>
+        </w:rPr>
+        <w:t xml:space="preserve">, </w:t>
+      </w:r>
+      <w:r>
+        <w:rPr>
+          <w:rFonts w:cs="Times New Roman"/>
+          <w:szCs w:val="24"/>
+        </w:rPr>
+        <w:t>care va gestiona cererile din cadrul fiecărui thread</w:t>
+      </w:r>
+      <w:r>
+        <w:rPr>
+          <w:rFonts w:cs="Times New Roman"/>
+          <w:szCs w:val="24"/>
+        </w:rPr>
+        <w:t>, presupune:</w:t>
       </w:r>
     </w:p>
     <w:p>
@@ -736,65 +1126,20 @@
           <w:ilvl w:val="1"/>
           <w:numId w:val="2"/>
         </w:numPr>
-        <w:rPr>
-          <w:sz w:val="24"/>
-          <w:szCs w:val="24"/>
-          <w:lang w:val="ro-RO"/>
-        </w:rPr>
-      </w:pPr>
-      <w:r>
-        <w:rPr>
-          <w:sz w:val="24"/>
-          <w:szCs w:val="24"/>
-          <w:lang w:val="ro-RO"/>
-        </w:rPr>
-        <w:t>Trebuie să fie capabil să gestioneze metode precum GET pentru obținerea datelor, POST pentru trimiterea</w:t>
-      </w:r>
-      <w:r>
-        <w:rPr>
-          <w:sz w:val="24"/>
-          <w:szCs w:val="24"/>
-          <w:lang w:val="ro-RO"/>
-        </w:rPr>
-        <w:t xml:space="preserve"> lor</w:t>
-      </w:r>
-      <w:r>
-        <w:rPr>
-          <w:sz w:val="24"/>
-          <w:szCs w:val="24"/>
-          <w:lang w:val="ro-RO"/>
-        </w:rPr>
-        <w:t>, PUT pentru actualizare și DELETE pentru ștergere.</w:t>
-      </w:r>
-    </w:p>
-    <w:p>
-      <w:pPr>
-        <w:pStyle w:val="ListParagraph"/>
-        <w:numPr>
-          <w:ilvl w:val="0"/>
-          <w:numId w:val="2"/>
-        </w:numPr>
-        <w:rPr>
-          <w:sz w:val="24"/>
-          <w:szCs w:val="24"/>
-          <w:lang w:val="ro-RO"/>
-        </w:rPr>
-      </w:pPr>
-      <w:r>
-        <w:rPr>
-          <w:sz w:val="24"/>
-          <w:szCs w:val="24"/>
-          <w:lang w:val="ro-RO"/>
-        </w:rPr>
-        <w:t xml:space="preserve">Implementarea </w:t>
-      </w:r>
-      <w:r>
-        <w:rPr>
-          <w:sz w:val="24"/>
-          <w:szCs w:val="24"/>
-          <w:lang w:val="ro-RO"/>
-        </w:rPr>
-        <w:t>unei modalități de a folosi scripturi prin intermediul CGI.</w:t>
+        <w:spacing w:line="360" w:lineRule="auto"/>
+        <w:rPr>
+          <w:rFonts w:cs="Times New Roman"/>
+          <w:szCs w:val="24"/>
+          <w:lang w:val="ro-RO"/>
+        </w:rPr>
+      </w:pPr>
+      <w:r>
+        <w:rPr>
+          <w:rFonts w:cs="Times New Roman"/>
+          <w:szCs w:val="24"/>
+          <w:lang w:val="ro-RO"/>
+        </w:rPr>
+        <w:t>Serverul web trebuie să poată primi cereri HTTP de la client și să le gestioneaze corespunzător.</w:t>
       </w:r>
     </w:p>
     <w:p>
@@ -804,805 +1149,42 @@
           <w:ilvl w:val="1"/>
           <w:numId w:val="2"/>
         </w:numPr>
-        <w:rPr>
-          <w:sz w:val="24"/>
-          <w:szCs w:val="24"/>
-          <w:lang w:val="ro-RO"/>
-        </w:rPr>
-      </w:pPr>
-      <w:r>
-        <w:rPr>
-          <w:sz w:val="24"/>
-          <w:szCs w:val="24"/>
-          <w:lang w:val="ro-RO"/>
-        </w:rPr>
-        <w:t xml:space="preserve"> A</w:t>
-      </w:r>
-      <w:r>
-        <w:rPr>
-          <w:sz w:val="24"/>
-          <w:szCs w:val="24"/>
-          <w:lang w:val="ro-RO"/>
-        </w:rPr>
-        <w:t>sigurarea unei comunicări eficiente între serverul web și script</w:t>
-      </w:r>
-      <w:r>
-        <w:rPr>
-          <w:sz w:val="24"/>
-          <w:szCs w:val="24"/>
-          <w:lang w:val="ro-RO"/>
-        </w:rPr>
-        <w:t>uri</w:t>
-      </w:r>
-      <w:r>
-        <w:rPr>
-          <w:sz w:val="24"/>
-          <w:szCs w:val="24"/>
-          <w:lang w:val="ro-RO"/>
-        </w:rPr>
-        <w:t xml:space="preserve"> pentru prelucrarea corectă a cererilor primite de la client</w:t>
-      </w:r>
-      <w:r>
-        <w:rPr>
-          <w:sz w:val="24"/>
-          <w:szCs w:val="24"/>
-          <w:lang w:val="ro-RO"/>
-        </w:rPr>
-        <w:t>, dar și transmiterea acestora fără erori sau pierderi de informații.</w:t>
-      </w:r>
-    </w:p>
-    <w:p>
-      <w:pPr>
-        <w:pStyle w:val="ListParagraph"/>
-        <w:numPr>
-          <w:ilvl w:val="0"/>
-          <w:numId w:val="2"/>
-        </w:numPr>
-        <w:rPr>
-          <w:sz w:val="24"/>
-          <w:szCs w:val="24"/>
-          <w:lang w:val="ro-RO"/>
-        </w:rPr>
-      </w:pPr>
-      <w:r>
-        <w:rPr>
-          <w:sz w:val="24"/>
-          <w:szCs w:val="24"/>
-          <w:lang w:val="ro-RO"/>
-        </w:rPr>
-        <w:t>Pe lângă clasica abordare de creare a unui server bazat pe multithreading, se va implementa și o variantă bazată pe multiprocessing.</w:t>
-      </w:r>
-    </w:p>
-    <w:p>
-      <w:pPr>
-        <w:pStyle w:val="ListParagraph"/>
-        <w:numPr>
-          <w:ilvl w:val="1"/>
-          <w:numId w:val="2"/>
-        </w:numPr>
-        <w:rPr>
-          <w:sz w:val="24"/>
-          <w:szCs w:val="24"/>
-          <w:lang w:val="ro-RO"/>
-        </w:rPr>
-      </w:pPr>
-      <w:r>
-        <w:rPr>
-          <w:sz w:val="24"/>
-          <w:szCs w:val="24"/>
-          <w:lang w:val="ro-RO"/>
-        </w:rPr>
-        <w:t>Gestionarea cererilor și răspunsurilor HTTP, gestionarea mai multor procese independente pentru a trata cererile, fiecare proces trebuie să poată rula in paralel.</w:t>
-      </w:r>
-    </w:p>
-    <w:p>
-      <w:pPr>
-        <w:rPr>
-          <w:sz w:val="28"/>
-          <w:szCs w:val="28"/>
-          <w:lang w:val="ro-RO"/>
-        </w:rPr>
-      </w:pPr>
-    </w:p>
-    <w:p>
-      <w:pPr>
-        <w:rPr>
-          <w:sz w:val="28"/>
-          <w:szCs w:val="28"/>
-          <w:lang w:val="ro-RO"/>
-        </w:rPr>
-      </w:pPr>
-    </w:p>
-    <w:p>
-      <w:pPr>
-        <w:rPr>
-          <w:sz w:val="28"/>
-          <w:szCs w:val="28"/>
-          <w:lang w:val="ro-RO"/>
-        </w:rPr>
-        <w:sectPr>
-          <w:type w:val="continuous"/>
-          <w:pgSz w:w="12240" w:h="15840"/>
-          <w:pgMar w:top="1440" w:right="1440" w:bottom="1440" w:left="1440" w:header="720" w:footer="720" w:gutter="0"/>
-          <w:cols w:space="720"/>
-          <w:docGrid w:linePitch="360"/>
-        </w:sectPr>
-      </w:pPr>
-    </w:p>
-    <w:p>
-      <w:pPr>
-        <w:pStyle w:val="Heading1"/>
-      </w:pPr>
-      <w:r>
-        <w:t xml:space="preserve">Ce </w:t>
-      </w:r>
-      <w:proofErr w:type="spellStart"/>
-      <w:r>
-        <w:t>este</w:t>
-      </w:r>
-      <w:proofErr w:type="spellEnd"/>
-      <w:r>
-        <w:t xml:space="preserve"> </w:t>
-      </w:r>
-      <w:proofErr w:type="spellStart"/>
-      <w:r>
-        <w:t>mai</w:t>
-      </w:r>
-      <w:proofErr w:type="spellEnd"/>
-      <w:r>
-        <w:t xml:space="preserve"> exact un server web?</w:t>
-      </w:r>
-    </w:p>
-    <w:p>
-      <w:pPr>
-        <w:rPr>
-          <w:sz w:val="24"/>
-          <w:szCs w:val="24"/>
-        </w:rPr>
-      </w:pPr>
-      <w:r>
-        <w:rPr>
-          <w:sz w:val="28"/>
-          <w:szCs w:val="28"/>
-        </w:rPr>
-        <w:tab/>
-      </w:r>
-      <w:r>
-        <w:rPr>
-          <w:sz w:val="24"/>
-          <w:szCs w:val="24"/>
-        </w:rPr>
-        <w:t xml:space="preserve">Este un program care </w:t>
-      </w:r>
-      <w:proofErr w:type="spellStart"/>
-      <w:proofErr w:type="gramStart"/>
-      <w:r>
-        <w:rPr>
-          <w:sz w:val="24"/>
-          <w:szCs w:val="24"/>
-        </w:rPr>
-        <w:t>primește</w:t>
-      </w:r>
-      <w:proofErr w:type="spellEnd"/>
-      <w:r>
-        <w:rPr>
-          <w:sz w:val="24"/>
-          <w:szCs w:val="24"/>
-        </w:rPr>
-        <w:t xml:space="preserve"> ”</w:t>
-      </w:r>
-      <w:proofErr w:type="spellStart"/>
-      <w:r>
-        <w:rPr>
-          <w:sz w:val="24"/>
-          <w:szCs w:val="24"/>
-        </w:rPr>
-        <w:t>cerințe</w:t>
-      </w:r>
-      <w:proofErr w:type="spellEnd"/>
-      <w:proofErr w:type="gramEnd"/>
-      <w:r>
-        <w:rPr>
-          <w:sz w:val="24"/>
-          <w:szCs w:val="24"/>
-        </w:rPr>
-        <w:t xml:space="preserve">” de la un browser </w:t>
-      </w:r>
-      <w:proofErr w:type="spellStart"/>
-      <w:r>
-        <w:rPr>
-          <w:sz w:val="24"/>
-          <w:szCs w:val="24"/>
-        </w:rPr>
-        <w:t>și</w:t>
-      </w:r>
-      <w:proofErr w:type="spellEnd"/>
-      <w:r>
-        <w:rPr>
-          <w:sz w:val="24"/>
-          <w:szCs w:val="24"/>
-        </w:rPr>
-        <w:t xml:space="preserve"> le </w:t>
-      </w:r>
-      <w:proofErr w:type="spellStart"/>
-      <w:r>
-        <w:rPr>
-          <w:sz w:val="24"/>
-          <w:szCs w:val="24"/>
-        </w:rPr>
-        <w:t>răspunde</w:t>
-      </w:r>
-      <w:proofErr w:type="spellEnd"/>
-      <w:r>
-        <w:rPr>
-          <w:sz w:val="24"/>
-          <w:szCs w:val="24"/>
-        </w:rPr>
-        <w:t xml:space="preserve"> </w:t>
-      </w:r>
-      <w:proofErr w:type="spellStart"/>
-      <w:r>
-        <w:rPr>
-          <w:sz w:val="24"/>
-          <w:szCs w:val="24"/>
-        </w:rPr>
-        <w:t>acestora</w:t>
-      </w:r>
-      <w:proofErr w:type="spellEnd"/>
-      <w:r>
-        <w:rPr>
-          <w:sz w:val="24"/>
-          <w:szCs w:val="24"/>
-        </w:rPr>
-        <w:t>.</w:t>
-      </w:r>
-    </w:p>
-    <w:p>
-      <w:pPr>
-        <w:rPr>
-          <w:sz w:val="24"/>
-          <w:szCs w:val="24"/>
-        </w:rPr>
-      </w:pPr>
-      <w:r>
-        <w:rPr>
-          <w:sz w:val="24"/>
-          <w:szCs w:val="24"/>
-        </w:rPr>
-        <w:tab/>
-      </w:r>
-      <w:r>
-        <w:rPr>
-          <w:sz w:val="24"/>
-          <w:szCs w:val="24"/>
-        </w:rPr>
-        <w:t xml:space="preserve">O </w:t>
-      </w:r>
-      <w:proofErr w:type="spellStart"/>
-      <w:r>
-        <w:rPr>
-          <w:sz w:val="24"/>
-          <w:szCs w:val="24"/>
-        </w:rPr>
-        <w:t>cerință</w:t>
-      </w:r>
-      <w:proofErr w:type="spellEnd"/>
-      <w:r>
-        <w:rPr>
-          <w:sz w:val="24"/>
-          <w:szCs w:val="24"/>
-        </w:rPr>
-        <w:t xml:space="preserve"> se </w:t>
-      </w:r>
-      <w:proofErr w:type="spellStart"/>
-      <w:r>
-        <w:rPr>
-          <w:sz w:val="24"/>
-          <w:szCs w:val="24"/>
-        </w:rPr>
-        <w:t>referă</w:t>
-      </w:r>
-      <w:proofErr w:type="spellEnd"/>
-      <w:r>
-        <w:rPr>
-          <w:sz w:val="24"/>
-          <w:szCs w:val="24"/>
-        </w:rPr>
-        <w:t xml:space="preserve"> la </w:t>
-      </w:r>
-      <w:proofErr w:type="spellStart"/>
-      <w:r>
-        <w:rPr>
-          <w:sz w:val="24"/>
-          <w:szCs w:val="24"/>
-        </w:rPr>
-        <w:t>dorința</w:t>
-      </w:r>
-      <w:proofErr w:type="spellEnd"/>
-      <w:r>
-        <w:rPr>
-          <w:sz w:val="24"/>
-          <w:szCs w:val="24"/>
-        </w:rPr>
-        <w:t xml:space="preserve"> </w:t>
-      </w:r>
-      <w:proofErr w:type="spellStart"/>
-      <w:r>
-        <w:rPr>
-          <w:sz w:val="24"/>
-          <w:szCs w:val="24"/>
-        </w:rPr>
-        <w:t>unui</w:t>
-      </w:r>
-      <w:proofErr w:type="spellEnd"/>
-      <w:r>
-        <w:rPr>
-          <w:sz w:val="24"/>
-          <w:szCs w:val="24"/>
-        </w:rPr>
-        <w:t xml:space="preserve"> client de </w:t>
-      </w:r>
-      <w:proofErr w:type="gramStart"/>
-      <w:r>
-        <w:rPr>
-          <w:sz w:val="24"/>
-          <w:szCs w:val="24"/>
-        </w:rPr>
-        <w:t>a</w:t>
-      </w:r>
-      <w:proofErr w:type="gramEnd"/>
-      <w:r>
-        <w:rPr>
-          <w:sz w:val="24"/>
-          <w:szCs w:val="24"/>
-        </w:rPr>
-        <w:t xml:space="preserve"> </w:t>
-      </w:r>
-      <w:proofErr w:type="spellStart"/>
-      <w:r>
-        <w:rPr>
-          <w:sz w:val="24"/>
-          <w:szCs w:val="24"/>
-        </w:rPr>
-        <w:t>accesa</w:t>
-      </w:r>
-      <w:proofErr w:type="spellEnd"/>
-      <w:r>
-        <w:rPr>
-          <w:sz w:val="24"/>
-          <w:szCs w:val="24"/>
-        </w:rPr>
-        <w:t xml:space="preserve"> un </w:t>
-      </w:r>
-      <w:proofErr w:type="spellStart"/>
-      <w:r>
-        <w:rPr>
-          <w:sz w:val="24"/>
-          <w:szCs w:val="24"/>
-        </w:rPr>
-        <w:t>anumit</w:t>
-      </w:r>
-      <w:proofErr w:type="spellEnd"/>
-      <w:r>
-        <w:rPr>
-          <w:sz w:val="24"/>
-          <w:szCs w:val="24"/>
-        </w:rPr>
-        <w:t xml:space="preserve"> document </w:t>
-      </w:r>
-      <w:proofErr w:type="spellStart"/>
-      <w:r>
-        <w:rPr>
-          <w:sz w:val="24"/>
-          <w:szCs w:val="24"/>
-        </w:rPr>
-        <w:t>căruia</w:t>
-      </w:r>
-      <w:proofErr w:type="spellEnd"/>
-      <w:r>
-        <w:rPr>
-          <w:sz w:val="24"/>
-          <w:szCs w:val="24"/>
-        </w:rPr>
-        <w:t xml:space="preserve"> </w:t>
-      </w:r>
-      <w:proofErr w:type="spellStart"/>
-      <w:r>
-        <w:rPr>
-          <w:sz w:val="24"/>
-          <w:szCs w:val="24"/>
-        </w:rPr>
-        <w:t>îi</w:t>
-      </w:r>
-      <w:proofErr w:type="spellEnd"/>
-      <w:r>
-        <w:rPr>
-          <w:sz w:val="24"/>
-          <w:szCs w:val="24"/>
-        </w:rPr>
-        <w:t xml:space="preserve"> </w:t>
-      </w:r>
-      <w:proofErr w:type="spellStart"/>
-      <w:r>
-        <w:rPr>
-          <w:sz w:val="24"/>
-          <w:szCs w:val="24"/>
-        </w:rPr>
-        <w:t>cunoaște</w:t>
-      </w:r>
-      <w:proofErr w:type="spellEnd"/>
-      <w:r>
-        <w:rPr>
-          <w:sz w:val="24"/>
-          <w:szCs w:val="24"/>
-        </w:rPr>
-        <w:t xml:space="preserve"> </w:t>
-      </w:r>
-      <w:hyperlink w:anchor="_URL_-_structură" w:history="1">
-        <w:r>
-          <w:rPr>
-            <w:rStyle w:val="Hyperlink"/>
-            <w:sz w:val="24"/>
-            <w:szCs w:val="24"/>
-          </w:rPr>
-          <w:t>U</w:t>
-        </w:r>
-        <w:r>
-          <w:rPr>
-            <w:rStyle w:val="Hyperlink"/>
-            <w:sz w:val="24"/>
-            <w:szCs w:val="24"/>
-          </w:rPr>
-          <w:t>R</w:t>
-        </w:r>
-        <w:r>
-          <w:rPr>
-            <w:rStyle w:val="Hyperlink"/>
-            <w:sz w:val="24"/>
-            <w:szCs w:val="24"/>
-          </w:rPr>
-          <w:t>L</w:t>
-        </w:r>
-      </w:hyperlink>
-      <w:r>
-        <w:rPr>
-          <w:sz w:val="24"/>
-          <w:szCs w:val="24"/>
-        </w:rPr>
-        <w:t>-ul (</w:t>
-      </w:r>
-      <w:proofErr w:type="spellStart"/>
-      <w:r>
-        <w:rPr>
-          <w:sz w:val="24"/>
-          <w:szCs w:val="24"/>
-        </w:rPr>
-        <w:t>adresa</w:t>
-      </w:r>
-      <w:proofErr w:type="spellEnd"/>
-      <w:r>
-        <w:rPr>
-          <w:sz w:val="24"/>
-          <w:szCs w:val="24"/>
-        </w:rPr>
-        <w:t xml:space="preserve">). </w:t>
-      </w:r>
-      <w:proofErr w:type="spellStart"/>
-      <w:r>
-        <w:rPr>
-          <w:sz w:val="24"/>
-          <w:szCs w:val="24"/>
-        </w:rPr>
-        <w:t>Astfel</w:t>
-      </w:r>
-      <w:proofErr w:type="spellEnd"/>
-      <w:r>
-        <w:rPr>
-          <w:sz w:val="24"/>
-          <w:szCs w:val="24"/>
-        </w:rPr>
-        <w:t xml:space="preserve"> </w:t>
-      </w:r>
-      <w:proofErr w:type="spellStart"/>
-      <w:r>
-        <w:rPr>
-          <w:sz w:val="24"/>
-          <w:szCs w:val="24"/>
-        </w:rPr>
-        <w:t>serverul</w:t>
-      </w:r>
-      <w:proofErr w:type="spellEnd"/>
-      <w:r>
-        <w:rPr>
-          <w:sz w:val="24"/>
-          <w:szCs w:val="24"/>
-        </w:rPr>
-        <w:t xml:space="preserve"> </w:t>
-      </w:r>
-      <w:proofErr w:type="spellStart"/>
-      <w:r>
-        <w:rPr>
-          <w:sz w:val="24"/>
-          <w:szCs w:val="24"/>
-        </w:rPr>
-        <w:t>trimite</w:t>
-      </w:r>
-      <w:proofErr w:type="spellEnd"/>
-      <w:r>
-        <w:rPr>
-          <w:sz w:val="24"/>
-          <w:szCs w:val="24"/>
-        </w:rPr>
-        <w:t xml:space="preserve"> un </w:t>
-      </w:r>
-      <w:proofErr w:type="spellStart"/>
-      <w:r>
-        <w:rPr>
-          <w:sz w:val="24"/>
-          <w:szCs w:val="24"/>
-        </w:rPr>
-        <w:t>răspuns</w:t>
-      </w:r>
-      <w:proofErr w:type="spellEnd"/>
-      <w:r>
-        <w:rPr>
-          <w:sz w:val="24"/>
-          <w:szCs w:val="24"/>
-        </w:rPr>
-        <w:t xml:space="preserve"> </w:t>
-      </w:r>
-      <w:proofErr w:type="spellStart"/>
-      <w:r>
-        <w:rPr>
-          <w:sz w:val="24"/>
-          <w:szCs w:val="24"/>
-        </w:rPr>
-        <w:t>în</w:t>
-      </w:r>
-      <w:proofErr w:type="spellEnd"/>
-      <w:r>
-        <w:rPr>
-          <w:sz w:val="24"/>
-          <w:szCs w:val="24"/>
-        </w:rPr>
-        <w:t xml:space="preserve"> care se </w:t>
-      </w:r>
-      <w:proofErr w:type="spellStart"/>
-      <w:r>
-        <w:rPr>
-          <w:sz w:val="24"/>
-          <w:szCs w:val="24"/>
-        </w:rPr>
-        <w:t>află</w:t>
-      </w:r>
-      <w:proofErr w:type="spellEnd"/>
-      <w:r>
-        <w:rPr>
-          <w:sz w:val="24"/>
-          <w:szCs w:val="24"/>
-        </w:rPr>
-        <w:t xml:space="preserve"> </w:t>
-      </w:r>
-      <w:proofErr w:type="spellStart"/>
-      <w:r>
-        <w:rPr>
-          <w:sz w:val="24"/>
-          <w:szCs w:val="24"/>
-        </w:rPr>
-        <w:t>documentul</w:t>
-      </w:r>
-      <w:proofErr w:type="spellEnd"/>
-      <w:r>
-        <w:rPr>
-          <w:sz w:val="24"/>
-          <w:szCs w:val="24"/>
-        </w:rPr>
-        <w:t xml:space="preserve"> (</w:t>
-      </w:r>
-      <w:proofErr w:type="spellStart"/>
-      <w:r>
-        <w:rPr>
-          <w:sz w:val="24"/>
-          <w:szCs w:val="24"/>
-        </w:rPr>
-        <w:t>detalii</w:t>
-      </w:r>
-      <w:proofErr w:type="spellEnd"/>
-      <w:r>
-        <w:rPr>
-          <w:sz w:val="24"/>
-          <w:szCs w:val="24"/>
-        </w:rPr>
-        <w:t xml:space="preserve"> </w:t>
-      </w:r>
-      <w:hyperlink w:anchor="_Cum_funcționează_mai" w:history="1">
-        <w:proofErr w:type="spellStart"/>
-        <w:r>
-          <w:rPr>
-            <w:rStyle w:val="Hyperlink"/>
-            <w:sz w:val="24"/>
-            <w:szCs w:val="24"/>
-          </w:rPr>
-          <w:t>aici</w:t>
-        </w:r>
-        <w:proofErr w:type="spellEnd"/>
-      </w:hyperlink>
-      <w:r>
-        <w:rPr>
-          <w:sz w:val="24"/>
-          <w:szCs w:val="24"/>
-        </w:rPr>
-        <w:t>).</w:t>
-      </w:r>
-    </w:p>
-    <w:p>
-      <w:pPr>
-        <w:rPr>
-          <w:sz w:val="28"/>
-          <w:szCs w:val="28"/>
-        </w:rPr>
-      </w:pPr>
-    </w:p>
-    <w:p>
-      <w:pPr>
-        <w:rPr>
-          <w:sz w:val="28"/>
-          <w:szCs w:val="28"/>
-        </w:rPr>
-      </w:pPr>
-    </w:p>
-    <w:p>
-      <w:pPr>
-        <w:rPr>
-          <w:sz w:val="28"/>
-          <w:szCs w:val="28"/>
-        </w:rPr>
-      </w:pPr>
-    </w:p>
-    <w:p>
-      <w:pPr>
-        <w:pStyle w:val="Heading1"/>
-        <w:rPr>
-          <w:lang w:val="ro-RO"/>
-        </w:rPr>
-      </w:pPr>
-      <w:bookmarkStart w:id="0" w:name="_Cum_funcționează_mai"/>
-      <w:bookmarkEnd w:id="0"/>
-      <w:r>
-        <w:rPr>
-          <w:lang w:val="ro-RO"/>
-        </w:rPr>
-        <w:t>Cum funcționează mai exact comunicarea server-client? HTTP!</w:t>
-      </w:r>
-    </w:p>
-    <w:p>
-      <w:pPr>
-        <w:rPr>
-          <w:noProof/>
-          <w:sz w:val="24"/>
-          <w:szCs w:val="24"/>
-          <w:lang w:val="ro-RO"/>
-        </w:rPr>
-      </w:pPr>
-      <w:r>
-        <w:rPr>
-          <w:sz w:val="28"/>
-          <w:szCs w:val="28"/>
-          <w:lang w:val="ro-RO"/>
-        </w:rPr>
-        <w:tab/>
-      </w:r>
-      <w:r>
-        <w:rPr>
-          <w:sz w:val="24"/>
-          <w:szCs w:val="24"/>
-          <w:lang w:val="ro-RO"/>
-        </w:rPr>
-        <w:t xml:space="preserve">Un server web primește o </w:t>
-      </w:r>
-      <w:hyperlink w:anchor="_Requestul" w:history="1">
-        <w:r>
-          <w:rPr>
-            <w:rStyle w:val="Hyperlink"/>
-            <w:sz w:val="24"/>
-            <w:szCs w:val="24"/>
-            <w:lang w:val="ro-RO"/>
-          </w:rPr>
-          <w:t>cerere</w:t>
-        </w:r>
-      </w:hyperlink>
-      <w:r>
-        <w:rPr>
-          <w:sz w:val="24"/>
-          <w:szCs w:val="24"/>
-          <w:lang w:val="ro-RO"/>
-        </w:rPr>
-        <w:t xml:space="preserve"> HTTP de la un client. Serverul procesează cererea și decide ce </w:t>
-      </w:r>
-      <w:hyperlink w:anchor="_Răspunsul" w:history="1">
-        <w:r>
-          <w:rPr>
-            <w:rStyle w:val="Hyperlink"/>
-            <w:sz w:val="24"/>
-            <w:szCs w:val="24"/>
-            <w:lang w:val="ro-RO"/>
-          </w:rPr>
-          <w:t>răspuns</w:t>
-        </w:r>
-      </w:hyperlink>
-      <w:r>
-        <w:rPr>
-          <w:sz w:val="24"/>
-          <w:szCs w:val="24"/>
-          <w:lang w:val="ro-RO"/>
-        </w:rPr>
-        <w:t xml:space="preserve"> să trimită, generând un cod de stare HTTP. Serverul construiește antetele HTTP pentru răspuns, adăugând informații precum data, tipul de conținut, dar și alte informații relevante. Serverul atașează corpul răspunsului, care poate conține datele solicitate sau un mesaj de eroare. Răspunsul este trimis înapoi către client, care îl interpretează și afișează corespunzător.</w:t>
-      </w:r>
-      <w:r>
-        <w:rPr>
-          <w:noProof/>
-          <w:sz w:val="24"/>
-          <w:szCs w:val="24"/>
-          <w:lang w:val="ro-RO"/>
-        </w:rPr>
-        <w:t xml:space="preserve"> </w:t>
-      </w:r>
-    </w:p>
-    <w:p>
-      <w:pPr>
-        <w:rPr>
-          <w:noProof/>
-          <w:sz w:val="24"/>
-          <w:szCs w:val="24"/>
-          <w:lang w:val="ro-RO"/>
-        </w:rPr>
-      </w:pPr>
-    </w:p>
-    <w:p>
-      <w:pPr>
-        <w:pStyle w:val="Heading1"/>
-        <w:rPr>
-          <w:u w:val="single"/>
-          <w:lang w:val="ro-RO"/>
-        </w:rPr>
-      </w:pPr>
-      <w:bookmarkStart w:id="1" w:name="_URL_-_structură"/>
-      <w:bookmarkEnd w:id="1"/>
-      <w:r>
-        <w:rPr>
-          <w:u w:val="single"/>
-          <w:lang w:val="ro-RO"/>
-        </w:rPr>
-        <w:t>URL</w:t>
-      </w:r>
-      <w:r>
-        <w:rPr>
-          <w:u w:val="single"/>
-          <w:lang w:val="ro-RO"/>
-        </w:rPr>
-        <w:t xml:space="preserve"> - structură</w:t>
-      </w:r>
-    </w:p>
-    <w:p>
-      <w:pPr>
-        <w:rPr>
-          <w:sz w:val="28"/>
-          <w:szCs w:val="28"/>
-          <w:lang w:val="ro-RO"/>
-        </w:rPr>
-      </w:pPr>
-      <w:r>
-        <w:rPr>
+        <w:spacing w:line="360" w:lineRule="auto"/>
+        <w:rPr>
+          <w:rFonts w:cs="Times New Roman"/>
+          <w:szCs w:val="24"/>
+          <w:lang w:val="ro-RO"/>
+        </w:rPr>
+      </w:pPr>
+      <w:r>
+        <w:rPr>
+          <w:rFonts w:cs="Times New Roman"/>
           <w:noProof/>
           <w:sz w:val="28"/>
           <w:szCs w:val="28"/>
-          <w:lang w:val="ro-RO"/>
-        </w:rPr>
+        </w:rPr>
+        <w:lastRenderedPageBreak/>
         <w:drawing>
-          <wp:inline distT="0" distB="0" distL="0" distR="0" wp14:anchorId="1DC17B28" wp14:editId="229E81AE">
-            <wp:extent cx="5939790" cy="3061335"/>
-            <wp:effectExtent l="0" t="0" r="3810" b="5715"/>
-            <wp:docPr id="1" name="Picture 1"/>
+          <wp:anchor distT="0" distB="0" distL="114300" distR="114300" simplePos="0" relativeHeight="251659264" behindDoc="1" locked="0" layoutInCell="1" allowOverlap="1" wp14:anchorId="2DC0E25A" wp14:editId="4C2E425D">
+            <wp:simplePos x="0" y="0"/>
+            <wp:positionH relativeFrom="margin">
+              <wp:posOffset>558690</wp:posOffset>
+            </wp:positionH>
+            <wp:positionV relativeFrom="page">
+              <wp:posOffset>1438275</wp:posOffset>
+            </wp:positionV>
+            <wp:extent cx="5207363" cy="4126810"/>
+            <wp:effectExtent l="0" t="0" r="0" b="7620"/>
+            <wp:wrapTight wrapText="bothSides">
+              <wp:wrapPolygon edited="0">
+                <wp:start x="0" y="0"/>
+                <wp:lineTo x="0" y="21540"/>
+                <wp:lineTo x="21495" y="21540"/>
+                <wp:lineTo x="21495" y="0"/>
+                <wp:lineTo x="0" y="0"/>
+              </wp:wrapPolygon>
+            </wp:wrapTight>
+            <wp:docPr id="4" name="Picture 4"/>
             <wp:cNvGraphicFramePr>
               <a:graphicFrameLocks xmlns:a="http://schemas.openxmlformats.org/drawingml/2006/main" noChangeAspect="1"/>
             </wp:cNvGraphicFramePr>
@@ -1610,7 +1192,7 @@
               <a:graphicData uri="http://schemas.openxmlformats.org/drawingml/2006/picture">
                 <pic:pic xmlns:pic="http://schemas.openxmlformats.org/drawingml/2006/picture">
                   <pic:nvPicPr>
-                    <pic:cNvPr id="0" name="Picture 1"/>
+                    <pic:cNvPr id="0" name="Picture 2"/>
                     <pic:cNvPicPr>
                       <a:picLocks noChangeAspect="1" noChangeArrowheads="1"/>
                     </pic:cNvPicPr>
@@ -1631,7 +1213,7 @@
                   <pic:spPr bwMode="auto">
                     <a:xfrm>
                       <a:off x="0" y="0"/>
-                      <a:ext cx="5939790" cy="3061335"/>
+                      <a:ext cx="5207363" cy="4126810"/>
                     </a:xfrm>
                     <a:prstGeom prst="rect">
                       <a:avLst/>
@@ -1644,24 +1226,1492 @@
                 </pic:pic>
               </a:graphicData>
             </a:graphic>
-          </wp:inline>
+            <wp14:sizeRelH relativeFrom="margin">
+              <wp14:pctWidth>0</wp14:pctWidth>
+            </wp14:sizeRelH>
+            <wp14:sizeRelV relativeFrom="margin">
+              <wp14:pctHeight>0</wp14:pctHeight>
+            </wp14:sizeRelV>
+          </wp:anchor>
         </w:drawing>
       </w:r>
-    </w:p>
-    <w:p>
-      <w:pPr>
-        <w:rPr>
+      <w:r>
+        <w:rPr>
+          <w:rFonts w:cs="Times New Roman"/>
+          <w:szCs w:val="24"/>
+          <w:lang w:val="ro-RO"/>
+        </w:rPr>
+        <w:t xml:space="preserve">În funcția asociată fiecărui thread, </w:t>
+      </w:r>
+      <w:r>
+        <w:rPr>
+          <w:rFonts w:cs="Times New Roman"/>
+          <w:szCs w:val="24"/>
+          <w:lang w:val="ro-RO"/>
+        </w:rPr>
+        <w:t>citim</w:t>
+      </w:r>
+      <w:r>
+        <w:rPr>
+          <w:rFonts w:cs="Times New Roman"/>
+          <w:szCs w:val="24"/>
+          <w:lang w:val="ro-RO"/>
+        </w:rPr>
+        <w:t xml:space="preserve"> mesajul primit de la client folosind funcții de citi</w:t>
+      </w:r>
+      <w:r>
+        <w:rPr>
+          <w:rFonts w:cs="Times New Roman"/>
+          <w:szCs w:val="24"/>
+          <w:lang w:val="ro-RO"/>
+        </w:rPr>
+        <w:t>r</w:t>
+      </w:r>
+      <w:r>
+        <w:rPr>
+          <w:rFonts w:cs="Times New Roman"/>
+          <w:szCs w:val="24"/>
+          <w:lang w:val="ro-RO"/>
+        </w:rPr>
+        <w:t xml:space="preserve">e de pe socket </w:t>
+      </w:r>
+      <w:r>
+        <w:rPr>
+          <w:rFonts w:cs="Times New Roman"/>
+          <w:szCs w:val="24"/>
+          <w:lang w:val="ro-RO"/>
+        </w:rPr>
+        <w:t xml:space="preserve">precum </w:t>
+      </w:r>
+      <w:r>
+        <w:rPr>
+          <w:rFonts w:cs="Times New Roman"/>
+          <w:i/>
+          <w:iCs/>
+          <w:szCs w:val="24"/>
+          <w:lang w:val="ro-RO"/>
+        </w:rPr>
+        <w:t>read</w:t>
+      </w:r>
+      <w:r>
+        <w:rPr>
+          <w:rFonts w:cs="Times New Roman"/>
+          <w:szCs w:val="24"/>
+          <w:lang w:val="ro-RO"/>
+        </w:rPr>
+        <w:t xml:space="preserve"> sau </w:t>
+      </w:r>
+      <w:r>
+        <w:rPr>
+          <w:rFonts w:cs="Times New Roman"/>
+          <w:i/>
+          <w:iCs/>
+          <w:szCs w:val="24"/>
+          <w:lang w:val="ro-RO"/>
+        </w:rPr>
+        <w:t>recv</w:t>
+      </w:r>
+      <w:r>
+        <w:rPr>
+          <w:rFonts w:cs="Times New Roman"/>
+          <w:szCs w:val="24"/>
+          <w:lang w:val="ro-RO"/>
+        </w:rPr>
+        <w:t>.</w:t>
+      </w:r>
+    </w:p>
+    <w:p>
+      <w:pPr>
+        <w:spacing w:line="360" w:lineRule="auto"/>
+        <w:ind w:left="1080"/>
+        <w:rPr>
+          <w:rFonts w:cs="Times New Roman"/>
+          <w:szCs w:val="24"/>
+          <w:lang w:val="ro-RO"/>
+        </w:rPr>
+      </w:pPr>
+    </w:p>
+    <w:p>
+      <w:pPr>
+        <w:pStyle w:val="ListParagraph"/>
+        <w:spacing w:line="360" w:lineRule="auto"/>
+        <w:rPr>
+          <w:rFonts w:cs="Times New Roman"/>
+          <w:szCs w:val="24"/>
+        </w:rPr>
+      </w:pPr>
+      <w:r>
+        <w:rPr>
+          <w:rFonts w:cs="Times New Roman"/>
+          <w:szCs w:val="24"/>
+          <w:lang w:val="ro-RO"/>
+        </w:rPr>
+        <w:t>Se va analiza mesajul HTTP pentru a extrage informații</w:t>
+      </w:r>
+      <w:r>
+        <w:rPr>
+          <w:rFonts w:cs="Times New Roman"/>
+          <w:szCs w:val="24"/>
+          <w:lang w:val="ro-RO"/>
+        </w:rPr>
+        <w:t>.Acestea sunt:</w:t>
+      </w:r>
+      <w:r>
+        <w:rPr>
+          <w:rFonts w:cs="Times New Roman"/>
+          <w:szCs w:val="24"/>
+          <w:lang w:val="ro-RO"/>
+        </w:rPr>
+        <w:t xml:space="preserve"> metoda cererii (</w:t>
+      </w:r>
+      <w:r>
+        <w:rPr>
+          <w:rFonts w:cs="Times New Roman"/>
+          <w:i/>
+          <w:iCs/>
+          <w:szCs w:val="24"/>
+          <w:lang w:val="ro-RO"/>
+        </w:rPr>
+        <w:t>GET</w:t>
+      </w:r>
+      <w:r>
+        <w:rPr>
+          <w:rFonts w:cs="Times New Roman"/>
+          <w:szCs w:val="24"/>
+          <w:lang w:val="ro-RO"/>
+        </w:rPr>
+        <w:t xml:space="preserve">, </w:t>
+      </w:r>
+      <w:r>
+        <w:rPr>
+          <w:rFonts w:cs="Times New Roman"/>
+          <w:i/>
+          <w:iCs/>
+          <w:szCs w:val="24"/>
+          <w:lang w:val="ro-RO"/>
+        </w:rPr>
+        <w:t>POST</w:t>
+      </w:r>
+      <w:r>
+        <w:rPr>
+          <w:rFonts w:cs="Times New Roman"/>
+          <w:szCs w:val="24"/>
+          <w:lang w:val="ro-RO"/>
+        </w:rPr>
+        <w:t>), calea documentului, antetul și corpul cererii</w:t>
+      </w:r>
+      <w:r>
+        <w:rPr>
+          <w:rFonts w:cs="Times New Roman"/>
+          <w:szCs w:val="24"/>
+          <w:lang w:val="ro-RO"/>
+        </w:rPr>
+        <w:t>.</w:t>
+      </w:r>
+    </w:p>
+    <w:p>
+      <w:pPr>
+        <w:pStyle w:val="ListParagraph"/>
+        <w:numPr>
+          <w:ilvl w:val="0"/>
+          <w:numId w:val="2"/>
+        </w:numPr>
+        <w:spacing w:line="360" w:lineRule="auto"/>
+        <w:rPr>
+          <w:rFonts w:cs="Times New Roman"/>
+          <w:szCs w:val="24"/>
+          <w:lang w:val="ro-RO"/>
+        </w:rPr>
+      </w:pPr>
+      <w:r>
+        <w:rPr>
+          <w:rFonts w:cs="Times New Roman"/>
+          <w:szCs w:val="24"/>
+          <w:lang w:val="ro-RO"/>
+        </w:rPr>
+        <w:t>Crearea răspunsului se realizează prin următorii pași:</w:t>
+      </w:r>
+    </w:p>
+    <w:p>
+      <w:pPr>
+        <w:pStyle w:val="ListParagraph"/>
+        <w:numPr>
+          <w:ilvl w:val="1"/>
+          <w:numId w:val="2"/>
+        </w:numPr>
+        <w:spacing w:line="360" w:lineRule="auto"/>
+        <w:rPr>
+          <w:rFonts w:cs="Times New Roman"/>
+          <w:szCs w:val="24"/>
+          <w:lang w:val="ro-RO"/>
+        </w:rPr>
+      </w:pPr>
+      <w:r>
+        <w:rPr>
+          <w:rFonts w:cs="Times New Roman"/>
+          <w:szCs w:val="24"/>
+          <w:lang w:val="ro-RO"/>
+        </w:rPr>
+        <w:t>Generăm</w:t>
+      </w:r>
+      <w:r>
+        <w:rPr>
+          <w:rFonts w:cs="Times New Roman"/>
+          <w:szCs w:val="24"/>
+          <w:lang w:val="ro-RO"/>
+        </w:rPr>
+        <w:t xml:space="preserve"> linia de status care include: versiunea HTTP, codul de stare și un text ce reprezintă statusul comenzii.</w:t>
+      </w:r>
+    </w:p>
+    <w:p>
+      <w:pPr>
+        <w:pStyle w:val="ListParagraph"/>
+        <w:numPr>
+          <w:ilvl w:val="1"/>
+          <w:numId w:val="2"/>
+        </w:numPr>
+        <w:spacing w:line="360" w:lineRule="auto"/>
+        <w:rPr>
+          <w:rFonts w:cs="Times New Roman"/>
+          <w:szCs w:val="24"/>
+          <w:lang w:val="ro-RO"/>
+        </w:rPr>
+      </w:pPr>
+      <w:r>
+        <w:rPr>
+          <w:rFonts w:cs="Times New Roman"/>
+          <w:szCs w:val="24"/>
+          <w:lang w:val="ro-RO"/>
+        </w:rPr>
+        <w:t>Vom crea</w:t>
+      </w:r>
+      <w:r>
+        <w:rPr>
+          <w:rFonts w:cs="Times New Roman"/>
+          <w:szCs w:val="24"/>
+          <w:lang w:val="ro-RO"/>
+        </w:rPr>
+        <w:t xml:space="preserve"> antetele ce conțin informații</w:t>
+      </w:r>
+      <w:r>
+        <w:rPr>
+          <w:rFonts w:cs="Times New Roman"/>
+          <w:szCs w:val="24"/>
+          <w:lang w:val="ro-RO"/>
+        </w:rPr>
+        <w:t>le</w:t>
+      </w:r>
+      <w:r>
+        <w:rPr>
+          <w:rFonts w:cs="Times New Roman"/>
+          <w:szCs w:val="24"/>
+        </w:rPr>
+        <w:t>:</w:t>
+      </w:r>
+      <w:r>
+        <w:rPr>
+          <w:rFonts w:cs="Times New Roman"/>
+          <w:szCs w:val="24"/>
+          <w:lang w:val="ro-RO"/>
+        </w:rPr>
+        <w:t xml:space="preserve"> Content Type, Content Length.</w:t>
+      </w:r>
+    </w:p>
+    <w:p>
+      <w:pPr>
+        <w:pStyle w:val="ListParagraph"/>
+        <w:numPr>
+          <w:ilvl w:val="1"/>
+          <w:numId w:val="2"/>
+        </w:numPr>
+        <w:spacing w:line="360" w:lineRule="auto"/>
+        <w:rPr>
+          <w:rFonts w:cs="Times New Roman"/>
+          <w:szCs w:val="24"/>
+          <w:lang w:val="ro-RO"/>
+        </w:rPr>
+      </w:pPr>
+      <w:r>
+        <w:rPr>
+          <w:rFonts w:cs="Times New Roman"/>
+          <w:szCs w:val="24"/>
+          <w:lang w:val="ro-RO"/>
+        </w:rPr>
+        <w:t xml:space="preserve">Corpul </w:t>
+      </w:r>
+      <w:r>
+        <w:rPr>
+          <w:rFonts w:cs="Times New Roman"/>
+          <w:szCs w:val="24"/>
+          <w:lang w:val="ro-RO"/>
+        </w:rPr>
+        <w:t>răspunsului  este format din conținutul documentului. Acesta poate fi reprezentat de cod HTML, text, poze.</w:t>
+      </w:r>
+    </w:p>
+    <w:p>
+      <w:pPr>
+        <w:pStyle w:val="ListParagraph"/>
+        <w:numPr>
+          <w:ilvl w:val="1"/>
+          <w:numId w:val="2"/>
+        </w:numPr>
+        <w:spacing w:line="360" w:lineRule="auto"/>
+        <w:rPr>
+          <w:rFonts w:cs="Times New Roman"/>
+          <w:szCs w:val="24"/>
+          <w:lang w:val="ro-RO"/>
+        </w:rPr>
+      </w:pPr>
+      <w:r>
+        <w:rPr>
+          <w:rFonts w:cs="Times New Roman"/>
+          <w:szCs w:val="24"/>
+          <w:lang w:val="ro-RO"/>
+        </w:rPr>
+        <w:t>Vom</w:t>
+      </w:r>
+      <w:r>
+        <w:rPr>
+          <w:rFonts w:cs="Times New Roman"/>
+          <w:szCs w:val="24"/>
+          <w:lang w:val="ro-RO"/>
+        </w:rPr>
+        <w:t xml:space="preserve"> calcula dimensiunea corpului pentru setarea antetului Content-Length.</w:t>
+      </w:r>
+    </w:p>
+    <w:p>
+      <w:pPr>
+        <w:pStyle w:val="ListParagraph"/>
+        <w:numPr>
+          <w:ilvl w:val="1"/>
+          <w:numId w:val="2"/>
+        </w:numPr>
+        <w:spacing w:line="360" w:lineRule="auto"/>
+        <w:rPr>
+          <w:rFonts w:cs="Times New Roman"/>
+          <w:szCs w:val="24"/>
+          <w:lang w:val="ro-RO"/>
+        </w:rPr>
+      </w:pPr>
+      <w:r>
+        <w:rPr>
+          <w:rFonts w:cs="Times New Roman"/>
+          <w:szCs w:val="24"/>
+          <w:lang w:val="ro-RO"/>
+        </w:rPr>
+        <w:t xml:space="preserve">Generarea răspunsului propriu-zis reprezintă combinarea liniei de status, antetelor si a corpului, care vor fi trimise </w:t>
+      </w:r>
+      <w:r>
+        <w:rPr>
+          <w:rFonts w:cs="Times New Roman"/>
+          <w:szCs w:val="24"/>
+          <w:lang w:val="ro-RO"/>
+        </w:rPr>
+        <w:t xml:space="preserve">ulterior </w:t>
+      </w:r>
+      <w:r>
+        <w:rPr>
+          <w:rFonts w:cs="Times New Roman"/>
+          <w:szCs w:val="24"/>
+          <w:lang w:val="ro-RO"/>
+        </w:rPr>
+        <w:t xml:space="preserve">către client prin socket-ul conexiunii utilizând funcțiile </w:t>
+      </w:r>
+      <w:r>
+        <w:rPr>
+          <w:rFonts w:cs="Times New Roman"/>
+          <w:i/>
+          <w:iCs/>
+          <w:szCs w:val="24"/>
+          <w:lang w:val="ro-RO"/>
+        </w:rPr>
+        <w:t>write</w:t>
+      </w:r>
+      <w:r>
+        <w:rPr>
+          <w:rFonts w:cs="Times New Roman"/>
+          <w:szCs w:val="24"/>
+          <w:lang w:val="ro-RO"/>
+        </w:rPr>
+        <w:t xml:space="preserve"> sau </w:t>
+      </w:r>
+      <w:r>
+        <w:rPr>
+          <w:rFonts w:cs="Times New Roman"/>
+          <w:i/>
+          <w:iCs/>
+          <w:szCs w:val="24"/>
+          <w:lang w:val="ro-RO"/>
+        </w:rPr>
+        <w:t>send</w:t>
+      </w:r>
+      <w:r>
+        <w:rPr>
+          <w:rFonts w:cs="Times New Roman"/>
+          <w:szCs w:val="24"/>
+          <w:lang w:val="ro-RO"/>
+        </w:rPr>
+        <w:t>.</w:t>
+      </w:r>
+    </w:p>
+    <w:p>
+      <w:pPr>
+        <w:pStyle w:val="ListParagraph"/>
+        <w:numPr>
+          <w:ilvl w:val="1"/>
+          <w:numId w:val="2"/>
+        </w:numPr>
+        <w:spacing w:line="360" w:lineRule="auto"/>
+        <w:rPr>
+          <w:rFonts w:cs="Times New Roman"/>
+          <w:szCs w:val="24"/>
+          <w:lang w:val="ro-RO"/>
+        </w:rPr>
+      </w:pPr>
+      <w:r>
+        <w:rPr>
+          <w:rFonts w:cs="Times New Roman"/>
+          <w:szCs w:val="24"/>
+          <w:lang w:val="ro-RO"/>
+        </w:rPr>
+        <w:lastRenderedPageBreak/>
+        <w:t>La final se v</w:t>
+      </w:r>
+      <w:r>
+        <w:rPr>
+          <w:rFonts w:cs="Times New Roman"/>
+          <w:szCs w:val="24"/>
+          <w:lang w:val="ro-RO"/>
+        </w:rPr>
+        <w:t>a închide socket-ul clientului, se va elibera elibera memoria folosită și se va închide firul de execuție, urmând să se deschidă altul, în cazul apariției unei noi cereri</w:t>
+      </w:r>
+      <w:r>
+        <w:rPr>
+          <w:rFonts w:cs="Times New Roman"/>
+          <w:szCs w:val="24"/>
+          <w:lang w:val="ro-RO"/>
+        </w:rPr>
+        <w:t>.</w:t>
+      </w:r>
+    </w:p>
+    <w:p>
+      <w:pPr>
+        <w:pStyle w:val="ListParagraph"/>
+        <w:spacing w:line="360" w:lineRule="auto"/>
+        <w:rPr>
+          <w:rFonts w:cs="Times New Roman"/>
+          <w:szCs w:val="24"/>
+        </w:rPr>
+      </w:pPr>
+    </w:p>
+    <w:p>
+      <w:pPr>
+        <w:spacing w:line="360" w:lineRule="auto"/>
+        <w:rPr>
+          <w:rFonts w:cs="Times New Roman"/>
+          <w:szCs w:val="24"/>
+          <w:lang w:val="ro-RO"/>
+        </w:rPr>
+      </w:pPr>
+      <w:r>
+        <w:rPr>
+          <w:rFonts w:cs="Times New Roman"/>
+          <w:szCs w:val="24"/>
+          <w:lang w:val="ro-RO"/>
+        </w:rPr>
+        <w:t>Folosirea multiprocessing-ului:</w:t>
+      </w:r>
+    </w:p>
+    <w:p>
+      <w:pPr>
+        <w:pStyle w:val="ListParagraph"/>
+        <w:numPr>
+          <w:ilvl w:val="1"/>
+          <w:numId w:val="2"/>
+        </w:numPr>
+        <w:spacing w:line="360" w:lineRule="auto"/>
+        <w:rPr>
+          <w:rFonts w:cs="Times New Roman"/>
+          <w:szCs w:val="24"/>
+          <w:lang w:val="ro-RO"/>
+        </w:rPr>
+      </w:pPr>
+      <w:r>
+        <w:rPr>
+          <w:rFonts w:cs="Times New Roman"/>
+          <w:szCs w:val="24"/>
+          <w:lang w:val="ro-RO"/>
+        </w:rPr>
+        <w:t>Se va folosii aceași abordare ca la</w:t>
+      </w:r>
+      <w:r>
+        <w:rPr>
+          <w:rFonts w:cs="Times New Roman"/>
+          <w:szCs w:val="24"/>
+          <w:lang w:val="ro-RO"/>
+        </w:rPr>
+        <w:t xml:space="preserve"> multithreading, de la crearea socket-ului până la acceptarea unei noi conexiuni.</w:t>
+      </w:r>
+    </w:p>
+    <w:p>
+      <w:pPr>
+        <w:pStyle w:val="ListParagraph"/>
+        <w:numPr>
+          <w:ilvl w:val="1"/>
+          <w:numId w:val="2"/>
+        </w:numPr>
+        <w:spacing w:line="360" w:lineRule="auto"/>
+        <w:rPr>
+          <w:rFonts w:cs="Times New Roman"/>
+          <w:szCs w:val="24"/>
+          <w:lang w:val="ro-RO"/>
+        </w:rPr>
+      </w:pPr>
+      <w:r>
+        <w:rPr>
+          <w:rFonts w:cs="Times New Roman"/>
+          <w:szCs w:val="24"/>
+          <w:lang w:val="ro-RO"/>
+        </w:rPr>
+        <w:t xml:space="preserve">În loc de thread-uri se vor crea procese copil, folosind funcția </w:t>
+      </w:r>
+      <w:r>
+        <w:rPr>
+          <w:rFonts w:cs="Times New Roman"/>
+          <w:i/>
+          <w:iCs/>
+          <w:szCs w:val="24"/>
+          <w:lang w:val="ro-RO"/>
+        </w:rPr>
+        <w:t>fork</w:t>
+      </w:r>
+      <w:r>
+        <w:rPr>
+          <w:rFonts w:cs="Times New Roman"/>
+          <w:i/>
+          <w:iCs/>
+          <w:szCs w:val="24"/>
+          <w:lang w:val="ro-RO"/>
+        </w:rPr>
+        <w:t>()</w:t>
+      </w:r>
+      <w:r>
+        <w:rPr>
+          <w:rFonts w:cs="Times New Roman"/>
+          <w:szCs w:val="24"/>
+          <w:lang w:val="ro-RO"/>
+        </w:rPr>
+        <w:t>.</w:t>
+      </w:r>
+    </w:p>
+    <w:p>
+      <w:pPr>
+        <w:pStyle w:val="ListParagraph"/>
+        <w:numPr>
+          <w:ilvl w:val="1"/>
+          <w:numId w:val="2"/>
+        </w:numPr>
+        <w:spacing w:line="360" w:lineRule="auto"/>
+        <w:rPr>
+          <w:rFonts w:cs="Times New Roman"/>
+          <w:szCs w:val="24"/>
+          <w:lang w:val="ro-RO"/>
+        </w:rPr>
+      </w:pPr>
+      <w:r>
+        <w:rPr>
+          <w:rFonts w:cs="Times New Roman"/>
+          <w:szCs w:val="24"/>
+          <w:lang w:val="ro-RO"/>
+        </w:rPr>
+        <w:t xml:space="preserve">Dacă ne aflăm în procesul copil (pid = 0): </w:t>
+      </w:r>
+      <w:r>
+        <w:rPr>
+          <w:rFonts w:cs="Times New Roman"/>
+          <w:szCs w:val="24"/>
+          <w:lang w:val="ro-RO"/>
+        </w:rPr>
+        <w:t xml:space="preserve">Se va inchide socket-ul </w:t>
+      </w:r>
+      <w:r>
+        <w:rPr>
+          <w:rFonts w:cs="Times New Roman"/>
+          <w:szCs w:val="24"/>
+          <w:lang w:val="ro-RO"/>
+        </w:rPr>
+        <w:t>de ascultare, nefiind nevoie de el în procesul copil.</w:t>
+      </w:r>
+      <w:r>
+        <w:rPr>
+          <w:rFonts w:cs="Times New Roman"/>
+          <w:szCs w:val="24"/>
+          <w:lang w:val="ro-RO"/>
+        </w:rPr>
+        <w:t xml:space="preserve"> </w:t>
+      </w:r>
+      <w:r>
+        <w:rPr>
+          <w:rFonts w:cs="Times New Roman"/>
+          <w:szCs w:val="24"/>
+          <w:lang w:val="ro-RO"/>
+        </w:rPr>
+        <w:t>Gestionăm cererea clientului</w:t>
+      </w:r>
+      <w:r>
+        <w:rPr>
+          <w:rFonts w:cs="Times New Roman"/>
+          <w:szCs w:val="24"/>
+          <w:lang w:val="ro-RO"/>
+        </w:rPr>
+        <w:t xml:space="preserve"> și apoi vom</w:t>
+      </w:r>
+      <w:r>
+        <w:rPr>
+          <w:rFonts w:cs="Times New Roman"/>
+          <w:szCs w:val="24"/>
+          <w:lang w:val="ro-RO"/>
+        </w:rPr>
+        <w:t xml:space="preserve"> </w:t>
+      </w:r>
+      <w:r>
+        <w:rPr>
+          <w:rFonts w:cs="Times New Roman"/>
+          <w:szCs w:val="24"/>
+          <w:lang w:val="ro-RO"/>
+        </w:rPr>
+        <w:t>î</w:t>
+      </w:r>
+      <w:r>
+        <w:rPr>
+          <w:rFonts w:cs="Times New Roman"/>
+          <w:szCs w:val="24"/>
+          <w:lang w:val="ro-RO"/>
+        </w:rPr>
+        <w:t>nchide procesul copil.</w:t>
+      </w:r>
+    </w:p>
+    <w:p>
+      <w:pPr>
+        <w:pStyle w:val="ListParagraph"/>
+        <w:numPr>
+          <w:ilvl w:val="1"/>
+          <w:numId w:val="2"/>
+        </w:numPr>
+        <w:spacing w:line="360" w:lineRule="auto"/>
+        <w:rPr>
+          <w:rFonts w:cs="Times New Roman"/>
+          <w:szCs w:val="24"/>
+          <w:lang w:val="ro-RO"/>
+        </w:rPr>
+      </w:pPr>
+      <w:r>
+        <w:rPr>
+          <w:rFonts w:cs="Times New Roman"/>
+          <w:szCs w:val="24"/>
+          <w:lang w:val="ro-RO"/>
+        </w:rPr>
+        <w:t>Trecem</w:t>
+      </w:r>
+      <w:r>
+        <w:rPr>
+          <w:rFonts w:cs="Times New Roman"/>
+          <w:szCs w:val="24"/>
+          <w:lang w:val="ro-RO"/>
+        </w:rPr>
+        <w:t xml:space="preserve"> la procesul părinte (pid </w:t>
+      </w:r>
+      <w:r>
+        <w:rPr>
+          <w:rFonts w:cs="Times New Roman"/>
+          <w:szCs w:val="24"/>
+        </w:rPr>
+        <w:t>&gt; 0)</w:t>
+      </w:r>
+      <w:r>
+        <w:rPr>
+          <w:rFonts w:cs="Times New Roman"/>
+          <w:szCs w:val="24"/>
+          <w:lang w:val="ro-RO"/>
+        </w:rPr>
+        <w:t xml:space="preserve">: </w:t>
+      </w:r>
+      <w:r>
+        <w:rPr>
+          <w:rFonts w:cs="Times New Roman"/>
+          <w:szCs w:val="24"/>
+          <w:lang w:val="ro-RO"/>
+        </w:rPr>
+        <w:t>D</w:t>
+      </w:r>
+      <w:r>
+        <w:rPr>
+          <w:rFonts w:cs="Times New Roman"/>
+          <w:szCs w:val="24"/>
+          <w:lang w:val="ro-RO"/>
+        </w:rPr>
+        <w:t xml:space="preserve">upă ce procesul copil a fost creat cu succes, părintele se întoarce la așteptarea de noi conexiuni. Închidem socket-ul clientului, </w:t>
+      </w:r>
+      <w:r>
+        <w:rPr>
+          <w:rFonts w:cs="Times New Roman"/>
+          <w:szCs w:val="24"/>
+          <w:lang w:val="ro-RO"/>
+        </w:rPr>
+        <w:t>deoarece</w:t>
+      </w:r>
+      <w:r>
+        <w:rPr>
+          <w:rFonts w:cs="Times New Roman"/>
+          <w:szCs w:val="24"/>
+          <w:lang w:val="ro-RO"/>
+        </w:rPr>
+        <w:t xml:space="preserve"> nu avem nevoie de el</w:t>
+      </w:r>
+      <w:r>
+        <w:rPr>
+          <w:rFonts w:cs="Times New Roman"/>
+          <w:szCs w:val="24"/>
+          <w:lang w:val="ro-RO"/>
+        </w:rPr>
+        <w:t xml:space="preserve"> și pentru că </w:t>
+      </w:r>
+      <w:r>
+        <w:rPr>
+          <w:rFonts w:cs="Times New Roman"/>
+          <w:szCs w:val="24"/>
+          <w:lang w:val="ro-RO"/>
+        </w:rPr>
+        <w:t xml:space="preserve">doar copilul se ocupă de acest socket. </w:t>
+      </w:r>
+      <w:r>
+        <w:rPr>
+          <w:rFonts w:cs="Times New Roman"/>
+          <w:szCs w:val="24"/>
+          <w:lang w:val="ro-RO"/>
+        </w:rPr>
+        <w:t>Procesul părinte va aștepta</w:t>
+      </w:r>
+      <w:r>
+        <w:rPr>
+          <w:rFonts w:cs="Times New Roman"/>
+          <w:szCs w:val="24"/>
+          <w:lang w:val="ro-RO"/>
+        </w:rPr>
+        <w:t xml:space="preserve"> ca oricare dintre procesele copil să se termine. Folosim </w:t>
+      </w:r>
+      <w:r>
+        <w:rPr>
+          <w:rFonts w:cs="Times New Roman"/>
+          <w:b/>
+          <w:bCs/>
+          <w:szCs w:val="24"/>
+          <w:lang w:val="ro-RO"/>
+        </w:rPr>
+        <w:t>waitpid(-1, NULL, WNOHANG)</w:t>
+      </w:r>
+      <w:r>
+        <w:rPr>
+          <w:rFonts w:cs="Times New Roman"/>
+          <w:szCs w:val="24"/>
+          <w:lang w:val="ro-RO"/>
+        </w:rPr>
+        <w:t xml:space="preserve"> cu scopul </w:t>
+      </w:r>
+      <w:r>
+        <w:rPr>
+          <w:rFonts w:cs="Times New Roman"/>
+          <w:szCs w:val="24"/>
+          <w:lang w:val="ro-RO"/>
+        </w:rPr>
+        <w:t>de a evita crearea de ”zombie processes” (procese care au terminat executarea, dar încă apar in tabelul de procese), parintele continuând să ruleze și să accepte noi conexiuni.</w:t>
+      </w:r>
+    </w:p>
+    <w:p>
+      <w:pPr>
+        <w:pStyle w:val="ListParagraph"/>
+        <w:numPr>
+          <w:ilvl w:val="0"/>
+          <w:numId w:val="2"/>
+        </w:numPr>
+        <w:spacing w:line="360" w:lineRule="auto"/>
+        <w:rPr>
+          <w:rFonts w:cs="Times New Roman"/>
+          <w:szCs w:val="24"/>
+          <w:lang w:val="ro-RO"/>
+        </w:rPr>
+      </w:pPr>
+      <w:r>
+        <w:rPr>
+          <w:rFonts w:cs="Times New Roman"/>
+          <w:szCs w:val="24"/>
+          <w:lang w:val="ro-RO"/>
+        </w:rPr>
+        <w:t xml:space="preserve">Implementarea </w:t>
+      </w:r>
+      <w:r>
+        <w:rPr>
+          <w:rFonts w:cs="Times New Roman"/>
+          <w:szCs w:val="24"/>
+          <w:lang w:val="ro-RO"/>
+        </w:rPr>
+        <w:t>unei modalități de a folosi scripturi prin intermediul CGI</w:t>
+      </w:r>
+      <w:r>
+        <w:rPr>
+          <w:rFonts w:cs="Times New Roman"/>
+          <w:szCs w:val="24"/>
+          <w:lang w:val="ro-RO"/>
+        </w:rPr>
+        <w:t xml:space="preserve"> (</w:t>
+      </w:r>
+      <w:r>
+        <w:rPr>
+          <w:rFonts w:cs="Times New Roman"/>
+          <w:szCs w:val="24"/>
+          <w:lang w:val="ro-RO"/>
+        </w:rPr>
+        <w:t>Common Gateway Interface</w:t>
+      </w:r>
+      <w:r>
+        <w:rPr>
+          <w:rFonts w:cs="Times New Roman"/>
+          <w:szCs w:val="24"/>
+          <w:lang w:val="ro-RO"/>
+        </w:rPr>
+        <w:t>), care se realizează astfel:</w:t>
+      </w:r>
+    </w:p>
+    <w:p>
+      <w:pPr>
+        <w:pStyle w:val="ListParagraph"/>
+        <w:numPr>
+          <w:ilvl w:val="1"/>
+          <w:numId w:val="2"/>
+        </w:numPr>
+        <w:spacing w:line="360" w:lineRule="auto"/>
+        <w:rPr>
+          <w:rFonts w:cs="Times New Roman"/>
+          <w:szCs w:val="24"/>
+          <w:lang w:val="ro-RO"/>
+        </w:rPr>
+      </w:pPr>
+      <w:r>
+        <w:rPr>
+          <w:rFonts w:cs="Times New Roman"/>
+          <w:szCs w:val="24"/>
+          <w:lang w:val="ro-RO"/>
+        </w:rPr>
+        <w:t xml:space="preserve"> </w:t>
+      </w:r>
+      <w:r>
+        <w:rPr>
+          <w:rFonts w:cs="Times New Roman"/>
+          <w:szCs w:val="24"/>
+          <w:lang w:val="ro-RO"/>
+        </w:rPr>
+        <w:t>Identificăm</w:t>
+      </w:r>
+      <w:r>
+        <w:rPr>
+          <w:rFonts w:cs="Times New Roman"/>
+          <w:szCs w:val="24"/>
+          <w:lang w:val="ro-RO"/>
+        </w:rPr>
+        <w:t xml:space="preserve"> cereril</w:t>
+      </w:r>
+      <w:r>
+        <w:rPr>
+          <w:rFonts w:cs="Times New Roman"/>
+          <w:szCs w:val="24"/>
+          <w:lang w:val="ro-RO"/>
+        </w:rPr>
+        <w:t>e de tip</w:t>
+      </w:r>
+      <w:r>
+        <w:rPr>
+          <w:rFonts w:cs="Times New Roman"/>
+          <w:szCs w:val="24"/>
+          <w:lang w:val="ro-RO"/>
+        </w:rPr>
+        <w:t xml:space="preserve"> CGI</w:t>
+      </w:r>
+      <w:r>
+        <w:rPr>
+          <w:rFonts w:cs="Times New Roman"/>
+          <w:szCs w:val="24"/>
+          <w:lang w:val="ro-RO"/>
+        </w:rPr>
+        <w:t>. Aceasta se</w:t>
+      </w:r>
+      <w:r>
+        <w:rPr>
+          <w:rFonts w:cs="Times New Roman"/>
+          <w:szCs w:val="24"/>
+          <w:lang w:val="ro-RO"/>
+        </w:rPr>
+        <w:t xml:space="preserve"> poate face pe baza extensiei fișierului (*.cgi), locație URL-ului.</w:t>
+      </w:r>
+    </w:p>
+    <w:p>
+      <w:pPr>
+        <w:pStyle w:val="ListParagraph"/>
+        <w:numPr>
+          <w:ilvl w:val="1"/>
+          <w:numId w:val="2"/>
+        </w:numPr>
+        <w:spacing w:line="360" w:lineRule="auto"/>
+        <w:rPr>
+          <w:rFonts w:cs="Times New Roman"/>
+          <w:szCs w:val="24"/>
+          <w:lang w:val="ro-RO"/>
+        </w:rPr>
+      </w:pPr>
+      <w:r>
+        <w:rPr>
+          <w:rFonts w:cs="Times New Roman"/>
+          <w:szCs w:val="24"/>
+          <w:lang w:val="ro-RO"/>
+        </w:rPr>
+        <w:t>Extrage</w:t>
+      </w:r>
+      <w:r>
+        <w:rPr>
+          <w:rFonts w:cs="Times New Roman"/>
+          <w:szCs w:val="24"/>
+          <w:lang w:val="ro-RO"/>
+        </w:rPr>
+        <w:t>m</w:t>
+      </w:r>
+      <w:r>
+        <w:rPr>
+          <w:rFonts w:cs="Times New Roman"/>
+          <w:szCs w:val="24"/>
+          <w:lang w:val="ro-RO"/>
+        </w:rPr>
+        <w:t xml:space="preserve"> informații</w:t>
+      </w:r>
+      <w:r>
+        <w:rPr>
+          <w:rFonts w:cs="Times New Roman"/>
+          <w:szCs w:val="24"/>
+          <w:lang w:val="ro-RO"/>
+        </w:rPr>
+        <w:t>le</w:t>
+      </w:r>
+      <w:r>
+        <w:rPr>
+          <w:rFonts w:cs="Times New Roman"/>
+          <w:szCs w:val="24"/>
+          <w:lang w:val="ro-RO"/>
+        </w:rPr>
+        <w:t xml:space="preserve"> din cerere, precum parametrii GET și POST.</w:t>
+      </w:r>
+    </w:p>
+    <w:p>
+      <w:pPr>
+        <w:pStyle w:val="ListParagraph"/>
+        <w:numPr>
+          <w:ilvl w:val="1"/>
+          <w:numId w:val="2"/>
+        </w:numPr>
+        <w:spacing w:line="360" w:lineRule="auto"/>
+        <w:rPr>
+          <w:rFonts w:cs="Times New Roman"/>
+          <w:szCs w:val="24"/>
+          <w:lang w:val="ro-RO"/>
+        </w:rPr>
+      </w:pPr>
+      <w:r>
+        <w:rPr>
+          <w:rFonts w:cs="Times New Roman"/>
+          <w:szCs w:val="24"/>
+          <w:lang w:val="ro-RO"/>
+        </w:rPr>
+        <w:t>Creăm</w:t>
+      </w:r>
+      <w:r>
+        <w:rPr>
+          <w:rFonts w:cs="Times New Roman"/>
+          <w:szCs w:val="24"/>
+          <w:lang w:val="ro-RO"/>
+        </w:rPr>
+        <w:t xml:space="preserve"> un nou proces </w:t>
+      </w:r>
+      <w:r>
+        <w:rPr>
+          <w:rFonts w:cs="Times New Roman"/>
+          <w:szCs w:val="24"/>
+          <w:lang w:val="ro-RO"/>
+        </w:rPr>
+        <w:t>responsabil</w:t>
+      </w:r>
+      <w:r>
+        <w:rPr>
+          <w:rFonts w:cs="Times New Roman"/>
+          <w:szCs w:val="24"/>
+          <w:lang w:val="ro-RO"/>
+        </w:rPr>
+        <w:t xml:space="preserve"> </w:t>
+      </w:r>
+      <w:r>
+        <w:rPr>
+          <w:rFonts w:cs="Times New Roman"/>
+          <w:szCs w:val="24"/>
+          <w:lang w:val="ro-RO"/>
+        </w:rPr>
+        <w:t xml:space="preserve">de </w:t>
+      </w:r>
+      <w:r>
+        <w:rPr>
+          <w:rFonts w:cs="Times New Roman"/>
+          <w:szCs w:val="24"/>
+          <w:lang w:val="ro-RO"/>
+        </w:rPr>
+        <w:t>executa</w:t>
+      </w:r>
+      <w:r>
+        <w:rPr>
+          <w:rFonts w:cs="Times New Roman"/>
+          <w:szCs w:val="24"/>
+          <w:lang w:val="ro-RO"/>
+        </w:rPr>
+        <w:t>rea</w:t>
+      </w:r>
+      <w:r>
+        <w:rPr>
+          <w:rFonts w:cs="Times New Roman"/>
+          <w:szCs w:val="24"/>
+          <w:lang w:val="ro-RO"/>
+        </w:rPr>
+        <w:t xml:space="preserve"> script-ul</w:t>
+      </w:r>
+      <w:r>
+        <w:rPr>
+          <w:rFonts w:cs="Times New Roman"/>
+          <w:szCs w:val="24"/>
+          <w:lang w:val="ro-RO"/>
+        </w:rPr>
+        <w:t>ui.</w:t>
+      </w:r>
+    </w:p>
+    <w:p>
+      <w:pPr>
+        <w:pStyle w:val="ListParagraph"/>
+        <w:numPr>
+          <w:ilvl w:val="1"/>
+          <w:numId w:val="2"/>
+        </w:numPr>
+        <w:spacing w:line="360" w:lineRule="auto"/>
+        <w:rPr>
+          <w:rFonts w:cs="Times New Roman"/>
+          <w:szCs w:val="24"/>
+          <w:lang w:val="ro-RO"/>
+        </w:rPr>
+      </w:pPr>
+      <w:r>
+        <w:rPr>
+          <w:rFonts w:cs="Times New Roman"/>
+          <w:szCs w:val="24"/>
+          <w:lang w:val="ro-RO"/>
+        </w:rPr>
+        <w:t xml:space="preserve">Manipularea </w:t>
+      </w:r>
+      <w:r>
+        <w:rPr>
+          <w:rFonts w:cs="Times New Roman"/>
+          <w:szCs w:val="24"/>
+          <w:lang w:val="ro-RO"/>
+        </w:rPr>
+        <w:t>redirecționării de intrare și ieșire</w:t>
+      </w:r>
+      <w:r>
+        <w:rPr>
+          <w:rFonts w:cs="Times New Roman"/>
+          <w:szCs w:val="24"/>
+          <w:lang w:val="ro-RO"/>
+        </w:rPr>
+        <w:t xml:space="preserve"> se va realiza prin </w:t>
+      </w:r>
+      <w:r>
+        <w:rPr>
+          <w:rFonts w:cs="Times New Roman"/>
+          <w:i/>
+          <w:iCs/>
+          <w:szCs w:val="24"/>
+          <w:lang w:val="ro-RO"/>
+        </w:rPr>
+        <w:t>stdin</w:t>
+      </w:r>
+      <w:r>
+        <w:rPr>
+          <w:rFonts w:cs="Times New Roman"/>
+          <w:szCs w:val="24"/>
+          <w:lang w:val="ro-RO"/>
+        </w:rPr>
+        <w:t xml:space="preserve"> care va furniza date către script și </w:t>
+      </w:r>
+      <w:r>
+        <w:rPr>
+          <w:rFonts w:cs="Times New Roman"/>
+          <w:i/>
+          <w:iCs/>
+          <w:szCs w:val="24"/>
+          <w:lang w:val="ro-RO"/>
+        </w:rPr>
+        <w:t>stdout</w:t>
+      </w:r>
+      <w:r>
+        <w:rPr>
+          <w:rFonts w:cs="Times New Roman"/>
+          <w:szCs w:val="24"/>
+          <w:lang w:val="ro-RO"/>
+        </w:rPr>
+        <w:t xml:space="preserve"> care va captura rezultatele.</w:t>
+      </w:r>
+    </w:p>
+    <w:p>
+      <w:pPr>
+        <w:pStyle w:val="ListParagraph"/>
+        <w:numPr>
+          <w:ilvl w:val="1"/>
+          <w:numId w:val="2"/>
+        </w:numPr>
+        <w:spacing w:line="360" w:lineRule="auto"/>
+        <w:rPr>
+          <w:rFonts w:cs="Times New Roman"/>
+          <w:szCs w:val="24"/>
+          <w:lang w:val="ro-RO"/>
+        </w:rPr>
+      </w:pPr>
+      <w:r>
+        <w:rPr>
+          <w:rFonts w:cs="Times New Roman"/>
+          <w:szCs w:val="24"/>
+          <w:lang w:val="ro-RO"/>
+        </w:rPr>
+        <w:t xml:space="preserve">Rulăm scriptul redirecționând intrarea standard </w:t>
+      </w:r>
+      <w:r>
+        <w:rPr>
+          <w:rFonts w:cs="Times New Roman"/>
+          <w:i/>
+          <w:iCs/>
+          <w:szCs w:val="24"/>
+          <w:lang w:val="ro-RO"/>
+        </w:rPr>
+        <w:t xml:space="preserve">stdin </w:t>
+      </w:r>
+      <w:r>
+        <w:rPr>
+          <w:rFonts w:cs="Times New Roman"/>
+          <w:szCs w:val="24"/>
+          <w:lang w:val="ro-RO"/>
+        </w:rPr>
+        <w:t xml:space="preserve">ce furnizează date necesare script-ului, apoi vom captura ieșirea standard </w:t>
+      </w:r>
+      <w:r>
+        <w:rPr>
+          <w:rFonts w:cs="Times New Roman"/>
+          <w:i/>
+          <w:iCs/>
+          <w:szCs w:val="24"/>
+          <w:lang w:val="ro-RO"/>
+        </w:rPr>
+        <w:t>stdout</w:t>
+      </w:r>
+      <w:r>
+        <w:rPr>
+          <w:rFonts w:cs="Times New Roman"/>
+          <w:szCs w:val="24"/>
+          <w:lang w:val="ro-RO"/>
+        </w:rPr>
+        <w:t xml:space="preserve"> pentru a obține rezultatele</w:t>
+      </w:r>
+    </w:p>
+    <w:p>
+      <w:pPr>
+        <w:pStyle w:val="ListParagraph"/>
+        <w:numPr>
+          <w:ilvl w:val="1"/>
+          <w:numId w:val="2"/>
+        </w:numPr>
+        <w:spacing w:line="360" w:lineRule="auto"/>
+        <w:rPr>
+          <w:rFonts w:cs="Times New Roman"/>
+          <w:szCs w:val="24"/>
+          <w:lang w:val="ro-RO"/>
+        </w:rPr>
+      </w:pPr>
+      <w:r>
+        <w:rPr>
+          <w:rFonts w:cs="Times New Roman"/>
+          <w:szCs w:val="24"/>
+          <w:lang w:val="ro-RO"/>
+        </w:rPr>
+        <w:t>Trimiterea rezultatelor către client</w:t>
+      </w:r>
+      <w:r>
+        <w:rPr>
+          <w:rFonts w:cs="Times New Roman"/>
+          <w:szCs w:val="24"/>
+          <w:lang w:val="ro-RO"/>
+        </w:rPr>
+        <w:t xml:space="preserve"> se va realiza c</w:t>
+      </w:r>
+      <w:r>
+        <w:rPr>
+          <w:rFonts w:cs="Times New Roman"/>
+          <w:szCs w:val="24"/>
+          <w:lang w:val="ro-RO"/>
+        </w:rPr>
+        <w:t>ând script-ul CGI a terminat de rulat</w:t>
+      </w:r>
+      <w:r>
+        <w:rPr>
+          <w:rFonts w:cs="Times New Roman"/>
+          <w:szCs w:val="24"/>
+          <w:lang w:val="ro-RO"/>
+        </w:rPr>
+        <w:t xml:space="preserve"> pe</w:t>
+      </w:r>
+      <w:r>
+        <w:rPr>
+          <w:rFonts w:cs="Times New Roman"/>
+          <w:szCs w:val="24"/>
+          <w:lang w:val="ro-RO"/>
+        </w:rPr>
+        <w:t xml:space="preserve"> socket-ul asociat conexiunii.</w:t>
+      </w:r>
+    </w:p>
+    <w:p>
+      <w:pPr>
+        <w:rPr>
+          <w:rFonts w:cs="Times New Roman"/>
           <w:sz w:val="28"/>
           <w:szCs w:val="28"/>
           <w:lang w:val="ro-RO"/>
         </w:rPr>
+        <w:sectPr>
+          <w:type w:val="continuous"/>
+          <w:pgSz w:w="12240" w:h="15840"/>
+          <w:pgMar w:top="1440" w:right="1440" w:bottom="1440" w:left="1440" w:header="720" w:footer="720" w:gutter="0"/>
+          <w:cols w:space="720"/>
+          <w:docGrid w:linePitch="360"/>
+        </w:sectPr>
+      </w:pPr>
+    </w:p>
+    <w:p>
+      <w:pPr>
+        <w:rPr>
+          <w:rFonts w:cs="Times New Roman"/>
+          <w:noProof/>
+          <w:szCs w:val="24"/>
+          <w:lang w:val="ro-RO"/>
+        </w:rPr>
+      </w:pPr>
+      <w:bookmarkStart w:id="0" w:name="_Cum_funcționează_mai"/>
+      <w:bookmarkEnd w:id="0"/>
+    </w:p>
+    <w:p>
+      <w:pPr>
+        <w:pStyle w:val="Heading1"/>
+        <w:rPr>
+          <w:rFonts w:ascii="Times New Roman" w:hAnsi="Times New Roman" w:cs="Times New Roman"/>
+          <w:u w:val="single"/>
+          <w:lang w:val="ro-RO"/>
+        </w:rPr>
+      </w:pPr>
+      <w:bookmarkStart w:id="1" w:name="_URL_-_structură"/>
+      <w:bookmarkEnd w:id="1"/>
+      <w:r>
+        <w:rPr>
+          <w:rFonts w:cs="Times New Roman"/>
+          <w:noProof/>
+          <w:sz w:val="28"/>
+          <w:szCs w:val="28"/>
+          <w:lang w:val="ro-RO"/>
+        </w:rPr>
+        <w:drawing>
+          <wp:anchor distT="0" distB="0" distL="114300" distR="114300" simplePos="0" relativeHeight="251660288" behindDoc="1" locked="0" layoutInCell="1" allowOverlap="1" wp14:anchorId="0C23FF5E" wp14:editId="31836AAC">
+            <wp:simplePos x="0" y="0"/>
+            <wp:positionH relativeFrom="margin">
+              <wp:align>right</wp:align>
+            </wp:positionH>
+            <wp:positionV relativeFrom="paragraph">
+              <wp:posOffset>535967</wp:posOffset>
+            </wp:positionV>
+            <wp:extent cx="5943600" cy="2106930"/>
+            <wp:effectExtent l="0" t="0" r="0" b="7620"/>
+            <wp:wrapTight wrapText="bothSides">
+              <wp:wrapPolygon edited="0">
+                <wp:start x="0" y="0"/>
+                <wp:lineTo x="0" y="21483"/>
+                <wp:lineTo x="21531" y="21483"/>
+                <wp:lineTo x="21531" y="0"/>
+                <wp:lineTo x="0" y="0"/>
+              </wp:wrapPolygon>
+            </wp:wrapTight>
+            <wp:docPr id="3" name="Picture 3"/>
+            <wp:cNvGraphicFramePr>
+              <a:graphicFrameLocks xmlns:a="http://schemas.openxmlformats.org/drawingml/2006/main" noChangeAspect="1"/>
+            </wp:cNvGraphicFramePr>
+            <a:graphic xmlns:a="http://schemas.openxmlformats.org/drawingml/2006/main">
+              <a:graphicData uri="http://schemas.openxmlformats.org/drawingml/2006/picture">
+                <pic:pic xmlns:pic="http://schemas.openxmlformats.org/drawingml/2006/picture">
+                  <pic:nvPicPr>
+                    <pic:cNvPr id="3" name="Picture 3"/>
+                    <pic:cNvPicPr/>
+                  </pic:nvPicPr>
+                  <pic:blipFill>
+                    <a:blip r:embed="rId12">
+                      <a:extLst>
+                        <a:ext uri="{28A0092B-C50C-407E-A947-70E740481C1C}">
+                          <a14:useLocalDpi xmlns:a14="http://schemas.microsoft.com/office/drawing/2010/main" val="0"/>
+                        </a:ext>
+                      </a:extLst>
+                    </a:blip>
+                    <a:stretch>
+                      <a:fillRect/>
+                    </a:stretch>
+                  </pic:blipFill>
+                  <pic:spPr>
+                    <a:xfrm>
+                      <a:off x="0" y="0"/>
+                      <a:ext cx="5943600" cy="2106930"/>
+                    </a:xfrm>
+                    <a:prstGeom prst="rect">
+                      <a:avLst/>
+                    </a:prstGeom>
+                  </pic:spPr>
+                </pic:pic>
+              </a:graphicData>
+            </a:graphic>
+          </wp:anchor>
+        </w:drawing>
+      </w:r>
+      <w:r>
+        <w:rPr>
+          <w:rFonts w:ascii="Times New Roman" w:hAnsi="Times New Roman" w:cs="Times New Roman"/>
+          <w:u w:val="single"/>
+          <w:lang w:val="ro-RO"/>
+        </w:rPr>
+        <w:t>URL - structură</w:t>
+      </w:r>
+    </w:p>
+    <w:p>
+      <w:pPr>
+        <w:rPr>
+          <w:rFonts w:cs="Times New Roman"/>
+          <w:sz w:val="28"/>
+          <w:szCs w:val="28"/>
+          <w:lang w:val="ro-RO"/>
+        </w:rPr>
+      </w:pPr>
+    </w:p>
+    <w:p>
+      <w:pPr>
+        <w:pStyle w:val="Heading1"/>
+        <w:rPr>
+          <w:i w:val="0"/>
+          <w:iCs/>
+          <w:u w:val="single"/>
+          <w:lang w:val="ro-RO"/>
+        </w:rPr>
       </w:pPr>
       <w:bookmarkStart w:id="2" w:name="_URL"/>
       <w:bookmarkEnd w:id="2"/>
-    </w:p>
-    <w:p>
-      <w:pPr>
-        <w:rPr>
+      <w:r>
+        <w:rPr>
+          <w:i w:val="0"/>
+          <w:iCs/>
+          <w:u w:val="single"/>
+          <w:lang w:val="ro-RO"/>
+        </w:rPr>
+        <w:t>Workflow</w:t>
+      </w:r>
+    </w:p>
+    <w:p>
+      <w:pPr>
+        <w:rPr>
+          <w:lang w:val="ro-RO"/>
+        </w:rPr>
+      </w:pPr>
+      <w:r>
+        <w:rPr>
+          <w:noProof/>
+          <w:lang w:val="ro-RO"/>
+        </w:rPr>
+        <w:drawing>
+          <wp:anchor distT="0" distB="0" distL="114300" distR="114300" simplePos="0" relativeHeight="251661312" behindDoc="1" locked="0" layoutInCell="1" allowOverlap="1" wp14:anchorId="4478CE75" wp14:editId="28E548F6">
+            <wp:simplePos x="0" y="0"/>
+            <wp:positionH relativeFrom="column">
+              <wp:posOffset>285971</wp:posOffset>
+            </wp:positionH>
+            <wp:positionV relativeFrom="paragraph">
+              <wp:posOffset>262034</wp:posOffset>
+            </wp:positionV>
+            <wp:extent cx="5939790" cy="3689350"/>
+            <wp:effectExtent l="0" t="0" r="3810" b="6350"/>
+            <wp:wrapTight wrapText="bothSides">
+              <wp:wrapPolygon edited="0">
+                <wp:start x="0" y="0"/>
+                <wp:lineTo x="0" y="21526"/>
+                <wp:lineTo x="21545" y="21526"/>
+                <wp:lineTo x="21545" y="0"/>
+                <wp:lineTo x="0" y="0"/>
+              </wp:wrapPolygon>
+            </wp:wrapTight>
+            <wp:docPr id="5" name="Picture 5"/>
+            <wp:cNvGraphicFramePr>
+              <a:graphicFrameLocks xmlns:a="http://schemas.openxmlformats.org/drawingml/2006/main" noChangeAspect="1"/>
+            </wp:cNvGraphicFramePr>
+            <a:graphic xmlns:a="http://schemas.openxmlformats.org/drawingml/2006/main">
+              <a:graphicData uri="http://schemas.openxmlformats.org/drawingml/2006/picture">
+                <pic:pic xmlns:pic="http://schemas.openxmlformats.org/drawingml/2006/picture">
+                  <pic:nvPicPr>
+                    <pic:cNvPr id="0" name="Picture 1"/>
+                    <pic:cNvPicPr>
+                      <a:picLocks noChangeAspect="1" noChangeArrowheads="1"/>
+                    </pic:cNvPicPr>
+                  </pic:nvPicPr>
+                  <pic:blipFill>
+                    <a:blip r:embed="rId13">
+                      <a:extLst>
+                        <a:ext uri="{28A0092B-C50C-407E-A947-70E740481C1C}">
+                          <a14:useLocalDpi xmlns:a14="http://schemas.microsoft.com/office/drawing/2010/main" val="0"/>
+                        </a:ext>
+                      </a:extLst>
+                    </a:blip>
+                    <a:srcRect/>
+                    <a:stretch>
+                      <a:fillRect/>
+                    </a:stretch>
+                  </pic:blipFill>
+                  <pic:spPr bwMode="auto">
+                    <a:xfrm>
+                      <a:off x="0" y="0"/>
+                      <a:ext cx="5939790" cy="3689350"/>
+                    </a:xfrm>
+                    <a:prstGeom prst="rect">
+                      <a:avLst/>
+                    </a:prstGeom>
+                    <a:noFill/>
+                    <a:ln>
+                      <a:noFill/>
+                    </a:ln>
+                  </pic:spPr>
+                </pic:pic>
+              </a:graphicData>
+            </a:graphic>
+          </wp:anchor>
+        </w:drawing>
+      </w:r>
+    </w:p>
+    <w:p>
+      <w:pPr>
+        <w:rPr>
+          <w:rFonts w:cs="Times New Roman"/>
           <w:sz w:val="28"/>
           <w:szCs w:val="28"/>
           <w:lang w:val="ro-RO"/>
@@ -1671,6 +2721,7 @@
     <w:p>
       <w:pPr>
         <w:rPr>
+          <w:rFonts w:cs="Times New Roman"/>
           <w:sz w:val="28"/>
           <w:szCs w:val="28"/>
           <w:lang w:val="ro-RO"/>
@@ -1679,8 +2730,19 @@
     </w:p>
     <w:p>
       <w:pPr>
+        <w:rPr>
+          <w:rFonts w:cs="Times New Roman"/>
+          <w:sz w:val="28"/>
+          <w:szCs w:val="28"/>
+          <w:lang w:val="ro-RO"/>
+        </w:rPr>
+      </w:pPr>
+    </w:p>
+    <w:p>
+      <w:pPr>
         <w:pStyle w:val="Heading1"/>
         <w:rPr>
+          <w:rFonts w:ascii="Times New Roman" w:hAnsi="Times New Roman" w:cs="Times New Roman"/>
           <w:u w:val="single"/>
           <w:lang w:val="ro-RO"/>
         </w:rPr>
@@ -1689,23 +2751,24 @@
       <w:bookmarkEnd w:id="3"/>
       <w:r>
         <w:rPr>
+          <w:rFonts w:ascii="Times New Roman" w:hAnsi="Times New Roman" w:cs="Times New Roman"/>
           <w:u w:val="single"/>
           <w:lang w:val="ro-RO"/>
         </w:rPr>
-        <w:lastRenderedPageBreak/>
         <w:t>Cererea</w:t>
       </w:r>
     </w:p>
     <w:p>
       <w:pPr>
         <w:rPr>
-          <w:sz w:val="24"/>
-          <w:szCs w:val="24"/>
-          <w:lang w:val="ro-RO"/>
-        </w:rPr>
-      </w:pPr>
-      <w:r>
-        <w:rPr>
+          <w:rFonts w:cs="Times New Roman"/>
+          <w:szCs w:val="24"/>
+          <w:lang w:val="ro-RO"/>
+        </w:rPr>
+      </w:pPr>
+      <w:r>
+        <w:rPr>
+          <w:rFonts w:cs="Times New Roman"/>
           <w:sz w:val="28"/>
           <w:szCs w:val="28"/>
           <w:lang w:val="ro-RO"/>
@@ -1715,7 +2778,7 @@
       <w:bookmarkStart w:id="4" w:name="_Hlk150378537"/>
       <w:r>
         <w:rPr>
-          <w:sz w:val="24"/>
+          <w:rFonts w:cs="Times New Roman"/>
           <w:szCs w:val="24"/>
           <w:lang w:val="ro-RO"/>
         </w:rPr>
@@ -1723,7 +2786,7 @@
       </w:r>
       <w:r>
         <w:rPr>
-          <w:sz w:val="24"/>
+          <w:rFonts w:cs="Times New Roman"/>
           <w:szCs w:val="24"/>
           <w:u w:val="single"/>
           <w:lang w:val="ro-RO"/>
@@ -1733,7 +2796,7 @@
       <w:bookmarkEnd w:id="4"/>
       <w:r>
         <w:rPr>
-          <w:sz w:val="24"/>
+          <w:rFonts w:cs="Times New Roman"/>
           <w:szCs w:val="24"/>
           <w:lang w:val="ro-RO"/>
         </w:rPr>
@@ -1743,14 +2806,14 @@
     <w:p>
       <w:pPr>
         <w:rPr>
-          <w:sz w:val="24"/>
-          <w:szCs w:val="24"/>
-          <w:lang w:val="ro-RO"/>
-        </w:rPr>
-      </w:pPr>
-      <w:r>
-        <w:rPr>
-          <w:sz w:val="24"/>
+          <w:rFonts w:cs="Times New Roman"/>
+          <w:szCs w:val="24"/>
+          <w:lang w:val="ro-RO"/>
+        </w:rPr>
+      </w:pPr>
+      <w:r>
+        <w:rPr>
+          <w:rFonts w:cs="Times New Roman"/>
           <w:szCs w:val="24"/>
           <w:lang w:val="ro-RO"/>
         </w:rPr>
@@ -1759,7 +2822,7 @@
       </w:r>
       <w:r>
         <w:rPr>
-          <w:sz w:val="24"/>
+          <w:rFonts w:cs="Times New Roman"/>
           <w:szCs w:val="24"/>
           <w:lang w:val="ro-RO"/>
         </w:rPr>
@@ -1767,7 +2830,7 @@
       </w:r>
       <w:r>
         <w:rPr>
-          <w:sz w:val="24"/>
+          <w:rFonts w:cs="Times New Roman"/>
           <w:szCs w:val="24"/>
           <w:lang w:val="ro-RO"/>
         </w:rPr>
@@ -1782,15 +2845,15 @@
           <w:numId w:val="3"/>
         </w:numPr>
         <w:rPr>
-          <w:sz w:val="24"/>
-          <w:szCs w:val="24"/>
-          <w:lang w:val="ro-RO"/>
-        </w:rPr>
-      </w:pPr>
-      <w:r>
-        <w:rPr>
+          <w:rFonts w:cs="Times New Roman"/>
+          <w:szCs w:val="24"/>
+          <w:lang w:val="ro-RO"/>
+        </w:rPr>
+      </w:pPr>
+      <w:r>
+        <w:rPr>
+          <w:rFonts w:cs="Times New Roman"/>
           <w:color w:val="FF0000"/>
-          <w:sz w:val="24"/>
           <w:szCs w:val="24"/>
           <w:lang w:val="ro-RO"/>
         </w:rPr>
@@ -1798,7 +2861,7 @@
       </w:r>
       <w:r>
         <w:rPr>
-          <w:sz w:val="24"/>
+          <w:rFonts w:cs="Times New Roman"/>
           <w:szCs w:val="24"/>
           <w:lang w:val="ro-RO"/>
         </w:rPr>
@@ -1806,7 +2869,7 @@
       </w:r>
       <w:r>
         <w:rPr>
-          <w:sz w:val="24"/>
+          <w:rFonts w:cs="Times New Roman"/>
           <w:szCs w:val="24"/>
           <w:lang w:val="ro-RO"/>
         </w:rPr>
@@ -1821,15 +2884,15 @@
           <w:numId w:val="3"/>
         </w:numPr>
         <w:rPr>
-          <w:sz w:val="24"/>
-          <w:szCs w:val="24"/>
-          <w:lang w:val="ro-RO"/>
-        </w:rPr>
-      </w:pPr>
-      <w:r>
-        <w:rPr>
+          <w:rFonts w:cs="Times New Roman"/>
+          <w:szCs w:val="24"/>
+          <w:lang w:val="ro-RO"/>
+        </w:rPr>
+      </w:pPr>
+      <w:r>
+        <w:rPr>
+          <w:rFonts w:cs="Times New Roman"/>
           <w:color w:val="00B050"/>
-          <w:sz w:val="24"/>
           <w:szCs w:val="24"/>
           <w:lang w:val="ro-RO"/>
         </w:rPr>
@@ -1837,7 +2900,7 @@
       </w:r>
       <w:r>
         <w:rPr>
-          <w:sz w:val="24"/>
+          <w:rFonts w:cs="Times New Roman"/>
           <w:szCs w:val="24"/>
           <w:lang w:val="ro-RO"/>
         </w:rPr>
@@ -1845,7 +2908,7 @@
       </w:r>
       <w:r>
         <w:rPr>
-          <w:sz w:val="24"/>
+          <w:rFonts w:cs="Times New Roman"/>
           <w:szCs w:val="24"/>
           <w:lang w:val="ro-RO"/>
         </w:rPr>
@@ -1860,15 +2923,15 @@
           <w:numId w:val="3"/>
         </w:numPr>
         <w:rPr>
-          <w:sz w:val="24"/>
-          <w:szCs w:val="24"/>
-          <w:lang w:val="ro-RO"/>
-        </w:rPr>
-      </w:pPr>
-      <w:r>
-        <w:rPr>
+          <w:rFonts w:cs="Times New Roman"/>
+          <w:szCs w:val="24"/>
+          <w:lang w:val="ro-RO"/>
+        </w:rPr>
+      </w:pPr>
+      <w:r>
+        <w:rPr>
+          <w:rFonts w:cs="Times New Roman"/>
           <w:color w:val="00B0F0"/>
-          <w:sz w:val="24"/>
           <w:szCs w:val="24"/>
           <w:lang w:val="ro-RO"/>
         </w:rPr>
@@ -1876,7 +2939,7 @@
       </w:r>
       <w:r>
         <w:rPr>
-          <w:sz w:val="24"/>
+          <w:rFonts w:cs="Times New Roman"/>
           <w:szCs w:val="24"/>
           <w:lang w:val="ro-RO"/>
         </w:rPr>
@@ -1891,15 +2954,15 @@
           <w:numId w:val="3"/>
         </w:numPr>
         <w:rPr>
-          <w:sz w:val="24"/>
-          <w:szCs w:val="24"/>
-          <w:lang w:val="ro-RO"/>
-        </w:rPr>
-      </w:pPr>
-      <w:r>
-        <w:rPr>
+          <w:rFonts w:cs="Times New Roman"/>
+          <w:szCs w:val="24"/>
+          <w:lang w:val="ro-RO"/>
+        </w:rPr>
+      </w:pPr>
+      <w:r>
+        <w:rPr>
+          <w:rFonts w:cs="Times New Roman"/>
           <w:color w:val="7030A0"/>
-          <w:sz w:val="24"/>
           <w:szCs w:val="24"/>
           <w:lang w:val="ro-RO"/>
         </w:rPr>
@@ -1907,7 +2970,7 @@
       </w:r>
       <w:r>
         <w:rPr>
-          <w:sz w:val="24"/>
+          <w:rFonts w:cs="Times New Roman"/>
           <w:szCs w:val="24"/>
           <w:lang w:val="ro-RO"/>
         </w:rPr>
@@ -1915,8 +2978,8 @@
       </w:r>
       <w:r>
         <w:rPr>
+          <w:rFonts w:cs="Times New Roman"/>
           <w:color w:val="7030A0"/>
-          <w:sz w:val="24"/>
           <w:szCs w:val="24"/>
           <w:lang w:val="ro-RO"/>
         </w:rPr>
@@ -1924,7 +2987,7 @@
       </w:r>
       <w:r>
         <w:rPr>
-          <w:sz w:val="24"/>
+          <w:rFonts w:cs="Times New Roman"/>
           <w:szCs w:val="24"/>
           <w:lang w:val="ro-RO"/>
         </w:rPr>
@@ -1934,6 +2997,7 @@
     <w:p>
       <w:pPr>
         <w:rPr>
+          <w:rFonts w:cs="Times New Roman"/>
           <w:sz w:val="28"/>
           <w:szCs w:val="28"/>
           <w:lang w:val="ro-RO"/>
@@ -1943,6 +3007,7 @@
     <w:p>
       <w:pPr>
         <w:rPr>
+          <w:rFonts w:cs="Times New Roman"/>
           <w:sz w:val="28"/>
           <w:szCs w:val="28"/>
           <w:lang w:val="ro-RO"/>
@@ -1950,6 +3015,7 @@
       </w:pPr>
       <w:r>
         <w:rPr>
+          <w:rFonts w:cs="Times New Roman"/>
           <w:sz w:val="28"/>
           <w:szCs w:val="28"/>
           <w:lang w:val="ro-RO"/>
@@ -1962,6 +3028,7 @@
         <w:spacing w:line="192" w:lineRule="auto"/>
         <w:ind w:left="720"/>
         <w:rPr>
+          <w:rFonts w:cs="Times New Roman"/>
           <w:b/>
           <w:bCs/>
           <w:sz w:val="28"/>
@@ -1971,6 +3038,7 @@
       </w:pPr>
       <w:r>
         <w:rPr>
+          <w:rFonts w:cs="Times New Roman"/>
           <w:b/>
           <w:bCs/>
           <w:sz w:val="28"/>
@@ -1985,16 +3053,16 @@
         <w:spacing w:line="192" w:lineRule="auto"/>
         <w:ind w:left="720"/>
         <w:rPr>
+          <w:rFonts w:cs="Times New Roman"/>
           <w:color w:val="FF0000"/>
-          <w:sz w:val="24"/>
-          <w:szCs w:val="24"/>
-          <w:lang w:val="ro-RO"/>
-        </w:rPr>
-      </w:pPr>
-      <w:r>
-        <w:rPr>
+          <w:szCs w:val="24"/>
+          <w:lang w:val="ro-RO"/>
+        </w:rPr>
+      </w:pPr>
+      <w:r>
+        <w:rPr>
+          <w:rFonts w:cs="Times New Roman"/>
           <w:color w:val="FF0000"/>
-          <w:sz w:val="24"/>
           <w:szCs w:val="24"/>
           <w:lang w:val="ro-RO"/>
         </w:rPr>
@@ -2006,15 +3074,15 @@
         <w:spacing w:line="192" w:lineRule="auto"/>
         <w:ind w:left="720"/>
         <w:rPr>
-          <w:sz w:val="24"/>
-          <w:szCs w:val="24"/>
-          <w:lang w:val="ro-RO"/>
-        </w:rPr>
-      </w:pPr>
-      <w:r>
-        <w:rPr>
+          <w:rFonts w:cs="Times New Roman"/>
+          <w:szCs w:val="24"/>
+          <w:lang w:val="ro-RO"/>
+        </w:rPr>
+      </w:pPr>
+      <w:r>
+        <w:rPr>
+          <w:rFonts w:cs="Times New Roman"/>
           <w:color w:val="00B050"/>
-          <w:sz w:val="24"/>
           <w:szCs w:val="24"/>
           <w:lang w:val="ro-RO"/>
         </w:rPr>
@@ -2022,7 +3090,7 @@
       </w:r>
       <w:r>
         <w:rPr>
-          <w:sz w:val="24"/>
+          <w:rFonts w:cs="Times New Roman"/>
           <w:szCs w:val="24"/>
           <w:lang w:val="ro-RO"/>
         </w:rPr>
@@ -2034,15 +3102,15 @@
         <w:spacing w:line="192" w:lineRule="auto"/>
         <w:ind w:left="720"/>
         <w:rPr>
-          <w:sz w:val="24"/>
-          <w:szCs w:val="24"/>
-          <w:lang w:val="ro-RO"/>
-        </w:rPr>
-      </w:pPr>
-      <w:r>
-        <w:rPr>
+          <w:rFonts w:cs="Times New Roman"/>
+          <w:szCs w:val="24"/>
+          <w:lang w:val="ro-RO"/>
+        </w:rPr>
+      </w:pPr>
+      <w:r>
+        <w:rPr>
+          <w:rFonts w:cs="Times New Roman"/>
           <w:color w:val="0070C0"/>
-          <w:sz w:val="24"/>
           <w:szCs w:val="24"/>
           <w:lang w:val="ro-RO"/>
         </w:rPr>
@@ -2050,7 +3118,7 @@
       </w:r>
       <w:r>
         <w:rPr>
-          <w:sz w:val="24"/>
+          <w:rFonts w:cs="Times New Roman"/>
           <w:szCs w:val="24"/>
           <w:lang w:val="ro-RO"/>
         </w:rPr>
@@ -2062,15 +3130,15 @@
         <w:spacing w:line="192" w:lineRule="auto"/>
         <w:ind w:left="720"/>
         <w:rPr>
-          <w:sz w:val="24"/>
-          <w:szCs w:val="24"/>
-          <w:lang w:val="ro-RO"/>
-        </w:rPr>
-      </w:pPr>
-      <w:r>
-        <w:rPr>
+          <w:rFonts w:cs="Times New Roman"/>
+          <w:szCs w:val="24"/>
+          <w:lang w:val="ro-RO"/>
+        </w:rPr>
+      </w:pPr>
+      <w:r>
+        <w:rPr>
+          <w:rFonts w:cs="Times New Roman"/>
           <w:color w:val="7030A0"/>
-          <w:sz w:val="24"/>
           <w:szCs w:val="24"/>
           <w:lang w:val="ro-RO"/>
         </w:rPr>
@@ -2078,7 +3146,7 @@
       </w:r>
       <w:r>
         <w:rPr>
-          <w:sz w:val="24"/>
+          <w:rFonts w:cs="Times New Roman"/>
           <w:szCs w:val="24"/>
           <w:lang w:val="ro-RO"/>
         </w:rPr>
@@ -2090,15 +3158,15 @@
         <w:spacing w:line="192" w:lineRule="auto"/>
         <w:ind w:left="720"/>
         <w:rPr>
-          <w:sz w:val="24"/>
-          <w:szCs w:val="24"/>
-          <w:lang w:val="ro-RO"/>
-        </w:rPr>
-      </w:pPr>
-      <w:r>
-        <w:rPr>
+          <w:rFonts w:cs="Times New Roman"/>
+          <w:szCs w:val="24"/>
+          <w:lang w:val="ro-RO"/>
+        </w:rPr>
+      </w:pPr>
+      <w:r>
+        <w:rPr>
+          <w:rFonts w:cs="Times New Roman"/>
           <w:color w:val="7030A0"/>
-          <w:sz w:val="24"/>
           <w:szCs w:val="24"/>
           <w:lang w:val="ro-RO"/>
         </w:rPr>
@@ -2106,7 +3174,7 @@
       </w:r>
       <w:r>
         <w:rPr>
-          <w:sz w:val="24"/>
+          <w:rFonts w:cs="Times New Roman"/>
           <w:szCs w:val="24"/>
           <w:lang w:val="ro-RO"/>
         </w:rPr>
@@ -2117,6 +3185,7 @@
       <w:pPr>
         <w:spacing w:line="192" w:lineRule="auto"/>
         <w:rPr>
+          <w:rFonts w:cs="Times New Roman"/>
           <w:sz w:val="28"/>
           <w:szCs w:val="28"/>
           <w:lang w:val="ro-RO"/>
@@ -2127,6 +3196,7 @@
       <w:pPr>
         <w:pStyle w:val="Heading1"/>
         <w:rPr>
+          <w:rFonts w:ascii="Times New Roman" w:hAnsi="Times New Roman" w:cs="Times New Roman"/>
           <w:u w:val="single"/>
           <w:lang w:val="ro-RO"/>
         </w:rPr>
@@ -2135,6 +3205,7 @@
       <w:bookmarkEnd w:id="5"/>
       <w:r>
         <w:rPr>
+          <w:rFonts w:ascii="Times New Roman" w:hAnsi="Times New Roman" w:cs="Times New Roman"/>
           <w:u w:val="single"/>
           <w:lang w:val="ro-RO"/>
         </w:rPr>
@@ -2144,13 +3215,14 @@
     <w:p>
       <w:pPr>
         <w:rPr>
-          <w:sz w:val="24"/>
-          <w:szCs w:val="24"/>
-          <w:lang w:val="ro-RO"/>
-        </w:rPr>
-      </w:pPr>
-      <w:r>
-        <w:rPr>
+          <w:rFonts w:cs="Times New Roman"/>
+          <w:szCs w:val="24"/>
+          <w:lang w:val="ro-RO"/>
+        </w:rPr>
+      </w:pPr>
+      <w:r>
+        <w:rPr>
+          <w:rFonts w:cs="Times New Roman"/>
           <w:sz w:val="28"/>
           <w:szCs w:val="28"/>
           <w:lang w:val="ro-RO"/>
@@ -2159,15 +3231,31 @@
       </w:r>
       <w:r>
         <w:rPr>
-          <w:sz w:val="24"/>
-          <w:szCs w:val="24"/>
-          <w:lang w:val="ro-RO"/>
-        </w:rPr>
-        <w:t xml:space="preserve">Când servărul primește o cerere HTTP, acesta localizează documentul cerut și îl trimite. Forma unui astfel de răspuns este: </w:t>
-      </w:r>
-      <w:r>
-        <w:rPr>
-          <w:sz w:val="24"/>
+          <w:rFonts w:cs="Times New Roman"/>
+          <w:szCs w:val="24"/>
+          <w:lang w:val="ro-RO"/>
+        </w:rPr>
+        <w:t>Când serv</w:t>
+      </w:r>
+      <w:r>
+        <w:rPr>
+          <w:rFonts w:cs="Times New Roman"/>
+          <w:szCs w:val="24"/>
+          <w:lang w:val="ro-RO"/>
+        </w:rPr>
+        <w:t>e</w:t>
+      </w:r>
+      <w:r>
+        <w:rPr>
+          <w:rFonts w:cs="Times New Roman"/>
+          <w:szCs w:val="24"/>
+          <w:lang w:val="ro-RO"/>
+        </w:rPr>
+        <w:t xml:space="preserve">rul primește o cerere HTTP, acesta localizează documentul cerut și îl trimite. Forma unui astfel de răspuns este: </w:t>
+      </w:r>
+      <w:r>
+        <w:rPr>
+          <w:rFonts w:cs="Times New Roman"/>
           <w:szCs w:val="24"/>
           <w:u w:val="single"/>
           <w:lang w:val="ro-RO"/>
@@ -2176,7 +3264,7 @@
       </w:r>
       <w:r>
         <w:rPr>
-          <w:sz w:val="24"/>
+          <w:rFonts w:cs="Times New Roman"/>
           <w:szCs w:val="24"/>
           <w:lang w:val="ro-RO"/>
         </w:rPr>
@@ -2186,14 +3274,14 @@
     <w:p>
       <w:pPr>
         <w:rPr>
-          <w:sz w:val="24"/>
-          <w:szCs w:val="24"/>
-          <w:lang w:val="ro-RO"/>
-        </w:rPr>
-      </w:pPr>
-      <w:r>
-        <w:rPr>
-          <w:sz w:val="24"/>
+          <w:rFonts w:cs="Times New Roman"/>
+          <w:szCs w:val="24"/>
+          <w:lang w:val="ro-RO"/>
+        </w:rPr>
+      </w:pPr>
+      <w:r>
+        <w:rPr>
+          <w:rFonts w:cs="Times New Roman"/>
           <w:szCs w:val="24"/>
           <w:lang w:val="ro-RO"/>
         </w:rPr>
@@ -2203,14 +3291,14 @@
     <w:p>
       <w:pPr>
         <w:rPr>
-          <w:sz w:val="24"/>
-          <w:szCs w:val="24"/>
-          <w:lang w:val="ro-RO"/>
-        </w:rPr>
-      </w:pPr>
-      <w:r>
-        <w:rPr>
-          <w:sz w:val="24"/>
+          <w:rFonts w:cs="Times New Roman"/>
+          <w:szCs w:val="24"/>
+          <w:lang w:val="ro-RO"/>
+        </w:rPr>
+      </w:pPr>
+      <w:r>
+        <w:rPr>
+          <w:rFonts w:cs="Times New Roman"/>
           <w:szCs w:val="24"/>
           <w:lang w:val="ro-RO"/>
         </w:rPr>
@@ -2220,14 +3308,14 @@
     <w:p>
       <w:pPr>
         <w:rPr>
-          <w:sz w:val="24"/>
-          <w:szCs w:val="24"/>
-          <w:lang w:val="ro-RO"/>
-        </w:rPr>
-      </w:pPr>
-      <w:r>
-        <w:rPr>
-          <w:sz w:val="24"/>
+          <w:rFonts w:cs="Times New Roman"/>
+          <w:szCs w:val="24"/>
+          <w:lang w:val="ro-RO"/>
+        </w:rPr>
+      </w:pPr>
+      <w:r>
+        <w:rPr>
+          <w:rFonts w:cs="Times New Roman"/>
           <w:szCs w:val="24"/>
           <w:lang w:val="ro-RO"/>
         </w:rPr>
@@ -2237,14 +3325,14 @@
     <w:p>
       <w:pPr>
         <w:rPr>
-          <w:sz w:val="24"/>
-          <w:szCs w:val="24"/>
-          <w:lang w:val="ro-RO"/>
-        </w:rPr>
-      </w:pPr>
-      <w:r>
-        <w:rPr>
-          <w:sz w:val="24"/>
+          <w:rFonts w:cs="Times New Roman"/>
+          <w:szCs w:val="24"/>
+          <w:lang w:val="ro-RO"/>
+        </w:rPr>
+      </w:pPr>
+      <w:r>
+        <w:rPr>
+          <w:rFonts w:cs="Times New Roman"/>
           <w:szCs w:val="24"/>
           <w:lang w:val="ro-RO"/>
         </w:rPr>
@@ -2252,7 +3340,7 @@
       </w:r>
       <w:r>
         <w:rPr>
-          <w:sz w:val="24"/>
+          <w:rFonts w:cs="Times New Roman"/>
           <w:szCs w:val="24"/>
           <w:lang w:val="ro-RO"/>
         </w:rPr>
@@ -2262,33 +3350,25 @@
     <w:p>
       <w:pPr>
         <w:rPr>
-          <w:sz w:val="24"/>
-          <w:szCs w:val="24"/>
-          <w:lang w:val="ro-RO"/>
-        </w:rPr>
-      </w:pPr>
-    </w:p>
-    <w:p>
-      <w:pPr>
-        <w:rPr>
-          <w:sz w:val="24"/>
-          <w:szCs w:val="24"/>
-          <w:lang w:val="ro-RO"/>
-        </w:rPr>
-      </w:pPr>
-    </w:p>
-    <w:p>
-      <w:pPr>
-        <w:rPr>
-          <w:sz w:val="24"/>
-          <w:szCs w:val="24"/>
-          <w:lang w:val="ro-RO"/>
-        </w:rPr>
-      </w:pPr>
-    </w:p>
-    <w:p>
-      <w:pPr>
-        <w:rPr>
+          <w:rFonts w:cs="Times New Roman"/>
+          <w:szCs w:val="24"/>
+          <w:lang w:val="ro-RO"/>
+        </w:rPr>
+      </w:pPr>
+    </w:p>
+    <w:p>
+      <w:pPr>
+        <w:rPr>
+          <w:rFonts w:cs="Times New Roman"/>
+          <w:szCs w:val="24"/>
+          <w:lang w:val="ro-RO"/>
+        </w:rPr>
+      </w:pPr>
+    </w:p>
+    <w:p>
+      <w:pPr>
+        <w:rPr>
+          <w:rFonts w:cs="Times New Roman"/>
           <w:sz w:val="28"/>
           <w:szCs w:val="28"/>
           <w:lang w:val="ro-RO"/>
@@ -2296,6 +3376,7 @@
       </w:pPr>
       <w:r>
         <w:rPr>
+          <w:rFonts w:cs="Times New Roman"/>
           <w:sz w:val="28"/>
           <w:szCs w:val="28"/>
           <w:lang w:val="ro-RO"/>
@@ -2309,14 +3390,14 @@
         <w:spacing w:line="192" w:lineRule="auto"/>
         <w:ind w:left="720"/>
         <w:rPr>
-          <w:sz w:val="24"/>
-          <w:szCs w:val="24"/>
-          <w:lang w:val="ro-RO"/>
-        </w:rPr>
-      </w:pPr>
-      <w:r>
-        <w:rPr>
-          <w:sz w:val="24"/>
+          <w:rFonts w:cs="Times New Roman"/>
+          <w:szCs w:val="24"/>
+          <w:lang w:val="ro-RO"/>
+        </w:rPr>
+      </w:pPr>
+      <w:r>
+        <w:rPr>
+          <w:rFonts w:cs="Times New Roman"/>
           <w:szCs w:val="24"/>
           <w:lang w:val="ro-RO"/>
         </w:rPr>
@@ -2328,14 +3409,14 @@
         <w:spacing w:line="192" w:lineRule="auto"/>
         <w:ind w:left="720"/>
         <w:rPr>
-          <w:sz w:val="24"/>
-          <w:szCs w:val="24"/>
-          <w:lang w:val="ro-RO"/>
-        </w:rPr>
-      </w:pPr>
-      <w:r>
-        <w:rPr>
-          <w:sz w:val="24"/>
+          <w:rFonts w:cs="Times New Roman"/>
+          <w:szCs w:val="24"/>
+          <w:lang w:val="ro-RO"/>
+        </w:rPr>
+      </w:pPr>
+      <w:r>
+        <w:rPr>
+          <w:rFonts w:cs="Times New Roman"/>
           <w:szCs w:val="24"/>
           <w:lang w:val="ro-RO"/>
         </w:rPr>
@@ -2347,14 +3428,14 @@
         <w:spacing w:line="192" w:lineRule="auto"/>
         <w:ind w:left="720"/>
         <w:rPr>
-          <w:sz w:val="24"/>
-          <w:szCs w:val="24"/>
-          <w:lang w:val="ro-RO"/>
-        </w:rPr>
-      </w:pPr>
-      <w:r>
-        <w:rPr>
-          <w:sz w:val="24"/>
+          <w:rFonts w:cs="Times New Roman"/>
+          <w:szCs w:val="24"/>
+          <w:lang w:val="ro-RO"/>
+        </w:rPr>
+      </w:pPr>
+      <w:r>
+        <w:rPr>
+          <w:rFonts w:cs="Times New Roman"/>
           <w:szCs w:val="24"/>
           <w:lang w:val="ro-RO"/>
         </w:rPr>
@@ -2366,14 +3447,14 @@
         <w:spacing w:line="192" w:lineRule="auto"/>
         <w:ind w:left="720"/>
         <w:rPr>
-          <w:sz w:val="24"/>
-          <w:szCs w:val="24"/>
-          <w:lang w:val="ro-RO"/>
-        </w:rPr>
-      </w:pPr>
-      <w:r>
-        <w:rPr>
-          <w:sz w:val="24"/>
+          <w:rFonts w:cs="Times New Roman"/>
+          <w:szCs w:val="24"/>
+          <w:lang w:val="ro-RO"/>
+        </w:rPr>
+      </w:pPr>
+      <w:r>
+        <w:rPr>
+          <w:rFonts w:cs="Times New Roman"/>
           <w:szCs w:val="24"/>
           <w:lang w:val="ro-RO"/>
         </w:rPr>
@@ -2385,14 +3466,14 @@
         <w:spacing w:line="192" w:lineRule="auto"/>
         <w:ind w:left="720"/>
         <w:rPr>
-          <w:sz w:val="24"/>
-          <w:szCs w:val="24"/>
-          <w:lang w:val="ro-RO"/>
-        </w:rPr>
-      </w:pPr>
-      <w:r>
-        <w:rPr>
-          <w:sz w:val="24"/>
+          <w:rFonts w:cs="Times New Roman"/>
+          <w:szCs w:val="24"/>
+          <w:lang w:val="ro-RO"/>
+        </w:rPr>
+      </w:pPr>
+      <w:r>
+        <w:rPr>
+          <w:rFonts w:cs="Times New Roman"/>
           <w:szCs w:val="24"/>
           <w:lang w:val="ro-RO"/>
         </w:rPr>
@@ -2404,14 +3485,14 @@
         <w:spacing w:line="192" w:lineRule="auto"/>
         <w:ind w:left="720"/>
         <w:rPr>
-          <w:sz w:val="24"/>
-          <w:szCs w:val="24"/>
-          <w:lang w:val="ro-RO"/>
-        </w:rPr>
-      </w:pPr>
-      <w:r>
-        <w:rPr>
-          <w:sz w:val="24"/>
+          <w:rFonts w:cs="Times New Roman"/>
+          <w:szCs w:val="24"/>
+          <w:lang w:val="ro-RO"/>
+        </w:rPr>
+      </w:pPr>
+      <w:r>
+        <w:rPr>
+          <w:rFonts w:cs="Times New Roman"/>
           <w:szCs w:val="24"/>
           <w:lang w:val="ro-RO"/>
         </w:rPr>
@@ -2423,7 +3504,7 @@
         <w:spacing w:line="192" w:lineRule="auto"/>
         <w:ind w:left="720"/>
         <w:rPr>
-          <w:sz w:val="24"/>
+          <w:rFonts w:cs="Times New Roman"/>
           <w:szCs w:val="24"/>
           <w:lang w:val="ro-RO"/>
         </w:rPr>
@@ -2434,14 +3515,14 @@
         <w:spacing w:line="192" w:lineRule="auto"/>
         <w:ind w:left="720"/>
         <w:rPr>
-          <w:sz w:val="24"/>
-          <w:szCs w:val="24"/>
-          <w:lang w:val="ro-RO"/>
-        </w:rPr>
-      </w:pPr>
-      <w:r>
-        <w:rPr>
-          <w:sz w:val="24"/>
+          <w:rFonts w:cs="Times New Roman"/>
+          <w:szCs w:val="24"/>
+          <w:lang w:val="ro-RO"/>
+        </w:rPr>
+      </w:pPr>
+      <w:r>
+        <w:rPr>
+          <w:rFonts w:cs="Times New Roman"/>
           <w:szCs w:val="24"/>
           <w:lang w:val="ro-RO"/>
         </w:rPr>
@@ -2453,14 +3534,14 @@
         <w:spacing w:line="192" w:lineRule="auto"/>
         <w:ind w:left="720"/>
         <w:rPr>
-          <w:sz w:val="24"/>
-          <w:szCs w:val="24"/>
-          <w:lang w:val="ro-RO"/>
-        </w:rPr>
-      </w:pPr>
-      <w:r>
-        <w:rPr>
-          <w:sz w:val="24"/>
+          <w:rFonts w:cs="Times New Roman"/>
+          <w:szCs w:val="24"/>
+          <w:lang w:val="ro-RO"/>
+        </w:rPr>
+      </w:pPr>
+      <w:r>
+        <w:rPr>
+          <w:rFonts w:cs="Times New Roman"/>
           <w:szCs w:val="24"/>
           <w:lang w:val="ro-RO"/>
         </w:rPr>
@@ -2472,14 +3553,14 @@
         <w:spacing w:line="192" w:lineRule="auto"/>
         <w:ind w:left="720"/>
         <w:rPr>
-          <w:sz w:val="24"/>
-          <w:szCs w:val="24"/>
-          <w:lang w:val="ro-RO"/>
-        </w:rPr>
-      </w:pPr>
-      <w:r>
-        <w:rPr>
-          <w:sz w:val="24"/>
+          <w:rFonts w:cs="Times New Roman"/>
+          <w:szCs w:val="24"/>
+          <w:lang w:val="ro-RO"/>
+        </w:rPr>
+      </w:pPr>
+      <w:r>
+        <w:rPr>
+          <w:rFonts w:cs="Times New Roman"/>
           <w:szCs w:val="24"/>
           <w:lang w:val="ro-RO"/>
         </w:rPr>
@@ -2488,14 +3569,27 @@
     </w:p>
     <w:p>
       <w:pPr>
+        <w:spacing w:line="192" w:lineRule="auto"/>
+        <w:ind w:left="720"/>
+        <w:rPr>
+          <w:rFonts w:cs="Times New Roman"/>
+          <w:szCs w:val="24"/>
+          <w:lang w:val="ro-RO"/>
+        </w:rPr>
+      </w:pPr>
+    </w:p>
+    <w:p>
+      <w:pPr>
         <w:pStyle w:val="Heading1"/>
         <w:rPr>
+          <w:rFonts w:ascii="Times New Roman" w:hAnsi="Times New Roman" w:cs="Times New Roman"/>
           <w:u w:val="single"/>
           <w:lang w:val="ro-RO"/>
         </w:rPr>
       </w:pPr>
       <w:r>
         <w:rPr>
+          <w:rFonts w:ascii="Times New Roman" w:hAnsi="Times New Roman" w:cs="Times New Roman"/>
           <w:u w:val="single"/>
           <w:lang w:val="ro-RO"/>
         </w:rPr>
@@ -2505,13 +3599,14 @@
     <w:p>
       <w:pPr>
         <w:rPr>
-          <w:sz w:val="24"/>
-          <w:szCs w:val="24"/>
-          <w:lang w:val="ro-RO"/>
-        </w:rPr>
-      </w:pPr>
-      <w:r>
-        <w:rPr>
+          <w:rFonts w:cs="Times New Roman"/>
+          <w:szCs w:val="24"/>
+          <w:lang w:val="ro-RO"/>
+        </w:rPr>
+      </w:pPr>
+      <w:r>
+        <w:rPr>
+          <w:rFonts w:cs="Times New Roman"/>
           <w:sz w:val="28"/>
           <w:szCs w:val="28"/>
           <w:lang w:val="ro-RO"/>
@@ -2520,7 +3615,7 @@
       </w:r>
       <w:r>
         <w:rPr>
-          <w:sz w:val="24"/>
+          <w:rFonts w:cs="Times New Roman"/>
           <w:szCs w:val="24"/>
           <w:lang w:val="ro-RO"/>
         </w:rPr>
@@ -2530,14 +3625,14 @@
     <w:p>
       <w:pPr>
         <w:rPr>
-          <w:sz w:val="24"/>
-          <w:szCs w:val="24"/>
-          <w:lang w:val="ro-RO"/>
-        </w:rPr>
-      </w:pPr>
-      <w:r>
-        <w:rPr>
-          <w:sz w:val="24"/>
+          <w:rFonts w:cs="Times New Roman"/>
+          <w:szCs w:val="24"/>
+          <w:lang w:val="ro-RO"/>
+        </w:rPr>
+      </w:pPr>
+      <w:r>
+        <w:rPr>
+          <w:rFonts w:cs="Times New Roman"/>
           <w:szCs w:val="24"/>
           <w:lang w:val="ro-RO"/>
         </w:rPr>
@@ -2545,7 +3640,7 @@
       </w:r>
       <w:r>
         <w:rPr>
-          <w:sz w:val="24"/>
+          <w:rFonts w:cs="Times New Roman"/>
           <w:szCs w:val="24"/>
           <w:lang w:val="ro-RO"/>
         </w:rPr>
@@ -2555,32 +3650,32 @@
     <w:p>
       <w:pPr>
         <w:rPr>
-          <w:sz w:val="24"/>
-          <w:szCs w:val="24"/>
-          <w:lang w:val="ro-RO"/>
-        </w:rPr>
-      </w:pPr>
-      <w:r>
-        <w:rPr>
-          <w:sz w:val="24"/>
+          <w:rFonts w:cs="Times New Roman"/>
+          <w:szCs w:val="24"/>
+          <w:lang w:val="ro-RO"/>
+        </w:rPr>
+      </w:pPr>
+      <w:r>
+        <w:rPr>
+          <w:rFonts w:cs="Times New Roman"/>
           <w:szCs w:val="24"/>
           <w:lang w:val="ro-RO"/>
         </w:rPr>
         <w:tab/>
-        <w:t>Înainte ca programul să pornească, serverul setează un număr de variabile de environment care conțin informații primite prin cerere.</w:t>
-      </w:r>
-    </w:p>
-    <w:p>
-      <w:pPr>
-        <w:rPr>
-          <w:sz w:val="24"/>
-          <w:szCs w:val="24"/>
-          <w:lang w:val="ro-RO"/>
-        </w:rPr>
-      </w:pPr>
-      <w:r>
-        <w:rPr>
-          <w:sz w:val="24"/>
+        <w:t>Înainte ca programul să pornească, serverul setează un număr de variabile care conțin informații primite prin cerere.</w:t>
+      </w:r>
+    </w:p>
+    <w:p>
+      <w:pPr>
+        <w:rPr>
+          <w:rFonts w:cs="Times New Roman"/>
+          <w:szCs w:val="24"/>
+          <w:lang w:val="ro-RO"/>
+        </w:rPr>
+      </w:pPr>
+      <w:r>
+        <w:rPr>
+          <w:rFonts w:cs="Times New Roman"/>
           <w:szCs w:val="24"/>
           <w:lang w:val="ro-RO"/>
         </w:rPr>
@@ -2591,6 +3686,7 @@
     <w:p>
       <w:pPr>
         <w:rPr>
+          <w:rFonts w:cs="Times New Roman"/>
           <w:sz w:val="28"/>
           <w:szCs w:val="28"/>
           <w:lang w:val="ro-RO"/>
@@ -2599,43 +3695,172 @@
     </w:p>
     <w:p>
       <w:pPr>
+        <w:rPr>
+          <w:rFonts w:cs="Times New Roman"/>
+          <w:szCs w:val="24"/>
+          <w:lang w:val="ro-RO"/>
+        </w:rPr>
+      </w:pPr>
+    </w:p>
+    <w:p>
+      <w:pPr>
+        <w:rPr>
+          <w:rFonts w:cs="Times New Roman"/>
+          <w:szCs w:val="24"/>
+          <w:lang w:val="ro-RO"/>
+        </w:rPr>
+      </w:pPr>
+    </w:p>
+    <w:p>
+      <w:pPr>
+        <w:rPr>
+          <w:rFonts w:cs="Times New Roman"/>
+          <w:szCs w:val="24"/>
+          <w:lang w:val="ro-RO"/>
+        </w:rPr>
+      </w:pPr>
+    </w:p>
+    <w:p>
+      <w:pPr>
+        <w:rPr>
+          <w:rFonts w:cs="Times New Roman"/>
+          <w:szCs w:val="24"/>
+          <w:lang w:val="ro-RO"/>
+        </w:rPr>
+      </w:pPr>
+    </w:p>
+    <w:p>
+      <w:pPr>
+        <w:rPr>
+          <w:rFonts w:cs="Times New Roman"/>
+          <w:szCs w:val="24"/>
+          <w:lang w:val="ro-RO"/>
+        </w:rPr>
+      </w:pPr>
+    </w:p>
+    <w:p>
+      <w:pPr>
+        <w:rPr>
+          <w:rFonts w:cs="Times New Roman"/>
+          <w:szCs w:val="24"/>
+          <w:lang w:val="ro-RO"/>
+        </w:rPr>
+      </w:pPr>
+    </w:p>
+    <w:p>
+      <w:pPr>
+        <w:rPr>
+          <w:rFonts w:cs="Times New Roman"/>
+          <w:szCs w:val="24"/>
+          <w:lang w:val="ro-RO"/>
+        </w:rPr>
+      </w:pPr>
+    </w:p>
+    <w:p>
+      <w:pPr>
+        <w:rPr>
+          <w:rFonts w:cs="Times New Roman"/>
+          <w:szCs w:val="24"/>
+          <w:lang w:val="ro-RO"/>
+        </w:rPr>
+      </w:pPr>
+    </w:p>
+    <w:p>
+      <w:pPr>
+        <w:rPr>
+          <w:rFonts w:cs="Times New Roman"/>
+          <w:szCs w:val="24"/>
+          <w:lang w:val="ro-RO"/>
+        </w:rPr>
+      </w:pPr>
+    </w:p>
+    <w:p>
+      <w:pPr>
+        <w:rPr>
+          <w:rFonts w:cs="Times New Roman"/>
+          <w:szCs w:val="24"/>
+          <w:lang w:val="ro-RO"/>
+        </w:rPr>
+      </w:pPr>
+    </w:p>
+    <w:p>
+      <w:pPr>
         <w:pStyle w:val="Heading1"/>
         <w:rPr>
+          <w:i w:val="0"/>
+          <w:iCs/>
           <w:u w:val="single"/>
           <w:lang w:val="ro-RO"/>
         </w:rPr>
       </w:pPr>
       <w:r>
         <w:rPr>
+          <w:i w:val="0"/>
+          <w:iCs/>
           <w:u w:val="single"/>
           <w:lang w:val="ro-RO"/>
         </w:rPr>
-        <w:t>Multiprocessing</w:t>
-      </w:r>
-    </w:p>
-    <w:p>
-      <w:pPr>
-        <w:rPr>
-          <w:sz w:val="24"/>
-          <w:szCs w:val="24"/>
-          <w:lang w:val="ro-RO"/>
-        </w:rPr>
-      </w:pPr>
-      <w:r>
-        <w:rPr>
-          <w:sz w:val="28"/>
-          <w:szCs w:val="28"/>
-          <w:lang w:val="ro-RO"/>
-        </w:rPr>
-        <w:tab/>
-      </w:r>
-      <w:r>
-        <w:rPr>
-          <w:sz w:val="24"/>
-          <w:szCs w:val="24"/>
-          <w:lang w:val="ro-RO"/>
-        </w:rPr>
-        <w:t>To be continued...</w:t>
+        <w:lastRenderedPageBreak/>
+        <w:t>Bibliografie</w:t>
+      </w:r>
+    </w:p>
+    <w:p>
+      <w:pPr>
+        <w:rPr>
+          <w:lang w:val="ro-RO"/>
+        </w:rPr>
+      </w:pPr>
+    </w:p>
+    <w:p>
+      <w:pPr>
+        <w:rPr>
+          <w:lang w:val="ro-RO"/>
+        </w:rPr>
+      </w:pPr>
+      <w:r>
+        <w:rPr>
+          <w:lang w:val="ro-RO"/>
+        </w:rPr>
+        <w:t>https://forhjy.medium.com/42-webserv-cgi-programming-66d63c3b22db</w:t>
+      </w:r>
+    </w:p>
+    <w:p>
+      <w:pPr>
+        <w:rPr>
+          <w:lang w:val="ro-RO"/>
+        </w:rPr>
+      </w:pPr>
+      <w:r>
+        <w:rPr>
+          <w:lang w:val="ro-RO"/>
+        </w:rPr>
+        <w:t>https://www.linkedin.com/pulse/damn-threads-web-server-too-nikhil-srivastava/</w:t>
+      </w:r>
+    </w:p>
+    <w:p>
+      <w:pPr>
+        <w:rPr>
+          <w:lang w:val="ro-RO"/>
+        </w:rPr>
+      </w:pPr>
+      <w:r>
+        <w:rPr>
+          <w:lang w:val="ro-RO"/>
+        </w:rPr>
+        <w:t>https://github.com/Dungyichao/http_server</w:t>
+      </w:r>
+    </w:p>
+    <w:p>
+      <w:pPr>
+        <w:rPr>
+          <w:lang w:val="ro-RO"/>
+        </w:rPr>
+      </w:pPr>
+      <w:r>
+        <w:rPr>
+          <w:lang w:val="ro-RO"/>
+        </w:rPr>
+        <w:t>https://www.garshol.priv.no/download/text/http-tut.html</w:t>
       </w:r>
     </w:p>
     <w:sectPr>
@@ -2757,13 +3982,11 @@
     <w:pPr>
       <w:pStyle w:val="Header"/>
       <w:rPr>
-        <w:sz w:val="24"/>
         <w:szCs w:val="24"/>
       </w:rPr>
     </w:pPr>
     <w:r>
       <w:rPr>
-        <w:sz w:val="24"/>
         <w:szCs w:val="24"/>
         <w:lang w:val="ro-RO"/>
       </w:rPr>
@@ -2771,7 +3994,6 @@
     </w:r>
     <w:r>
       <w:rPr>
-        <w:sz w:val="24"/>
         <w:szCs w:val="24"/>
       </w:rPr>
       <w:t>“Ferdinand I”</w:t>
@@ -2781,67 +4003,15 @@
     <w:pPr>
       <w:pStyle w:val="Header"/>
       <w:rPr>
-        <w:sz w:val="24"/>
         <w:szCs w:val="24"/>
       </w:rPr>
     </w:pPr>
-    <w:proofErr w:type="spellStart"/>
     <w:r>
       <w:rPr>
-        <w:sz w:val="24"/>
         <w:szCs w:val="24"/>
       </w:rPr>
-      <w:t>Proiect</w:t>
+      <w:t>Proiect – Proiectarea Sistemelor de Operare</w:t>
     </w:r>
-    <w:proofErr w:type="spellEnd"/>
-    <w:r>
-      <w:rPr>
-        <w:sz w:val="24"/>
-        <w:szCs w:val="24"/>
-      </w:rPr>
-      <w:t xml:space="preserve"> – </w:t>
-    </w:r>
-    <w:proofErr w:type="spellStart"/>
-    <w:r>
-      <w:rPr>
-        <w:sz w:val="24"/>
-        <w:szCs w:val="24"/>
-      </w:rPr>
-      <w:t>Proiectarea</w:t>
-    </w:r>
-    <w:proofErr w:type="spellEnd"/>
-    <w:r>
-      <w:rPr>
-        <w:sz w:val="24"/>
-        <w:szCs w:val="24"/>
-      </w:rPr>
-      <w:t xml:space="preserve"> </w:t>
-    </w:r>
-    <w:proofErr w:type="spellStart"/>
-    <w:r>
-      <w:rPr>
-        <w:sz w:val="24"/>
-        <w:szCs w:val="24"/>
-      </w:rPr>
-      <w:t>Sistemelor</w:t>
-    </w:r>
-    <w:proofErr w:type="spellEnd"/>
-    <w:r>
-      <w:rPr>
-        <w:sz w:val="24"/>
-        <w:szCs w:val="24"/>
-      </w:rPr>
-      <w:t xml:space="preserve"> de </w:t>
-    </w:r>
-    <w:proofErr w:type="spellStart"/>
-    <w:r>
-      <w:rPr>
-        <w:sz w:val="24"/>
-        <w:szCs w:val="24"/>
-      </w:rPr>
-      <w:t>Operare</w:t>
-    </w:r>
-    <w:proofErr w:type="spellEnd"/>
   </w:p>
 </w:hdr>
 </file>
@@ -2988,7 +4158,7 @@
         <w:rFonts w:ascii="Courier New" w:hAnsi="Courier New" w:cs="Courier New" w:hint="default"/>
       </w:rPr>
     </w:lvl>
-    <w:lvl w:ilvl="2" w:tplc="04090005" w:tentative="1">
+    <w:lvl w:ilvl="2" w:tplc="04090005">
       <w:start w:val="1"/>
       <w:numFmt w:val="bullet"/>
       <w:lvlText w:val=""/>
@@ -3596,6 +4766,11 @@
   <w:style w:type="paragraph" w:default="1" w:styleId="Normal">
     <w:name w:val="Normal"/>
     <w:qFormat/>
+    <w:rsid w:val="006C2F70"/>
+    <w:rPr>
+      <w:rFonts w:ascii="Times New Roman" w:hAnsi="Times New Roman"/>
+      <w:sz w:val="24"/>
+    </w:rPr>
   </w:style>
   <w:style w:type="paragraph" w:styleId="Heading1">
     <w:name w:val="heading 1"/>
@@ -3604,7 +4779,7 @@
     <w:link w:val="Heading1Char"/>
     <w:uiPriority w:val="9"/>
     <w:qFormat/>
-    <w:rsid w:val="00694F38"/>
+    <w:rsid w:val="00B139E8"/>
     <w:pPr>
       <w:keepNext/>
       <w:keepLines/>
@@ -3613,8 +4788,8 @@
     </w:pPr>
     <w:rPr>
       <w:rFonts w:asciiTheme="majorHAnsi" w:eastAsiaTheme="majorEastAsia" w:hAnsiTheme="majorHAnsi" w:cstheme="majorBidi"/>
-      <w:b/>
-      <w:sz w:val="48"/>
+      <w:i/>
+      <w:sz w:val="36"/>
       <w:szCs w:val="32"/>
     </w:rPr>
   </w:style>
@@ -3785,11 +4960,11 @@
     <w:basedOn w:val="DefaultParagraphFont"/>
     <w:link w:val="Heading1"/>
     <w:uiPriority w:val="9"/>
-    <w:rsid w:val="00694F38"/>
+    <w:rsid w:val="00B139E8"/>
     <w:rPr>
       <w:rFonts w:asciiTheme="majorHAnsi" w:eastAsiaTheme="majorEastAsia" w:hAnsiTheme="majorHAnsi" w:cstheme="majorBidi"/>
-      <w:b/>
-      <w:sz w:val="48"/>
+      <w:i/>
+      <w:sz w:val="36"/>
       <w:szCs w:val="32"/>
     </w:rPr>
   </w:style>
@@ -3897,7 +5072,7 @@
     <w:link w:val="TitleChar"/>
     <w:uiPriority w:val="10"/>
     <w:qFormat/>
-    <w:rsid w:val="00FF7633"/>
+    <w:rsid w:val="00B139E8"/>
     <w:pPr>
       <w:spacing w:after="0" w:line="240" w:lineRule="auto"/>
       <w:contextualSpacing/>
@@ -3906,7 +5081,7 @@
       <w:rFonts w:asciiTheme="majorHAnsi" w:eastAsiaTheme="majorEastAsia" w:hAnsiTheme="majorHAnsi" w:cstheme="majorBidi"/>
       <w:spacing w:val="-10"/>
       <w:kern w:val="28"/>
-      <w:sz w:val="56"/>
+      <w:sz w:val="48"/>
       <w:szCs w:val="56"/>
     </w:rPr>
   </w:style>
@@ -3915,12 +5090,12 @@
     <w:basedOn w:val="DefaultParagraphFont"/>
     <w:link w:val="Title"/>
     <w:uiPriority w:val="10"/>
-    <w:rsid w:val="00FF7633"/>
+    <w:rsid w:val="00B139E8"/>
     <w:rPr>
       <w:rFonts w:asciiTheme="majorHAnsi" w:eastAsiaTheme="majorEastAsia" w:hAnsiTheme="majorHAnsi" w:cstheme="majorBidi"/>
       <w:spacing w:val="-10"/>
       <w:kern w:val="28"/>
-      <w:sz w:val="56"/>
+      <w:sz w:val="48"/>
       <w:szCs w:val="56"/>
     </w:rPr>
   </w:style>
